--- a/java主流框架.docx
+++ b/java主流框架.docx
@@ -2011,51 +2011,6967 @@
           <w:lang w:val="en-US" w:eastAsia="zh-CN"/>
         </w:rPr>
       </w:pPr>
+      <w:r>
+        <w:rPr>
+          <w:rFonts w:hint="eastAsia"/>
+          <w:lang w:val="en-US" w:eastAsia="zh-CN"/>
+        </w:rPr>
+        <w:t>spring</w:t>
+      </w:r>
+    </w:p>
+    <w:p>
+      <w:pPr>
+        <w:pStyle w:val="3"/>
+        <w:rPr>
+          <w:rFonts w:hint="eastAsia"/>
+          <w:lang w:val="en-US" w:eastAsia="zh-CN"/>
+        </w:rPr>
+      </w:pPr>
+      <w:r>
+        <w:rPr>
+          <w:rFonts w:hint="eastAsia"/>
+          <w:lang w:val="en-US" w:eastAsia="zh-CN"/>
+        </w:rPr>
+        <w:t>ioc</w:t>
+      </w:r>
+    </w:p>
+    <w:p>
+      <w:pPr>
+        <w:rPr>
+          <w:rFonts w:hint="default"/>
+        </w:rPr>
+      </w:pPr>
+      <w:r>
+        <w:rPr>
+          <w:rFonts w:hint="eastAsia"/>
+        </w:rPr>
+        <w:t>控制反转</w:t>
+      </w:r>
+      <w:r>
+        <w:rPr>
+          <w:rFonts w:hint="default"/>
+        </w:rPr>
+        <w:t>（Inversion of Control，缩写为IoC），是</w:t>
+      </w:r>
+      <w:r>
+        <w:rPr>
+          <w:rFonts w:hint="default"/>
+        </w:rPr>
+        <w:fldChar w:fldCharType="begin"/>
+      </w:r>
+      <w:r>
+        <w:rPr>
+          <w:rFonts w:hint="default"/>
+        </w:rPr>
+        <w:instrText xml:space="preserve"> HYPERLINK "https://baike.baidu.com/item/%E9%9D%A2%E5%90%91%E5%AF%B9%E8%B1%A1%E7%BC%96%E7%A8%8B" \t "https://baike.baidu.com/item/%E6%8E%A7%E5%88%B6%E5%8F%8D%E8%BD%AC/_blank" </w:instrText>
+      </w:r>
+      <w:r>
+        <w:rPr>
+          <w:rFonts w:hint="default"/>
+        </w:rPr>
+        <w:fldChar w:fldCharType="separate"/>
+      </w:r>
+      <w:r>
+        <w:rPr>
+          <w:rStyle w:val="11"/>
+          <w:rFonts w:hint="default" w:ascii="Arial" w:hAnsi="Arial" w:eastAsia="宋体" w:cs="Arial"/>
+          <w:i w:val="0"/>
+          <w:caps w:val="0"/>
+          <w:color w:val="136EC2"/>
+          <w:spacing w:val="0"/>
+          <w:szCs w:val="21"/>
+          <w:u w:val="none"/>
+          <w:shd w:val="clear" w:fill="FFFFFF"/>
+        </w:rPr>
+        <w:t>面向对象编程</w:t>
+      </w:r>
+      <w:r>
+        <w:rPr>
+          <w:rFonts w:hint="default"/>
+        </w:rPr>
+        <w:fldChar w:fldCharType="end"/>
+      </w:r>
+      <w:r>
+        <w:rPr>
+          <w:rFonts w:hint="default"/>
+        </w:rPr>
+        <w:t>中的一种设计原则，可以用来减低计算机代码之间的</w:t>
+      </w:r>
+      <w:r>
+        <w:rPr>
+          <w:rFonts w:hint="default"/>
+        </w:rPr>
+        <w:fldChar w:fldCharType="begin"/>
+      </w:r>
+      <w:r>
+        <w:rPr>
+          <w:rFonts w:hint="default"/>
+        </w:rPr>
+        <w:instrText xml:space="preserve"> HYPERLINK "https://baike.baidu.com/item/%E8%80%A6%E5%90%88%E5%BA%A6" \t "https://baike.baidu.com/item/%E6%8E%A7%E5%88%B6%E5%8F%8D%E8%BD%AC/_blank" </w:instrText>
+      </w:r>
+      <w:r>
+        <w:rPr>
+          <w:rFonts w:hint="default"/>
+        </w:rPr>
+        <w:fldChar w:fldCharType="separate"/>
+      </w:r>
+      <w:r>
+        <w:rPr>
+          <w:rStyle w:val="11"/>
+          <w:rFonts w:hint="default" w:ascii="Arial" w:hAnsi="Arial" w:eastAsia="宋体" w:cs="Arial"/>
+          <w:i w:val="0"/>
+          <w:caps w:val="0"/>
+          <w:color w:val="136EC2"/>
+          <w:spacing w:val="0"/>
+          <w:szCs w:val="21"/>
+          <w:u w:val="none"/>
+          <w:shd w:val="clear" w:fill="FFFFFF"/>
+        </w:rPr>
+        <w:t>耦合度</w:t>
+      </w:r>
+      <w:r>
+        <w:rPr>
+          <w:rFonts w:hint="default"/>
+        </w:rPr>
+        <w:fldChar w:fldCharType="end"/>
+      </w:r>
+      <w:r>
+        <w:rPr>
+          <w:rFonts w:hint="default"/>
+        </w:rPr>
+        <w:t>。</w:t>
+      </w:r>
+    </w:p>
+    <w:p>
+      <w:r>
+        <w:drawing>
+          <wp:inline distT="0" distB="0" distL="114300" distR="114300">
+            <wp:extent cx="4899660" cy="1727835"/>
+            <wp:effectExtent l="0" t="0" r="15240" b="5715"/>
+            <wp:docPr id="1" name="图片 1"/>
+            <wp:cNvGraphicFramePr>
+              <a:graphicFrameLocks xmlns:a="http://schemas.openxmlformats.org/drawingml/2006/main" noChangeAspect="1"/>
+            </wp:cNvGraphicFramePr>
+            <a:graphic xmlns:a="http://schemas.openxmlformats.org/drawingml/2006/main">
+              <a:graphicData uri="http://schemas.openxmlformats.org/drawingml/2006/picture">
+                <pic:pic xmlns:pic="http://schemas.openxmlformats.org/drawingml/2006/picture">
+                  <pic:nvPicPr>
+                    <pic:cNvPr id="1" name="图片 1"/>
+                    <pic:cNvPicPr>
+                      <a:picLocks noChangeAspect="1"/>
+                    </pic:cNvPicPr>
+                  </pic:nvPicPr>
+                  <pic:blipFill>
+                    <a:blip r:embed="rId4"/>
+                    <a:stretch>
+                      <a:fillRect/>
+                    </a:stretch>
+                  </pic:blipFill>
+                  <pic:spPr>
+                    <a:xfrm>
+                      <a:off x="0" y="0"/>
+                      <a:ext cx="4899660" cy="1727835"/>
+                    </a:xfrm>
+                    <a:prstGeom prst="rect">
+                      <a:avLst/>
+                    </a:prstGeom>
+                    <a:noFill/>
+                    <a:ln w="9525">
+                      <a:noFill/>
+                    </a:ln>
+                  </pic:spPr>
+                </pic:pic>
+              </a:graphicData>
+            </a:graphic>
+          </wp:inline>
+        </w:drawing>
+      </w:r>
+    </w:p>
+    <w:p>
+      <w:pPr>
+        <w:rPr>
+          <w:rFonts w:hint="eastAsia" w:eastAsiaTheme="minorEastAsia"/>
+          <w:lang w:val="en-US" w:eastAsia="zh-CN"/>
+        </w:rPr>
+      </w:pPr>
+      <w:r>
+        <w:rPr>
+          <w:rFonts w:hint="eastAsia"/>
+          <w:lang w:val="en-US" w:eastAsia="zh-CN"/>
+        </w:rPr>
+        <w:t>context是一种ioc容器，所有的bean都在里面。</w:t>
+      </w:r>
+    </w:p>
+    <w:p>
+      <w:pPr>
+        <w:pStyle w:val="3"/>
+        <w:rPr>
+          <w:rFonts w:hint="eastAsia"/>
+          <w:lang w:val="en-US" w:eastAsia="zh-CN"/>
+        </w:rPr>
+      </w:pPr>
+      <w:r>
+        <w:rPr>
+          <w:rFonts w:hint="eastAsia"/>
+          <w:lang w:val="en-US" w:eastAsia="zh-CN"/>
+        </w:rPr>
+        <w:t>di</w:t>
+      </w:r>
+    </w:p>
+    <w:p>
+      <w:pPr>
+        <w:rPr>
+          <w:rFonts w:hint="eastAsia"/>
+          <w:lang w:val="en-US" w:eastAsia="zh-CN"/>
+        </w:rPr>
+      </w:pPr>
+      <w:r>
+        <w:rPr>
+          <w:rFonts w:hint="eastAsia"/>
+          <w:lang w:val="en-US" w:eastAsia="zh-CN"/>
+        </w:rPr>
+        <w:t>ioc</w:t>
+      </w:r>
+      <w:r>
+        <w:rPr>
+          <w:rFonts w:hint="default"/>
+        </w:rPr>
+        <w:t>最常见的</w:t>
+      </w:r>
+      <w:r>
+        <w:rPr>
+          <w:rFonts w:hint="eastAsia"/>
+          <w:lang w:eastAsia="zh-CN"/>
+        </w:rPr>
+        <w:t>实现</w:t>
+      </w:r>
+      <w:r>
+        <w:rPr>
+          <w:rFonts w:hint="default"/>
+        </w:rPr>
+        <w:t>方式叫做依赖注入（Dependency Injection，简称DI）</w:t>
+      </w:r>
+      <w:r>
+        <w:rPr>
+          <w:rFonts w:hint="eastAsia"/>
+          <w:lang w:eastAsia="zh-CN"/>
+        </w:rPr>
+        <w:t>，</w:t>
+      </w:r>
+      <w:r>
+        <w:t>是指在运行期，由外部容器动态的将对象注入到组件中</w:t>
+      </w:r>
+    </w:p>
+    <w:p>
+      <w:pPr>
+        <w:pStyle w:val="3"/>
+        <w:rPr>
+          <w:rFonts w:hint="eastAsia"/>
+          <w:lang w:val="en-US" w:eastAsia="zh-CN"/>
+        </w:rPr>
+      </w:pPr>
+      <w:r>
+        <w:rPr>
+          <w:rFonts w:hint="eastAsia"/>
+          <w:lang w:val="en-US" w:eastAsia="zh-CN"/>
+        </w:rPr>
+        <w:t>aop</w:t>
+      </w:r>
+    </w:p>
+    <w:p>
+      <w:pPr>
+        <w:rPr>
+          <w:rFonts w:hint="default"/>
+          <w:color w:val="000000" w:themeColor="text1"/>
+          <w14:textFill>
+            <w14:solidFill>
+              <w14:schemeClr w14:val="tx1"/>
+            </w14:solidFill>
+          </w14:textFill>
+        </w:rPr>
+      </w:pPr>
+      <w:r>
+        <w:rPr>
+          <w:rFonts w:hint="eastAsia"/>
+          <w:color w:val="000000" w:themeColor="text1"/>
+          <w14:textFill>
+            <w14:solidFill>
+              <w14:schemeClr w14:val="tx1"/>
+            </w14:solidFill>
+          </w14:textFill>
+        </w:rPr>
+        <w:t>在软件业，AOP为Aspect Oriented Programming的缩写，意为：</w:t>
+      </w:r>
+      <w:r>
+        <w:rPr>
+          <w:rFonts w:hint="default"/>
+          <w:color w:val="000000" w:themeColor="text1"/>
+          <w14:textFill>
+            <w14:solidFill>
+              <w14:schemeClr w14:val="tx1"/>
+            </w14:solidFill>
+          </w14:textFill>
+        </w:rPr>
+        <w:fldChar w:fldCharType="begin"/>
+      </w:r>
+      <w:r>
+        <w:rPr>
+          <w:rFonts w:hint="default"/>
+          <w:color w:val="000000" w:themeColor="text1"/>
+          <w14:textFill>
+            <w14:solidFill>
+              <w14:schemeClr w14:val="tx1"/>
+            </w14:solidFill>
+          </w14:textFill>
+        </w:rPr>
+        <w:instrText xml:space="preserve"> HYPERLINK "https://baike.baidu.com/item/%E9%9D%A2%E5%90%91%E5%88%87%E9%9D%A2%E7%BC%96%E7%A8%8B/6016335" \t "https://baike.baidu.com/item/AOP/_blank" </w:instrText>
+      </w:r>
+      <w:r>
+        <w:rPr>
+          <w:rFonts w:hint="default"/>
+          <w:color w:val="000000" w:themeColor="text1"/>
+          <w14:textFill>
+            <w14:solidFill>
+              <w14:schemeClr w14:val="tx1"/>
+            </w14:solidFill>
+          </w14:textFill>
+        </w:rPr>
+        <w:fldChar w:fldCharType="separate"/>
+      </w:r>
+      <w:r>
+        <w:rPr>
+          <w:rStyle w:val="11"/>
+          <w:rFonts w:hint="default" w:ascii="Arial" w:hAnsi="Arial" w:eastAsia="宋体" w:cs="Arial"/>
+          <w:i w:val="0"/>
+          <w:caps w:val="0"/>
+          <w:color w:val="000000" w:themeColor="text1"/>
+          <w:spacing w:val="0"/>
+          <w:szCs w:val="21"/>
+          <w:u w:val="none"/>
+          <w:shd w:val="clear" w:fill="FFFFFF"/>
+          <w14:textFill>
+            <w14:solidFill>
+              <w14:schemeClr w14:val="tx1"/>
+            </w14:solidFill>
+          </w14:textFill>
+        </w:rPr>
+        <w:t>面向切面编程</w:t>
+      </w:r>
+      <w:r>
+        <w:rPr>
+          <w:rFonts w:hint="default"/>
+          <w:color w:val="000000" w:themeColor="text1"/>
+          <w14:textFill>
+            <w14:solidFill>
+              <w14:schemeClr w14:val="tx1"/>
+            </w14:solidFill>
+          </w14:textFill>
+        </w:rPr>
+        <w:fldChar w:fldCharType="end"/>
+      </w:r>
+      <w:r>
+        <w:rPr>
+          <w:rFonts w:hint="default"/>
+          <w:color w:val="000000" w:themeColor="text1"/>
+          <w14:textFill>
+            <w14:solidFill>
+              <w14:schemeClr w14:val="tx1"/>
+            </w14:solidFill>
+          </w14:textFill>
+        </w:rPr>
+        <w:t>，通过</w:t>
+      </w:r>
+      <w:r>
+        <w:rPr>
+          <w:rFonts w:hint="default"/>
+          <w:color w:val="000000" w:themeColor="text1"/>
+          <w14:textFill>
+            <w14:solidFill>
+              <w14:schemeClr w14:val="tx1"/>
+            </w14:solidFill>
+          </w14:textFill>
+        </w:rPr>
+        <w:fldChar w:fldCharType="begin"/>
+      </w:r>
+      <w:r>
+        <w:rPr>
+          <w:rFonts w:hint="default"/>
+          <w:color w:val="000000" w:themeColor="text1"/>
+          <w14:textFill>
+            <w14:solidFill>
+              <w14:schemeClr w14:val="tx1"/>
+            </w14:solidFill>
+          </w14:textFill>
+        </w:rPr>
+        <w:instrText xml:space="preserve"> HYPERLINK "https://baike.baidu.com/item/%E9%A2%84%E7%BC%96%E8%AF%91/3191547" \t "https://baike.baidu.com/item/AOP/_blank" </w:instrText>
+      </w:r>
+      <w:r>
+        <w:rPr>
+          <w:rFonts w:hint="default"/>
+          <w:color w:val="000000" w:themeColor="text1"/>
+          <w14:textFill>
+            <w14:solidFill>
+              <w14:schemeClr w14:val="tx1"/>
+            </w14:solidFill>
+          </w14:textFill>
+        </w:rPr>
+        <w:fldChar w:fldCharType="separate"/>
+      </w:r>
+      <w:r>
+        <w:rPr>
+          <w:rStyle w:val="11"/>
+          <w:rFonts w:hint="default" w:ascii="Arial" w:hAnsi="Arial" w:eastAsia="宋体" w:cs="Arial"/>
+          <w:i w:val="0"/>
+          <w:caps w:val="0"/>
+          <w:color w:val="000000" w:themeColor="text1"/>
+          <w:spacing w:val="0"/>
+          <w:szCs w:val="21"/>
+          <w:u w:val="none"/>
+          <w:shd w:val="clear" w:fill="FFFFFF"/>
+          <w14:textFill>
+            <w14:solidFill>
+              <w14:schemeClr w14:val="tx1"/>
+            </w14:solidFill>
+          </w14:textFill>
+        </w:rPr>
+        <w:t>预编译</w:t>
+      </w:r>
+      <w:r>
+        <w:rPr>
+          <w:rFonts w:hint="default"/>
+          <w:color w:val="000000" w:themeColor="text1"/>
+          <w14:textFill>
+            <w14:solidFill>
+              <w14:schemeClr w14:val="tx1"/>
+            </w14:solidFill>
+          </w14:textFill>
+        </w:rPr>
+        <w:fldChar w:fldCharType="end"/>
+      </w:r>
+      <w:r>
+        <w:rPr>
+          <w:rFonts w:hint="default"/>
+          <w:color w:val="000000" w:themeColor="text1"/>
+          <w14:textFill>
+            <w14:solidFill>
+              <w14:schemeClr w14:val="tx1"/>
+            </w14:solidFill>
+          </w14:textFill>
+        </w:rPr>
+        <w:t>方式和运行期动态代理实现程序功能的统一维护的一种技术。AOP是</w:t>
+      </w:r>
+      <w:r>
+        <w:rPr>
+          <w:rFonts w:hint="default"/>
+          <w:color w:val="000000" w:themeColor="text1"/>
+          <w14:textFill>
+            <w14:solidFill>
+              <w14:schemeClr w14:val="tx1"/>
+            </w14:solidFill>
+          </w14:textFill>
+        </w:rPr>
+        <w:fldChar w:fldCharType="begin"/>
+      </w:r>
+      <w:r>
+        <w:rPr>
+          <w:rFonts w:hint="default"/>
+          <w:color w:val="000000" w:themeColor="text1"/>
+          <w14:textFill>
+            <w14:solidFill>
+              <w14:schemeClr w14:val="tx1"/>
+            </w14:solidFill>
+          </w14:textFill>
+        </w:rPr>
+        <w:instrText xml:space="preserve"> HYPERLINK "https://baike.baidu.com/item/OOP" \t "https://baike.baidu.com/item/AOP/_blank" </w:instrText>
+      </w:r>
+      <w:r>
+        <w:rPr>
+          <w:rFonts w:hint="default"/>
+          <w:color w:val="000000" w:themeColor="text1"/>
+          <w14:textFill>
+            <w14:solidFill>
+              <w14:schemeClr w14:val="tx1"/>
+            </w14:solidFill>
+          </w14:textFill>
+        </w:rPr>
+        <w:fldChar w:fldCharType="separate"/>
+      </w:r>
+      <w:r>
+        <w:rPr>
+          <w:rStyle w:val="11"/>
+          <w:rFonts w:hint="default" w:ascii="Arial" w:hAnsi="Arial" w:eastAsia="宋体" w:cs="Arial"/>
+          <w:i w:val="0"/>
+          <w:caps w:val="0"/>
+          <w:color w:val="000000" w:themeColor="text1"/>
+          <w:spacing w:val="0"/>
+          <w:szCs w:val="21"/>
+          <w:u w:val="none"/>
+          <w:shd w:val="clear" w:fill="FFFFFF"/>
+          <w14:textFill>
+            <w14:solidFill>
+              <w14:schemeClr w14:val="tx1"/>
+            </w14:solidFill>
+          </w14:textFill>
+        </w:rPr>
+        <w:t>OOP</w:t>
+      </w:r>
+      <w:r>
+        <w:rPr>
+          <w:rFonts w:hint="default"/>
+          <w:color w:val="000000" w:themeColor="text1"/>
+          <w14:textFill>
+            <w14:solidFill>
+              <w14:schemeClr w14:val="tx1"/>
+            </w14:solidFill>
+          </w14:textFill>
+        </w:rPr>
+        <w:fldChar w:fldCharType="end"/>
+      </w:r>
+      <w:r>
+        <w:rPr>
+          <w:rFonts w:hint="default"/>
+          <w:color w:val="000000" w:themeColor="text1"/>
+          <w14:textFill>
+            <w14:solidFill>
+              <w14:schemeClr w14:val="tx1"/>
+            </w14:solidFill>
+          </w14:textFill>
+        </w:rPr>
+        <w:t>的延续，是软件开发中的一个热点，也是</w:t>
+      </w:r>
+      <w:r>
+        <w:rPr>
+          <w:rFonts w:hint="default"/>
+          <w:color w:val="000000" w:themeColor="text1"/>
+          <w14:textFill>
+            <w14:solidFill>
+              <w14:schemeClr w14:val="tx1"/>
+            </w14:solidFill>
+          </w14:textFill>
+        </w:rPr>
+        <w:fldChar w:fldCharType="begin"/>
+      </w:r>
+      <w:r>
+        <w:rPr>
+          <w:rFonts w:hint="default"/>
+          <w:color w:val="000000" w:themeColor="text1"/>
+          <w14:textFill>
+            <w14:solidFill>
+              <w14:schemeClr w14:val="tx1"/>
+            </w14:solidFill>
+          </w14:textFill>
+        </w:rPr>
+        <w:instrText xml:space="preserve"> HYPERLINK "https://baike.baidu.com/item/Spring" \t "https://baike.baidu.com/item/AOP/_blank" </w:instrText>
+      </w:r>
+      <w:r>
+        <w:rPr>
+          <w:rFonts w:hint="default"/>
+          <w:color w:val="000000" w:themeColor="text1"/>
+          <w14:textFill>
+            <w14:solidFill>
+              <w14:schemeClr w14:val="tx1"/>
+            </w14:solidFill>
+          </w14:textFill>
+        </w:rPr>
+        <w:fldChar w:fldCharType="separate"/>
+      </w:r>
+      <w:r>
+        <w:rPr>
+          <w:rStyle w:val="11"/>
+          <w:rFonts w:hint="default" w:ascii="Arial" w:hAnsi="Arial" w:eastAsia="宋体" w:cs="Arial"/>
+          <w:i w:val="0"/>
+          <w:caps w:val="0"/>
+          <w:color w:val="000000" w:themeColor="text1"/>
+          <w:spacing w:val="0"/>
+          <w:szCs w:val="21"/>
+          <w:u w:val="none"/>
+          <w:shd w:val="clear" w:fill="FFFFFF"/>
+          <w14:textFill>
+            <w14:solidFill>
+              <w14:schemeClr w14:val="tx1"/>
+            </w14:solidFill>
+          </w14:textFill>
+        </w:rPr>
+        <w:t>Spring</w:t>
+      </w:r>
+      <w:r>
+        <w:rPr>
+          <w:rFonts w:hint="default"/>
+          <w:color w:val="000000" w:themeColor="text1"/>
+          <w14:textFill>
+            <w14:solidFill>
+              <w14:schemeClr w14:val="tx1"/>
+            </w14:solidFill>
+          </w14:textFill>
+        </w:rPr>
+        <w:fldChar w:fldCharType="end"/>
+      </w:r>
+      <w:r>
+        <w:rPr>
+          <w:rFonts w:hint="default"/>
+          <w:color w:val="000000" w:themeColor="text1"/>
+          <w14:textFill>
+            <w14:solidFill>
+              <w14:schemeClr w14:val="tx1"/>
+            </w14:solidFill>
+          </w14:textFill>
+        </w:rPr>
+        <w:t>框架中的一个重要内容，是</w:t>
+      </w:r>
+      <w:r>
+        <w:rPr>
+          <w:rFonts w:hint="default"/>
+          <w:color w:val="000000" w:themeColor="text1"/>
+          <w14:textFill>
+            <w14:solidFill>
+              <w14:schemeClr w14:val="tx1"/>
+            </w14:solidFill>
+          </w14:textFill>
+        </w:rPr>
+        <w:fldChar w:fldCharType="begin"/>
+      </w:r>
+      <w:r>
+        <w:rPr>
+          <w:rFonts w:hint="default"/>
+          <w:color w:val="000000" w:themeColor="text1"/>
+          <w14:textFill>
+            <w14:solidFill>
+              <w14:schemeClr w14:val="tx1"/>
+            </w14:solidFill>
+          </w14:textFill>
+        </w:rPr>
+        <w:instrText xml:space="preserve"> HYPERLINK "https://baike.baidu.com/item/%E5%87%BD%E6%95%B0%E5%BC%8F%E7%BC%96%E7%A8%8B/4035031" \t "https://baike.baidu.com/item/AOP/_blank" </w:instrText>
+      </w:r>
+      <w:r>
+        <w:rPr>
+          <w:rFonts w:hint="default"/>
+          <w:color w:val="000000" w:themeColor="text1"/>
+          <w14:textFill>
+            <w14:solidFill>
+              <w14:schemeClr w14:val="tx1"/>
+            </w14:solidFill>
+          </w14:textFill>
+        </w:rPr>
+        <w:fldChar w:fldCharType="separate"/>
+      </w:r>
+      <w:r>
+        <w:rPr>
+          <w:rStyle w:val="11"/>
+          <w:rFonts w:hint="default" w:ascii="Arial" w:hAnsi="Arial" w:eastAsia="宋体" w:cs="Arial"/>
+          <w:i w:val="0"/>
+          <w:caps w:val="0"/>
+          <w:color w:val="000000" w:themeColor="text1"/>
+          <w:spacing w:val="0"/>
+          <w:szCs w:val="21"/>
+          <w:u w:val="none"/>
+          <w:shd w:val="clear" w:fill="FFFFFF"/>
+          <w14:textFill>
+            <w14:solidFill>
+              <w14:schemeClr w14:val="tx1"/>
+            </w14:solidFill>
+          </w14:textFill>
+        </w:rPr>
+        <w:t>函数式编程</w:t>
+      </w:r>
+      <w:r>
+        <w:rPr>
+          <w:rFonts w:hint="default"/>
+          <w:color w:val="000000" w:themeColor="text1"/>
+          <w14:textFill>
+            <w14:solidFill>
+              <w14:schemeClr w14:val="tx1"/>
+            </w14:solidFill>
+          </w14:textFill>
+        </w:rPr>
+        <w:fldChar w:fldCharType="end"/>
+      </w:r>
+      <w:r>
+        <w:rPr>
+          <w:rFonts w:hint="default"/>
+          <w:color w:val="000000" w:themeColor="text1"/>
+          <w14:textFill>
+            <w14:solidFill>
+              <w14:schemeClr w14:val="tx1"/>
+            </w14:solidFill>
+          </w14:textFill>
+        </w:rPr>
+        <w:t>的一种衍生范型。利用AOP可以对业务逻辑的各个部分进行隔离，从而使得业务逻辑各部分之间的</w:t>
+      </w:r>
+      <w:r>
+        <w:rPr>
+          <w:rFonts w:hint="default"/>
+          <w:color w:val="000000" w:themeColor="text1"/>
+          <w14:textFill>
+            <w14:solidFill>
+              <w14:schemeClr w14:val="tx1"/>
+            </w14:solidFill>
+          </w14:textFill>
+        </w:rPr>
+        <w:fldChar w:fldCharType="begin"/>
+      </w:r>
+      <w:r>
+        <w:rPr>
+          <w:rFonts w:hint="default"/>
+          <w:color w:val="000000" w:themeColor="text1"/>
+          <w14:textFill>
+            <w14:solidFill>
+              <w14:schemeClr w14:val="tx1"/>
+            </w14:solidFill>
+          </w14:textFill>
+        </w:rPr>
+        <w:instrText xml:space="preserve"> HYPERLINK "https://baike.baidu.com/item/%E8%80%A6%E5%90%88%E5%BA%A6/2603938" \t "https://baike.baidu.com/item/AOP/_blank" </w:instrText>
+      </w:r>
+      <w:r>
+        <w:rPr>
+          <w:rFonts w:hint="default"/>
+          <w:color w:val="000000" w:themeColor="text1"/>
+          <w14:textFill>
+            <w14:solidFill>
+              <w14:schemeClr w14:val="tx1"/>
+            </w14:solidFill>
+          </w14:textFill>
+        </w:rPr>
+        <w:fldChar w:fldCharType="separate"/>
+      </w:r>
+      <w:r>
+        <w:rPr>
+          <w:rStyle w:val="11"/>
+          <w:rFonts w:hint="default" w:ascii="Arial" w:hAnsi="Arial" w:eastAsia="宋体" w:cs="Arial"/>
+          <w:i w:val="0"/>
+          <w:caps w:val="0"/>
+          <w:color w:val="000000" w:themeColor="text1"/>
+          <w:spacing w:val="0"/>
+          <w:szCs w:val="21"/>
+          <w:u w:val="none"/>
+          <w:shd w:val="clear" w:fill="FFFFFF"/>
+          <w14:textFill>
+            <w14:solidFill>
+              <w14:schemeClr w14:val="tx1"/>
+            </w14:solidFill>
+          </w14:textFill>
+        </w:rPr>
+        <w:t>耦合度</w:t>
+      </w:r>
+      <w:r>
+        <w:rPr>
+          <w:rFonts w:hint="default"/>
+          <w:color w:val="000000" w:themeColor="text1"/>
+          <w14:textFill>
+            <w14:solidFill>
+              <w14:schemeClr w14:val="tx1"/>
+            </w14:solidFill>
+          </w14:textFill>
+        </w:rPr>
+        <w:fldChar w:fldCharType="end"/>
+      </w:r>
+      <w:r>
+        <w:rPr>
+          <w:rFonts w:hint="default"/>
+          <w:color w:val="000000" w:themeColor="text1"/>
+          <w14:textFill>
+            <w14:solidFill>
+              <w14:schemeClr w14:val="tx1"/>
+            </w14:solidFill>
+          </w14:textFill>
+        </w:rPr>
+        <w:t>降低，提高程序的可重用性，同时提高了开发的效率。</w:t>
+      </w:r>
+    </w:p>
+    <w:p>
+      <w:pPr>
+        <w:rPr>
+          <w:rFonts w:hint="eastAsia"/>
+          <w:color w:val="000000" w:themeColor="text1"/>
+          <w:lang w:val="en-US" w:eastAsia="zh-CN"/>
+          <w14:textFill>
+            <w14:solidFill>
+              <w14:schemeClr w14:val="tx1"/>
+            </w14:solidFill>
+          </w14:textFill>
+        </w:rPr>
+      </w:pPr>
+      <w:r>
+        <w:rPr>
+          <w:rFonts w:hint="eastAsia"/>
+          <w:color w:val="000000" w:themeColor="text1"/>
+          <w:lang w:val="en-US" w:eastAsia="zh-CN"/>
+          <w14:textFill>
+            <w14:solidFill>
+              <w14:schemeClr w14:val="tx1"/>
+            </w14:solidFill>
+          </w14:textFill>
+        </w:rPr>
+        <w:t>如项目中应用</w:t>
+      </w:r>
+    </w:p>
+    <w:p>
+      <w:r>
+        <w:drawing>
+          <wp:inline distT="0" distB="0" distL="114300" distR="114300">
+            <wp:extent cx="7893685" cy="2232025"/>
+            <wp:effectExtent l="0" t="0" r="12065" b="15875"/>
+            <wp:docPr id="2" name="图片 1"/>
+            <wp:cNvGraphicFramePr>
+              <a:graphicFrameLocks xmlns:a="http://schemas.openxmlformats.org/drawingml/2006/main" noChangeAspect="1"/>
+            </wp:cNvGraphicFramePr>
+            <a:graphic xmlns:a="http://schemas.openxmlformats.org/drawingml/2006/main">
+              <a:graphicData uri="http://schemas.openxmlformats.org/drawingml/2006/picture">
+                <pic:pic xmlns:pic="http://schemas.openxmlformats.org/drawingml/2006/picture">
+                  <pic:nvPicPr>
+                    <pic:cNvPr id="2" name="图片 1"/>
+                    <pic:cNvPicPr>
+                      <a:picLocks noChangeAspect="1"/>
+                    </pic:cNvPicPr>
+                  </pic:nvPicPr>
+                  <pic:blipFill>
+                    <a:blip r:embed="rId5"/>
+                    <a:stretch>
+                      <a:fillRect/>
+                    </a:stretch>
+                  </pic:blipFill>
+                  <pic:spPr>
+                    <a:xfrm>
+                      <a:off x="0" y="0"/>
+                      <a:ext cx="7893685" cy="2232025"/>
+                    </a:xfrm>
+                    <a:prstGeom prst="rect">
+                      <a:avLst/>
+                    </a:prstGeom>
+                    <a:noFill/>
+                    <a:ln w="9525">
+                      <a:noFill/>
+                    </a:ln>
+                  </pic:spPr>
+                </pic:pic>
+              </a:graphicData>
+            </a:graphic>
+          </wp:inline>
+        </w:drawing>
+      </w:r>
+    </w:p>
+    <w:p/>
+    <w:p>
+      <w:pPr>
+        <w:rPr>
+          <w:rFonts w:hint="eastAsia"/>
+        </w:rPr>
+      </w:pPr>
+      <w:r>
+        <w:rPr>
+          <w:rFonts w:hint="eastAsia"/>
+        </w:rPr>
+        <w:t>1、Spring是什么?</w:t>
+      </w:r>
+    </w:p>
+    <w:p>
+      <w:pPr>
+        <w:rPr>
+          <w:rFonts w:hint="eastAsia"/>
+        </w:rPr>
+      </w:pPr>
+    </w:p>
+    <w:p>
+      <w:pPr>
+        <w:rPr>
+          <w:rFonts w:hint="eastAsia"/>
+        </w:rPr>
+      </w:pPr>
+      <w:r>
+        <w:rPr>
+          <w:rFonts w:hint="eastAsia"/>
+        </w:rPr>
+        <w:t>        Spring是一个轻量级的IoC和AOP容器框架。是为Java应用程序提供基础性服务的一套框架，目的是用于简化企业应用程序的开发，它使得开发者只需要关心业务需求。常见的配置方式有三种：基于XML的配置、基于注解的配置、基于Java的配置。</w:t>
+      </w:r>
+    </w:p>
+    <w:p>
+      <w:pPr>
+        <w:rPr>
+          <w:rFonts w:hint="eastAsia"/>
+        </w:rPr>
+      </w:pPr>
+    </w:p>
+    <w:p>
+      <w:pPr>
+        <w:rPr>
+          <w:rFonts w:hint="eastAsia"/>
+        </w:rPr>
+      </w:pPr>
+      <w:r>
+        <w:rPr>
+          <w:rFonts w:hint="eastAsia"/>
+        </w:rPr>
+        <w:t>主要由以下几个模块组成：</w:t>
+      </w:r>
+    </w:p>
+    <w:p>
+      <w:pPr>
+        <w:rPr>
+          <w:rFonts w:hint="eastAsia"/>
+        </w:rPr>
+      </w:pPr>
+    </w:p>
+    <w:p>
+      <w:pPr>
+        <w:rPr>
+          <w:rFonts w:hint="eastAsia"/>
+        </w:rPr>
+      </w:pPr>
+      <w:r>
+        <w:rPr>
+          <w:rFonts w:hint="eastAsia"/>
+        </w:rPr>
+        <w:t>Spring Core：核心类库，提供IOC服务；</w:t>
+      </w:r>
+    </w:p>
+    <w:p>
+      <w:pPr>
+        <w:rPr>
+          <w:rFonts w:hint="eastAsia"/>
+        </w:rPr>
+      </w:pPr>
+    </w:p>
+    <w:p>
+      <w:pPr>
+        <w:rPr>
+          <w:rFonts w:hint="eastAsia"/>
+        </w:rPr>
+      </w:pPr>
+      <w:r>
+        <w:rPr>
+          <w:rFonts w:hint="eastAsia"/>
+        </w:rPr>
+        <w:t>Spring Context：提供框架式的Bean访问方式，以及企业级功能（JNDI、定时任务等）；</w:t>
+      </w:r>
+    </w:p>
+    <w:p>
+      <w:pPr>
+        <w:rPr>
+          <w:rFonts w:hint="eastAsia"/>
+        </w:rPr>
+      </w:pPr>
+    </w:p>
+    <w:p>
+      <w:pPr>
+        <w:rPr>
+          <w:rFonts w:hint="eastAsia"/>
+        </w:rPr>
+      </w:pPr>
+      <w:r>
+        <w:rPr>
+          <w:rFonts w:hint="eastAsia"/>
+        </w:rPr>
+        <w:t>Spring AOP：AOP服务；</w:t>
+      </w:r>
+    </w:p>
+    <w:p>
+      <w:pPr>
+        <w:rPr>
+          <w:rFonts w:hint="eastAsia"/>
+        </w:rPr>
+      </w:pPr>
+    </w:p>
+    <w:p>
+      <w:pPr>
+        <w:rPr>
+          <w:rFonts w:hint="eastAsia"/>
+        </w:rPr>
+      </w:pPr>
+      <w:r>
+        <w:rPr>
+          <w:rFonts w:hint="eastAsia"/>
+        </w:rPr>
+        <w:t>Spring DAO：对JDBC的抽象，简化了数据访问异常的处理；</w:t>
+      </w:r>
+    </w:p>
+    <w:p>
+      <w:pPr>
+        <w:rPr>
+          <w:rFonts w:hint="eastAsia"/>
+        </w:rPr>
+      </w:pPr>
+    </w:p>
+    <w:p>
+      <w:pPr>
+        <w:rPr>
+          <w:rFonts w:hint="eastAsia"/>
+        </w:rPr>
+      </w:pPr>
+      <w:r>
+        <w:rPr>
+          <w:rFonts w:hint="eastAsia"/>
+        </w:rPr>
+        <w:t>Spring ORM：对现有的ORM框架的支持；</w:t>
+      </w:r>
+    </w:p>
+    <w:p>
+      <w:pPr>
+        <w:rPr>
+          <w:rFonts w:hint="eastAsia"/>
+        </w:rPr>
+      </w:pPr>
+    </w:p>
+    <w:p>
+      <w:pPr>
+        <w:rPr>
+          <w:rFonts w:hint="eastAsia"/>
+        </w:rPr>
+      </w:pPr>
+      <w:r>
+        <w:rPr>
+          <w:rFonts w:hint="eastAsia"/>
+        </w:rPr>
+        <w:t>Spring Web：提供了基本的面向Web的综合特性，例如多方文件上传；</w:t>
+      </w:r>
+    </w:p>
+    <w:p>
+      <w:pPr>
+        <w:rPr>
+          <w:rFonts w:hint="eastAsia"/>
+        </w:rPr>
+      </w:pPr>
+    </w:p>
+    <w:p>
+      <w:pPr>
+        <w:rPr>
+          <w:rFonts w:hint="eastAsia"/>
+        </w:rPr>
+      </w:pPr>
+      <w:r>
+        <w:rPr>
+          <w:rFonts w:hint="eastAsia"/>
+        </w:rPr>
+        <w:t>Spring MVC：提供面向Web应用的Model-View-Controller实现。</w:t>
+      </w:r>
+    </w:p>
+    <w:p>
+      <w:pPr>
+        <w:rPr>
+          <w:rFonts w:hint="eastAsia"/>
+        </w:rPr>
+      </w:pPr>
+    </w:p>
+    <w:p>
+      <w:pPr>
+        <w:rPr>
+          <w:rFonts w:hint="eastAsia"/>
+        </w:rPr>
+      </w:pPr>
+      <w:r>
+        <w:rPr>
+          <w:rFonts w:hint="eastAsia"/>
+        </w:rPr>
+        <w:t> </w:t>
+      </w:r>
+    </w:p>
+    <w:p>
+      <w:pPr>
+        <w:rPr>
+          <w:rFonts w:hint="eastAsia"/>
+        </w:rPr>
+      </w:pPr>
+    </w:p>
+    <w:p>
+      <w:pPr>
+        <w:rPr>
+          <w:rFonts w:hint="eastAsia"/>
+        </w:rPr>
+      </w:pPr>
+      <w:r>
+        <w:rPr>
+          <w:rFonts w:hint="eastAsia"/>
+        </w:rPr>
+        <w:t>2、Spring 的优点？</w:t>
+      </w:r>
+    </w:p>
+    <w:p>
+      <w:pPr>
+        <w:rPr>
+          <w:rFonts w:hint="eastAsia"/>
+        </w:rPr>
+      </w:pPr>
+    </w:p>
+    <w:p>
+      <w:pPr>
+        <w:rPr>
+          <w:rFonts w:hint="eastAsia"/>
+        </w:rPr>
+      </w:pPr>
+      <w:r>
+        <w:rPr>
+          <w:rFonts w:hint="eastAsia"/>
+        </w:rPr>
+        <w:t>（1）spring属于低侵入式设计，代码的污染极低；</w:t>
+      </w:r>
+    </w:p>
+    <w:p>
+      <w:pPr>
+        <w:rPr>
+          <w:rFonts w:hint="eastAsia"/>
+        </w:rPr>
+      </w:pPr>
+    </w:p>
+    <w:p>
+      <w:pPr>
+        <w:rPr>
+          <w:rFonts w:hint="eastAsia"/>
+        </w:rPr>
+      </w:pPr>
+      <w:r>
+        <w:rPr>
+          <w:rFonts w:hint="eastAsia"/>
+        </w:rPr>
+        <w:t>（2）spring的DI机制将对象之间的依赖关系交由框架处理，减低组件的耦合性；</w:t>
+      </w:r>
+    </w:p>
+    <w:p>
+      <w:pPr>
+        <w:rPr>
+          <w:rFonts w:hint="eastAsia"/>
+        </w:rPr>
+      </w:pPr>
+    </w:p>
+    <w:p>
+      <w:pPr>
+        <w:rPr>
+          <w:rFonts w:hint="eastAsia"/>
+        </w:rPr>
+      </w:pPr>
+      <w:r>
+        <w:rPr>
+          <w:rFonts w:hint="eastAsia"/>
+        </w:rPr>
+        <w:t>（3）Spring提供了AOP技术，支持将一些通用任务，如安全、事务、日志、权限等进行集中式管理，从而提供更好的复用。</w:t>
+      </w:r>
+    </w:p>
+    <w:p>
+      <w:pPr>
+        <w:rPr>
+          <w:rFonts w:hint="eastAsia"/>
+        </w:rPr>
+      </w:pPr>
+    </w:p>
+    <w:p>
+      <w:pPr>
+        <w:rPr>
+          <w:rFonts w:hint="eastAsia"/>
+        </w:rPr>
+      </w:pPr>
+      <w:r>
+        <w:rPr>
+          <w:rFonts w:hint="eastAsia"/>
+        </w:rPr>
+        <w:t>（4）spring对于主流的应用框架提供了集成支持。</w:t>
+      </w:r>
+    </w:p>
+    <w:p>
+      <w:pPr>
+        <w:rPr>
+          <w:rFonts w:hint="eastAsia"/>
+        </w:rPr>
+      </w:pPr>
+    </w:p>
+    <w:p>
+      <w:pPr>
+        <w:rPr>
+          <w:rFonts w:hint="eastAsia"/>
+        </w:rPr>
+      </w:pPr>
+      <w:r>
+        <w:rPr>
+          <w:rFonts w:hint="eastAsia"/>
+        </w:rPr>
+        <w:t> </w:t>
+      </w:r>
+    </w:p>
+    <w:p>
+      <w:pPr>
+        <w:rPr>
+          <w:rFonts w:hint="eastAsia"/>
+        </w:rPr>
+      </w:pPr>
+    </w:p>
+    <w:p>
+      <w:pPr>
+        <w:rPr>
+          <w:rFonts w:hint="eastAsia"/>
+        </w:rPr>
+      </w:pPr>
+      <w:r>
+        <w:rPr>
+          <w:rFonts w:hint="eastAsia"/>
+        </w:rPr>
+        <w:t>3、Spring的AOP理解：</w:t>
+      </w:r>
+    </w:p>
+    <w:p>
+      <w:pPr>
+        <w:rPr>
+          <w:rFonts w:hint="eastAsia"/>
+        </w:rPr>
+      </w:pPr>
+    </w:p>
+    <w:p>
+      <w:pPr>
+        <w:rPr>
+          <w:rFonts w:hint="eastAsia"/>
+        </w:rPr>
+      </w:pPr>
+      <w:r>
+        <w:rPr>
+          <w:rFonts w:hint="eastAsia"/>
+        </w:rPr>
+        <w:t>OOP面向对象，允许开发者定义纵向的关系，但并适用于定义横向的关系，导致了大量代码的重复，而不利于各个模块的重用。</w:t>
+      </w:r>
+    </w:p>
+    <w:p>
+      <w:pPr>
+        <w:rPr>
+          <w:rFonts w:hint="eastAsia"/>
+        </w:rPr>
+      </w:pPr>
+    </w:p>
+    <w:p>
+      <w:pPr>
+        <w:rPr>
+          <w:rFonts w:hint="eastAsia"/>
+        </w:rPr>
+      </w:pPr>
+      <w:r>
+        <w:rPr>
+          <w:rFonts w:hint="eastAsia"/>
+        </w:rPr>
+        <w:t>AOP，一般称为面向切面，作为面向对象的一种补充，用于将那些与业务无关，但却对多个对象产生影响的公共行为和逻辑，抽取并封装为一个可重用的模块，这个模块被命名为“切面”（Aspect），减少系统中的重复代码，降低了模块间的耦合度，同时提高了系统的可维护性。可用于权限认证、日志、事务处理。</w:t>
+      </w:r>
+    </w:p>
+    <w:p>
+      <w:pPr>
+        <w:rPr>
+          <w:rFonts w:hint="eastAsia"/>
+        </w:rPr>
+      </w:pPr>
+    </w:p>
+    <w:p>
+      <w:pPr>
+        <w:rPr>
+          <w:rFonts w:hint="eastAsia"/>
+        </w:rPr>
+      </w:pPr>
+      <w:r>
+        <w:rPr>
+          <w:rFonts w:hint="eastAsia"/>
+        </w:rPr>
+        <w:t>AOP实现的关键在于 代理模式，AOP代理主要分为静态代理和动态代理。静态代理的代表为AspectJ；动态代理则以Spring AOP为代表。</w:t>
+      </w:r>
+    </w:p>
+    <w:p>
+      <w:pPr>
+        <w:rPr>
+          <w:rFonts w:hint="eastAsia"/>
+        </w:rPr>
+      </w:pPr>
+    </w:p>
+    <w:p>
+      <w:pPr>
+        <w:rPr>
+          <w:rFonts w:hint="eastAsia"/>
+        </w:rPr>
+      </w:pPr>
+      <w:r>
+        <w:rPr>
+          <w:rFonts w:hint="eastAsia"/>
+        </w:rPr>
+        <w:t>（1）AspectJ是静态代理的增强，所谓静态代理，就是AOP框架会在编译阶段生成AOP代理类，因此也称为编译时增强，他会在编译阶段将AspectJ(切面)织入到Java字节码中，运行的时候就是增强之后的AOP对象。</w:t>
+      </w:r>
+    </w:p>
+    <w:p>
+      <w:pPr>
+        <w:rPr>
+          <w:rFonts w:hint="eastAsia"/>
+        </w:rPr>
+      </w:pPr>
+    </w:p>
+    <w:p>
+      <w:pPr>
+        <w:rPr>
+          <w:rFonts w:hint="eastAsia"/>
+        </w:rPr>
+      </w:pPr>
+      <w:r>
+        <w:rPr>
+          <w:rFonts w:hint="eastAsia"/>
+        </w:rPr>
+        <w:t>（2）Spring AOP使用的动态代理，所谓的动态代理就是说AOP框架不会去修改字节码，而是每次运行时在内存中临时为方法生成一个AOP对象，这个AOP对象包含了目标对象的全部方法，并且在特定的切点做了增强处理，并回调原对象的方法。</w:t>
+      </w:r>
+    </w:p>
+    <w:p>
+      <w:pPr>
+        <w:rPr>
+          <w:rFonts w:hint="eastAsia"/>
+        </w:rPr>
+      </w:pPr>
+    </w:p>
+    <w:p>
+      <w:pPr>
+        <w:rPr>
+          <w:rFonts w:hint="eastAsia"/>
+        </w:rPr>
+      </w:pPr>
+      <w:r>
+        <w:rPr>
+          <w:rFonts w:hint="eastAsia"/>
+        </w:rPr>
+        <w:t>Spring AOP中的动态代理主要有两种方式，JDK动态代理和CGLIB动态代理：</w:t>
+      </w:r>
+    </w:p>
+    <w:p>
+      <w:pPr>
+        <w:rPr>
+          <w:rFonts w:hint="eastAsia"/>
+        </w:rPr>
+      </w:pPr>
+    </w:p>
+    <w:p>
+      <w:pPr>
+        <w:rPr>
+          <w:rFonts w:hint="eastAsia"/>
+        </w:rPr>
+      </w:pPr>
+      <w:r>
+        <w:rPr>
+          <w:rFonts w:hint="eastAsia"/>
+        </w:rPr>
+        <w:t>        ①JDK动态代理只提供接口的代理，不支持类的代理。核心InvocationHandler接口和Proxy类，InvocationHandler 通过invoke()方法反射来调用目标类中的代码，动态地将横切逻辑和业务编织在一起；接着，Proxy利用 InvocationHandler动态创建一个符合某一接口的的实例,  生成目标类的代理对象。</w:t>
+      </w:r>
+    </w:p>
+    <w:p>
+      <w:pPr>
+        <w:rPr>
+          <w:rFonts w:hint="eastAsia"/>
+        </w:rPr>
+      </w:pPr>
+    </w:p>
+    <w:p>
+      <w:pPr>
+        <w:rPr>
+          <w:rFonts w:hint="eastAsia"/>
+        </w:rPr>
+      </w:pPr>
+      <w:r>
+        <w:rPr>
+          <w:rFonts w:hint="eastAsia"/>
+        </w:rPr>
+        <w:t>        ②如果代理类没有实现 InvocationHandler 接口，那么Spring AOP会选择使用CGLIB来动态代理目标类。CGLIB（Code Generation Library），是一个代码生成的类库，可以在运行时动态的生成指定类的一个子类对象，并覆盖其中特定方法并添加增强代码，从而实现AOP。CGLIB是通过继承的方式做的动态代理，因此如果某个类被标记为final，那么它是无法使用CGLIB做动态代理的。</w:t>
+      </w:r>
+    </w:p>
+    <w:p>
+      <w:pPr>
+        <w:rPr>
+          <w:rFonts w:hint="eastAsia"/>
+        </w:rPr>
+      </w:pPr>
+    </w:p>
+    <w:p>
+      <w:pPr>
+        <w:rPr>
+          <w:rFonts w:hint="eastAsia"/>
+        </w:rPr>
+      </w:pPr>
+      <w:r>
+        <w:rPr>
+          <w:rFonts w:hint="eastAsia"/>
+        </w:rPr>
+        <w:t>（3）静态代理与动态代理区别在于生成AOP代理对象的时机不同，相对来说AspectJ的静态代理方式具有更好的性能，但是AspectJ需要特定的编译器进行处理，而Spring AOP则无需特定的编译器处理。</w:t>
+      </w:r>
+    </w:p>
+    <w:p>
+      <w:pPr>
+        <w:rPr>
+          <w:rFonts w:hint="eastAsia"/>
+        </w:rPr>
+      </w:pPr>
+    </w:p>
+    <w:p>
+      <w:pPr>
+        <w:rPr>
+          <w:rFonts w:hint="eastAsia"/>
+        </w:rPr>
+      </w:pPr>
+      <w:r>
+        <w:rPr>
+          <w:rFonts w:hint="eastAsia"/>
+        </w:rPr>
+        <w:t> InvocationHandler 的 invoke(Object  proxy,Method  method,Object[] args)：proxy是最终生成的代理实例;  method 是被代理目标实例的某个具体方法;  args 是被代理目标实例某个方法的具体入参, 在方法反射调用时使用。</w:t>
+      </w:r>
+    </w:p>
+    <w:p>
+      <w:pPr>
+        <w:rPr>
+          <w:rFonts w:hint="eastAsia"/>
+        </w:rPr>
+      </w:pPr>
+    </w:p>
+    <w:p>
+      <w:pPr>
+        <w:rPr>
+          <w:rFonts w:hint="eastAsia"/>
+        </w:rPr>
+      </w:pPr>
+      <w:r>
+        <w:rPr>
+          <w:rFonts w:hint="eastAsia"/>
+        </w:rPr>
+        <w:t> </w:t>
+      </w:r>
+    </w:p>
+    <w:p>
+      <w:pPr>
+        <w:rPr>
+          <w:rFonts w:hint="eastAsia"/>
+        </w:rPr>
+      </w:pPr>
+    </w:p>
+    <w:p>
+      <w:pPr>
+        <w:rPr>
+          <w:rFonts w:hint="eastAsia"/>
+        </w:rPr>
+      </w:pPr>
+      <w:r>
+        <w:rPr>
+          <w:rFonts w:hint="eastAsia"/>
+        </w:rPr>
+        <w:t>4、Spring的IoC理解：</w:t>
+      </w:r>
+    </w:p>
+    <w:p>
+      <w:pPr>
+        <w:rPr>
+          <w:rFonts w:hint="eastAsia"/>
+        </w:rPr>
+      </w:pPr>
+    </w:p>
+    <w:p>
+      <w:pPr>
+        <w:rPr>
+          <w:rFonts w:hint="eastAsia"/>
+        </w:rPr>
+      </w:pPr>
+      <w:r>
+        <w:rPr>
+          <w:rFonts w:hint="eastAsia"/>
+        </w:rPr>
+        <w:t>（1）IOC就是控制反转，是指创建对象的控制权的转移，以前创建对象的主动权和时机是由自己把控的，而现在这种权力转移到Spring容器中，并由容器根据配置文件去创建实例和管理各个实例之间的依赖关系，对象与对象之间松散耦合，也利于功能的复用。DI依赖注入，和控制反转是同一个概念的不同角度的描述，即 应用程序在运行时依赖IoC容器来动态注入对象需要的外部资源。</w:t>
+      </w:r>
+    </w:p>
+    <w:p>
+      <w:pPr>
+        <w:rPr>
+          <w:rFonts w:hint="eastAsia"/>
+        </w:rPr>
+      </w:pPr>
+    </w:p>
+    <w:p>
+      <w:pPr>
+        <w:rPr>
+          <w:rFonts w:hint="eastAsia"/>
+        </w:rPr>
+      </w:pPr>
+      <w:r>
+        <w:rPr>
+          <w:rFonts w:hint="eastAsia"/>
+        </w:rPr>
+        <w:t>（2）最直观的表达就是，IOC让对象的创建不用去new了，可以由spring自动生产，使用java的反射机制，根据配置文件在运行时动态的去创建对象以及管理对象，并调用对象的方法的。</w:t>
+      </w:r>
+    </w:p>
+    <w:p>
+      <w:pPr>
+        <w:rPr>
+          <w:rFonts w:hint="eastAsia"/>
+        </w:rPr>
+      </w:pPr>
+    </w:p>
+    <w:p>
+      <w:pPr>
+        <w:rPr>
+          <w:rFonts w:hint="eastAsia"/>
+        </w:rPr>
+      </w:pPr>
+      <w:r>
+        <w:rPr>
+          <w:rFonts w:hint="eastAsia"/>
+        </w:rPr>
+        <w:t>（3）Spring的IOC有三种注入方式 ：构造器注入、setter方法注入、根据注解注入。</w:t>
+      </w:r>
+    </w:p>
+    <w:p>
+      <w:pPr>
+        <w:rPr>
+          <w:rFonts w:hint="eastAsia"/>
+        </w:rPr>
+      </w:pPr>
+    </w:p>
+    <w:p>
+      <w:pPr>
+        <w:rPr>
+          <w:rFonts w:hint="eastAsia"/>
+        </w:rPr>
+      </w:pPr>
+      <w:r>
+        <w:rPr>
+          <w:rFonts w:hint="eastAsia"/>
+        </w:rPr>
+        <w:t>IoC让相互协作的组件保持松散的耦合，而AOP编程允许你把遍布于应用各层的功能分离出来形成可重用的功能组件。</w:t>
+      </w:r>
+    </w:p>
+    <w:p>
+      <w:pPr>
+        <w:rPr>
+          <w:rFonts w:hint="eastAsia"/>
+        </w:rPr>
+      </w:pPr>
+    </w:p>
+    <w:p>
+      <w:pPr>
+        <w:rPr>
+          <w:rFonts w:hint="eastAsia"/>
+        </w:rPr>
+      </w:pPr>
+      <w:r>
+        <w:rPr>
+          <w:rFonts w:hint="eastAsia"/>
+        </w:rPr>
+        <w:t> </w:t>
+      </w:r>
+    </w:p>
+    <w:p>
+      <w:pPr>
+        <w:rPr>
+          <w:rFonts w:hint="eastAsia"/>
+        </w:rPr>
+      </w:pPr>
+    </w:p>
+    <w:p>
+      <w:pPr>
+        <w:rPr>
+          <w:rFonts w:hint="eastAsia"/>
+        </w:rPr>
+      </w:pPr>
+      <w:r>
+        <w:rPr>
+          <w:rFonts w:hint="eastAsia"/>
+        </w:rPr>
+        <w:t>5、BeanFactory和ApplicationContext有什么区别？</w:t>
+      </w:r>
+    </w:p>
+    <w:p>
+      <w:pPr>
+        <w:rPr>
+          <w:rFonts w:hint="eastAsia"/>
+        </w:rPr>
+      </w:pPr>
+    </w:p>
+    <w:p>
+      <w:pPr>
+        <w:rPr>
+          <w:rFonts w:hint="eastAsia"/>
+        </w:rPr>
+      </w:pPr>
+      <w:r>
+        <w:rPr>
+          <w:rFonts w:hint="eastAsia"/>
+        </w:rPr>
+        <w:t>        BeanFactory和ApplicationContext是Spring的两大核心接口，都可以当做Spring的容器。其中ApplicationContext是BeanFactory的子接口。</w:t>
+      </w:r>
+    </w:p>
+    <w:p>
+      <w:pPr>
+        <w:rPr>
+          <w:rFonts w:hint="eastAsia"/>
+        </w:rPr>
+      </w:pPr>
+    </w:p>
+    <w:p>
+      <w:pPr>
+        <w:rPr>
+          <w:rFonts w:hint="eastAsia"/>
+        </w:rPr>
+      </w:pPr>
+      <w:r>
+        <w:rPr>
+          <w:rFonts w:hint="eastAsia"/>
+        </w:rPr>
+        <w:t>（1）BeanFactory：是Spring里面最底层的接口，包含了各种Bean的定义，读取bean配置文档，管理bean的加载、实例化，控制bean的生命周期，维护bean之间的依赖关系。ApplicationContext接口作为BeanFactory的派生，除了提供BeanFactory所具有的功能外，还提供了更完整的框架功能：</w:t>
+      </w:r>
+    </w:p>
+    <w:p>
+      <w:pPr>
+        <w:rPr>
+          <w:rFonts w:hint="eastAsia"/>
+        </w:rPr>
+      </w:pPr>
+    </w:p>
+    <w:p>
+      <w:pPr>
+        <w:rPr>
+          <w:rFonts w:hint="eastAsia"/>
+        </w:rPr>
+      </w:pPr>
+      <w:r>
+        <w:rPr>
+          <w:rFonts w:hint="eastAsia"/>
+        </w:rPr>
+        <w:t>①继承MessageSource，因此支持国际化。</w:t>
+      </w:r>
+    </w:p>
+    <w:p>
+      <w:pPr>
+        <w:rPr>
+          <w:rFonts w:hint="eastAsia"/>
+        </w:rPr>
+      </w:pPr>
+    </w:p>
+    <w:p>
+      <w:pPr>
+        <w:rPr>
+          <w:rFonts w:hint="eastAsia"/>
+        </w:rPr>
+      </w:pPr>
+      <w:r>
+        <w:rPr>
+          <w:rFonts w:hint="eastAsia"/>
+        </w:rPr>
+        <w:t>②统一的资源文件访问方式。</w:t>
+      </w:r>
+    </w:p>
+    <w:p>
+      <w:pPr>
+        <w:rPr>
+          <w:rFonts w:hint="eastAsia"/>
+        </w:rPr>
+      </w:pPr>
+    </w:p>
+    <w:p>
+      <w:pPr>
+        <w:rPr>
+          <w:rFonts w:hint="eastAsia"/>
+        </w:rPr>
+      </w:pPr>
+      <w:r>
+        <w:rPr>
+          <w:rFonts w:hint="eastAsia"/>
+        </w:rPr>
+        <w:t>③提供在监听器中注册bean的事件。</w:t>
+      </w:r>
+    </w:p>
+    <w:p>
+      <w:pPr>
+        <w:rPr>
+          <w:rFonts w:hint="eastAsia"/>
+        </w:rPr>
+      </w:pPr>
+    </w:p>
+    <w:p>
+      <w:pPr>
+        <w:rPr>
+          <w:rFonts w:hint="eastAsia"/>
+        </w:rPr>
+      </w:pPr>
+      <w:r>
+        <w:rPr>
+          <w:rFonts w:hint="eastAsia"/>
+        </w:rPr>
+        <w:t>④同时加载多个配置文件。</w:t>
+      </w:r>
+    </w:p>
+    <w:p>
+      <w:pPr>
+        <w:rPr>
+          <w:rFonts w:hint="eastAsia"/>
+        </w:rPr>
+      </w:pPr>
+    </w:p>
+    <w:p>
+      <w:pPr>
+        <w:rPr>
+          <w:rFonts w:hint="eastAsia"/>
+        </w:rPr>
+      </w:pPr>
+      <w:r>
+        <w:rPr>
+          <w:rFonts w:hint="eastAsia"/>
+        </w:rPr>
+        <w:t>⑤载入多个（有继承关系）上下文 ，使得每一个上下文都专注于一个特定的层次，比如应用的web层。</w:t>
+      </w:r>
+    </w:p>
+    <w:p>
+      <w:pPr>
+        <w:rPr>
+          <w:rFonts w:hint="eastAsia"/>
+        </w:rPr>
+      </w:pPr>
+    </w:p>
+    <w:p>
+      <w:pPr>
+        <w:rPr>
+          <w:rFonts w:hint="eastAsia"/>
+        </w:rPr>
+      </w:pPr>
+      <w:r>
+        <w:rPr>
+          <w:rFonts w:hint="eastAsia"/>
+        </w:rPr>
+        <w:t>（2）①BeanFactroy采用的是延迟加载形式来注入Bean的，即只有在使用到某个Bean时(调用getBean())，才对该Bean进行加载实例化。这样，我们就不能发现一些存在的Spring的配置问题。如果Bean的某一个属性没有注入，BeanFacotry加载后，直至第一次使用调用getBean方法才会抛出异常。</w:t>
+      </w:r>
+    </w:p>
+    <w:p>
+      <w:pPr>
+        <w:rPr>
+          <w:rFonts w:hint="eastAsia"/>
+        </w:rPr>
+      </w:pPr>
+    </w:p>
+    <w:p>
+      <w:pPr>
+        <w:rPr>
+          <w:rFonts w:hint="eastAsia"/>
+        </w:rPr>
+      </w:pPr>
+      <w:r>
+        <w:rPr>
+          <w:rFonts w:hint="eastAsia"/>
+        </w:rPr>
+        <w:t>        ②ApplicationContext，它是在容器启动时，一次性创建了所有的Bean。这样，在容器启动时，我们就可以发现Spring中存在的配置错误，这样有利于检查所依赖属性是否注入。 ApplicationContext启动后预载入所有的单实例Bean，通过预载入单实例bean ,确保当你需要的时候，你就不用等待，因为它们已经创建好了。</w:t>
+      </w:r>
+    </w:p>
+    <w:p>
+      <w:pPr>
+        <w:rPr>
+          <w:rFonts w:hint="eastAsia"/>
+        </w:rPr>
+      </w:pPr>
+    </w:p>
+    <w:p>
+      <w:pPr>
+        <w:rPr>
+          <w:rFonts w:hint="eastAsia"/>
+        </w:rPr>
+      </w:pPr>
+      <w:r>
+        <w:rPr>
+          <w:rFonts w:hint="eastAsia"/>
+        </w:rPr>
+        <w:t>        ③相对于基本的BeanFactory，ApplicationContext 唯一的不足是占用内存空间。当应用程序配置Bean较多时，程序启动较慢。</w:t>
+      </w:r>
+    </w:p>
+    <w:p>
+      <w:pPr>
+        <w:rPr>
+          <w:rFonts w:hint="eastAsia"/>
+        </w:rPr>
+      </w:pPr>
+    </w:p>
+    <w:p>
+      <w:pPr>
+        <w:rPr>
+          <w:rFonts w:hint="eastAsia"/>
+        </w:rPr>
+      </w:pPr>
+      <w:r>
+        <w:rPr>
+          <w:rFonts w:hint="eastAsia"/>
+        </w:rPr>
+        <w:t>（3）BeanFactory通常以编程的方式被创建，ApplicationContext还能以声明的方式创建，如使用ContextLoader。</w:t>
+      </w:r>
+    </w:p>
+    <w:p>
+      <w:pPr>
+        <w:rPr>
+          <w:rFonts w:hint="eastAsia"/>
+        </w:rPr>
+      </w:pPr>
+    </w:p>
+    <w:p>
+      <w:pPr>
+        <w:rPr>
+          <w:rFonts w:hint="eastAsia"/>
+        </w:rPr>
+      </w:pPr>
+      <w:r>
+        <w:rPr>
+          <w:rFonts w:hint="eastAsia"/>
+        </w:rPr>
+        <w:t>（4）BeanFactory和ApplicationContext都支持BeanPostProcessor、BeanFactoryPostProcessor的使用，但两者之间的区别是：BeanFactory需要手动注册，而ApplicationContext则是自动注册。</w:t>
+      </w:r>
+    </w:p>
+    <w:p>
+      <w:pPr>
+        <w:rPr>
+          <w:rFonts w:hint="eastAsia"/>
+        </w:rPr>
+      </w:pPr>
+    </w:p>
+    <w:p>
+      <w:pPr>
+        <w:rPr>
+          <w:rFonts w:hint="eastAsia"/>
+        </w:rPr>
+      </w:pPr>
+      <w:r>
+        <w:rPr>
+          <w:rFonts w:hint="eastAsia"/>
+        </w:rPr>
+        <w:t> </w:t>
+      </w:r>
+    </w:p>
+    <w:p>
+      <w:pPr>
+        <w:rPr>
+          <w:rFonts w:hint="eastAsia"/>
+        </w:rPr>
+      </w:pPr>
+    </w:p>
+    <w:p>
+      <w:pPr>
+        <w:rPr>
+          <w:rFonts w:hint="eastAsia"/>
+        </w:rPr>
+      </w:pPr>
+      <w:r>
+        <w:rPr>
+          <w:rFonts w:hint="eastAsia"/>
+        </w:rPr>
+        <w:t>6、请解释Spring Bean的生命周期？</w:t>
+      </w:r>
+    </w:p>
+    <w:p>
+      <w:pPr>
+        <w:rPr>
+          <w:rFonts w:hint="eastAsia"/>
+        </w:rPr>
+      </w:pPr>
+    </w:p>
+    <w:p>
+      <w:pPr>
+        <w:rPr>
+          <w:rFonts w:hint="eastAsia"/>
+        </w:rPr>
+      </w:pPr>
+      <w:r>
+        <w:rPr>
+          <w:rFonts w:hint="eastAsia"/>
+        </w:rPr>
+        <w:t> 首先说一下Servlet的生命周期：实例化，初始init，接收请求service，销毁destroy；</w:t>
+      </w:r>
+    </w:p>
+    <w:p>
+      <w:pPr>
+        <w:rPr>
+          <w:rFonts w:hint="eastAsia"/>
+        </w:rPr>
+      </w:pPr>
+    </w:p>
+    <w:p>
+      <w:pPr>
+        <w:rPr>
+          <w:rFonts w:hint="eastAsia"/>
+        </w:rPr>
+      </w:pPr>
+      <w:r>
+        <w:rPr>
+          <w:rFonts w:hint="eastAsia"/>
+        </w:rPr>
+        <w:t> Spring上下文中的Bean生命周期也类似，如下：</w:t>
+      </w:r>
+    </w:p>
+    <w:p>
+      <w:pPr>
+        <w:rPr>
+          <w:rFonts w:hint="eastAsia"/>
+        </w:rPr>
+      </w:pPr>
+    </w:p>
+    <w:p>
+      <w:pPr>
+        <w:rPr>
+          <w:rFonts w:hint="eastAsia"/>
+        </w:rPr>
+      </w:pPr>
+      <w:r>
+        <w:rPr>
+          <w:rFonts w:hint="eastAsia"/>
+        </w:rPr>
+        <w:t>（1）实例化Bean：</w:t>
+      </w:r>
+    </w:p>
+    <w:p>
+      <w:pPr>
+        <w:rPr>
+          <w:rFonts w:hint="eastAsia"/>
+        </w:rPr>
+      </w:pPr>
+    </w:p>
+    <w:p>
+      <w:pPr>
+        <w:rPr>
+          <w:rFonts w:hint="eastAsia"/>
+        </w:rPr>
+      </w:pPr>
+      <w:r>
+        <w:rPr>
+          <w:rFonts w:hint="eastAsia"/>
+        </w:rPr>
+        <w:t>对于BeanFactory容器，当客户向容器请求一个尚未初始化的bean时，或初始化bean的时候需要注入另一个尚未初始化的依赖时，容器就会调用createBean进行实例化。对于ApplicationContext容器，当容器启动结束后，通过获取BeanDefinition对象中的信息，实例化所有的bean。</w:t>
+      </w:r>
+    </w:p>
+    <w:p>
+      <w:pPr>
+        <w:rPr>
+          <w:rFonts w:hint="eastAsia"/>
+        </w:rPr>
+      </w:pPr>
+    </w:p>
+    <w:p>
+      <w:pPr>
+        <w:rPr>
+          <w:rFonts w:hint="eastAsia"/>
+        </w:rPr>
+      </w:pPr>
+      <w:r>
+        <w:rPr>
+          <w:rFonts w:hint="eastAsia"/>
+        </w:rPr>
+        <w:t>（2）设置对象属性（依赖注入）：</w:t>
+      </w:r>
+    </w:p>
+    <w:p>
+      <w:pPr>
+        <w:rPr>
+          <w:rFonts w:hint="eastAsia"/>
+        </w:rPr>
+      </w:pPr>
+    </w:p>
+    <w:p>
+      <w:pPr>
+        <w:rPr>
+          <w:rFonts w:hint="eastAsia"/>
+        </w:rPr>
+      </w:pPr>
+      <w:r>
+        <w:rPr>
+          <w:rFonts w:hint="eastAsia"/>
+        </w:rPr>
+        <w:t>实例化后的对象被封装在BeanWrapper对象中，紧接着，Spring根据BeanDefinition中的信息 以及 通过BeanWrapper提供的设置属性的接口完成依赖注入。</w:t>
+      </w:r>
+    </w:p>
+    <w:p>
+      <w:pPr>
+        <w:rPr>
+          <w:rFonts w:hint="eastAsia"/>
+        </w:rPr>
+      </w:pPr>
+    </w:p>
+    <w:p>
+      <w:pPr>
+        <w:rPr>
+          <w:rFonts w:hint="eastAsia"/>
+        </w:rPr>
+      </w:pPr>
+      <w:r>
+        <w:rPr>
+          <w:rFonts w:hint="eastAsia"/>
+        </w:rPr>
+        <w:t>（3）处理Aware接口：</w:t>
+      </w:r>
+    </w:p>
+    <w:p>
+      <w:pPr>
+        <w:rPr>
+          <w:rFonts w:hint="eastAsia"/>
+        </w:rPr>
+      </w:pPr>
+    </w:p>
+    <w:p>
+      <w:pPr>
+        <w:rPr>
+          <w:rFonts w:hint="eastAsia"/>
+        </w:rPr>
+      </w:pPr>
+      <w:r>
+        <w:rPr>
+          <w:rFonts w:hint="eastAsia"/>
+        </w:rPr>
+        <w:t>接着，Spring会检测该对象是否实现了xxxAware接口，并将相关的xxxAware实例注入给Bean：</w:t>
+      </w:r>
+    </w:p>
+    <w:p>
+      <w:pPr>
+        <w:rPr>
+          <w:rFonts w:hint="eastAsia"/>
+        </w:rPr>
+      </w:pPr>
+    </w:p>
+    <w:p>
+      <w:pPr>
+        <w:rPr>
+          <w:rFonts w:hint="eastAsia"/>
+        </w:rPr>
+      </w:pPr>
+      <w:r>
+        <w:rPr>
+          <w:rFonts w:hint="eastAsia"/>
+        </w:rPr>
+        <w:t>①如果这个Bean已经实现了BeanNameAware接口，会调用它实现的setBeanName(String beanId)方法，此处传递的就是Spring配置文件中Bean的id值；</w:t>
+      </w:r>
+    </w:p>
+    <w:p>
+      <w:pPr>
+        <w:rPr>
+          <w:rFonts w:hint="eastAsia"/>
+        </w:rPr>
+      </w:pPr>
+    </w:p>
+    <w:p>
+      <w:pPr>
+        <w:rPr>
+          <w:rFonts w:hint="eastAsia"/>
+        </w:rPr>
+      </w:pPr>
+      <w:r>
+        <w:rPr>
+          <w:rFonts w:hint="eastAsia"/>
+        </w:rPr>
+        <w:t>②如果这个Bean已经实现了BeanFactoryAware接口，会调用它实现的setBeanFactory()方法，传递的是Spring工厂自身。</w:t>
+      </w:r>
+    </w:p>
+    <w:p>
+      <w:pPr>
+        <w:rPr>
+          <w:rFonts w:hint="eastAsia"/>
+        </w:rPr>
+      </w:pPr>
+    </w:p>
+    <w:p>
+      <w:pPr>
+        <w:rPr>
+          <w:rFonts w:hint="eastAsia"/>
+        </w:rPr>
+      </w:pPr>
+      <w:r>
+        <w:rPr>
+          <w:rFonts w:hint="eastAsia"/>
+        </w:rPr>
+        <w:t>③如果这个Bean已经实现了ApplicationContextAware接口，会调用setApplicationContext(ApplicationContext)方法，传入Spring上下文；</w:t>
+      </w:r>
+    </w:p>
+    <w:p>
+      <w:pPr>
+        <w:rPr>
+          <w:rFonts w:hint="eastAsia"/>
+        </w:rPr>
+      </w:pPr>
+    </w:p>
+    <w:p>
+      <w:pPr>
+        <w:rPr>
+          <w:rFonts w:hint="eastAsia"/>
+        </w:rPr>
+      </w:pPr>
+      <w:r>
+        <w:rPr>
+          <w:rFonts w:hint="eastAsia"/>
+        </w:rPr>
+        <w:t>（4）BeanPostProcessor：</w:t>
+      </w:r>
+    </w:p>
+    <w:p>
+      <w:pPr>
+        <w:rPr>
+          <w:rFonts w:hint="eastAsia"/>
+        </w:rPr>
+      </w:pPr>
+    </w:p>
+    <w:p>
+      <w:pPr>
+        <w:rPr>
+          <w:rFonts w:hint="eastAsia"/>
+        </w:rPr>
+      </w:pPr>
+      <w:r>
+        <w:rPr>
+          <w:rFonts w:hint="eastAsia"/>
+        </w:rPr>
+        <w:t>如果想对Bean进行一些自定义的处理，那么可以让Bean实现了BeanPostProcessor接口，那将会调用postProcessBeforeInitialization(Object obj, String s)方法。</w:t>
+      </w:r>
+    </w:p>
+    <w:p>
+      <w:pPr>
+        <w:rPr>
+          <w:rFonts w:hint="eastAsia"/>
+        </w:rPr>
+      </w:pPr>
+    </w:p>
+    <w:p>
+      <w:pPr>
+        <w:rPr>
+          <w:rFonts w:hint="eastAsia"/>
+        </w:rPr>
+      </w:pPr>
+      <w:r>
+        <w:rPr>
+          <w:rFonts w:hint="eastAsia"/>
+        </w:rPr>
+        <w:t>（5）InitializingBean 与 init-method：</w:t>
+      </w:r>
+    </w:p>
+    <w:p>
+      <w:pPr>
+        <w:rPr>
+          <w:rFonts w:hint="eastAsia"/>
+        </w:rPr>
+      </w:pPr>
+    </w:p>
+    <w:p>
+      <w:pPr>
+        <w:rPr>
+          <w:rFonts w:hint="eastAsia"/>
+        </w:rPr>
+      </w:pPr>
+      <w:r>
+        <w:rPr>
+          <w:rFonts w:hint="eastAsia"/>
+        </w:rPr>
+        <w:t>如果Bean在Spring配置文件中配置了 init-method 属性，则会自动调用其配置的初始化方法。</w:t>
+      </w:r>
+    </w:p>
+    <w:p>
+      <w:pPr>
+        <w:rPr>
+          <w:rFonts w:hint="eastAsia"/>
+        </w:rPr>
+      </w:pPr>
+    </w:p>
+    <w:p>
+      <w:pPr>
+        <w:rPr>
+          <w:rFonts w:hint="eastAsia"/>
+        </w:rPr>
+      </w:pPr>
+      <w:r>
+        <w:rPr>
+          <w:rFonts w:hint="eastAsia"/>
+        </w:rPr>
+        <w:t>（6）如果这个Bean实现了BeanPostProcessor接口，将会调用postProcessAfterInitialization(Object obj, String s)方法；由于这个方法是在Bean初始化结束时调用的，所以可以被应用于内存或缓存技术；</w:t>
+      </w:r>
+    </w:p>
+    <w:p>
+      <w:pPr>
+        <w:rPr>
+          <w:rFonts w:hint="eastAsia"/>
+        </w:rPr>
+      </w:pPr>
+    </w:p>
+    <w:p>
+      <w:pPr>
+        <w:rPr>
+          <w:rFonts w:hint="eastAsia"/>
+        </w:rPr>
+      </w:pPr>
+      <w:r>
+        <w:rPr>
+          <w:rFonts w:hint="eastAsia"/>
+        </w:rPr>
+        <w:t>以上几个步骤完成后，Bean就已经被正确创建了，之后就可以使用这个Bean了。</w:t>
+      </w:r>
+    </w:p>
+    <w:p>
+      <w:pPr>
+        <w:rPr>
+          <w:rFonts w:hint="eastAsia"/>
+        </w:rPr>
+      </w:pPr>
+    </w:p>
+    <w:p>
+      <w:pPr>
+        <w:rPr>
+          <w:rFonts w:hint="eastAsia"/>
+        </w:rPr>
+      </w:pPr>
+      <w:r>
+        <w:rPr>
+          <w:rFonts w:hint="eastAsia"/>
+        </w:rPr>
+        <w:t>（7）DisposableBean：</w:t>
+      </w:r>
+    </w:p>
+    <w:p>
+      <w:pPr>
+        <w:rPr>
+          <w:rFonts w:hint="eastAsia"/>
+        </w:rPr>
+      </w:pPr>
+    </w:p>
+    <w:p>
+      <w:pPr>
+        <w:rPr>
+          <w:rFonts w:hint="eastAsia"/>
+        </w:rPr>
+      </w:pPr>
+      <w:r>
+        <w:rPr>
+          <w:rFonts w:hint="eastAsia"/>
+        </w:rPr>
+        <w:t>当Bean不再需要时，会经过清理阶段，如果Bean实现了DisposableBean这个接口，会调用其实现的destroy()方法；</w:t>
+      </w:r>
+    </w:p>
+    <w:p>
+      <w:pPr>
+        <w:rPr>
+          <w:rFonts w:hint="eastAsia"/>
+        </w:rPr>
+      </w:pPr>
+    </w:p>
+    <w:p>
+      <w:pPr>
+        <w:rPr>
+          <w:rFonts w:hint="eastAsia"/>
+        </w:rPr>
+      </w:pPr>
+      <w:r>
+        <w:rPr>
+          <w:rFonts w:hint="eastAsia"/>
+        </w:rPr>
+        <w:t>（8）destroy-method：</w:t>
+      </w:r>
+    </w:p>
+    <w:p>
+      <w:pPr>
+        <w:rPr>
+          <w:rFonts w:hint="eastAsia"/>
+        </w:rPr>
+      </w:pPr>
+    </w:p>
+    <w:p>
+      <w:pPr>
+        <w:rPr>
+          <w:rFonts w:hint="eastAsia"/>
+        </w:rPr>
+      </w:pPr>
+      <w:r>
+        <w:rPr>
+          <w:rFonts w:hint="eastAsia"/>
+        </w:rPr>
+        <w:t>最后，如果这个Bean的Spring配置中配置了destroy-method属性，会自动调用其配置的销毁方法。</w:t>
+      </w:r>
+    </w:p>
+    <w:p>
+      <w:pPr>
+        <w:rPr>
+          <w:rFonts w:hint="eastAsia"/>
+        </w:rPr>
+      </w:pPr>
+    </w:p>
+    <w:p>
+      <w:pPr>
+        <w:rPr>
+          <w:rFonts w:hint="eastAsia"/>
+        </w:rPr>
+      </w:pPr>
+      <w:r>
+        <w:rPr>
+          <w:rFonts w:hint="eastAsia"/>
+        </w:rPr>
+        <w:t> </w:t>
+      </w:r>
+    </w:p>
+    <w:p>
+      <w:pPr>
+        <w:rPr>
+          <w:rFonts w:hint="eastAsia"/>
+        </w:rPr>
+      </w:pPr>
+    </w:p>
+    <w:p>
+      <w:pPr>
+        <w:rPr>
+          <w:rFonts w:hint="eastAsia"/>
+        </w:rPr>
+      </w:pPr>
+      <w:r>
+        <w:rPr>
+          <w:rFonts w:hint="eastAsia"/>
+        </w:rPr>
+        <w:t>7、 解释Spring支持的几种bean的作用域。</w:t>
+      </w:r>
+    </w:p>
+    <w:p>
+      <w:pPr>
+        <w:rPr>
+          <w:rFonts w:hint="eastAsia"/>
+        </w:rPr>
+      </w:pPr>
+    </w:p>
+    <w:p>
+      <w:pPr>
+        <w:rPr>
+          <w:rFonts w:hint="eastAsia"/>
+        </w:rPr>
+      </w:pPr>
+      <w:r>
+        <w:rPr>
+          <w:rFonts w:hint="eastAsia"/>
+        </w:rPr>
+        <w:t>Spring容器中的bean可以分为5个范围：</w:t>
+      </w:r>
+    </w:p>
+    <w:p>
+      <w:pPr>
+        <w:rPr>
+          <w:rFonts w:hint="eastAsia"/>
+        </w:rPr>
+      </w:pPr>
+    </w:p>
+    <w:p>
+      <w:pPr>
+        <w:rPr>
+          <w:rFonts w:hint="eastAsia"/>
+        </w:rPr>
+      </w:pPr>
+      <w:r>
+        <w:rPr>
+          <w:rFonts w:hint="eastAsia"/>
+        </w:rPr>
+        <w:t>（1）singleton：默认，每个容器中只有一个bean的实例，单例的模式由BeanFactory自身来维护。</w:t>
+      </w:r>
+    </w:p>
+    <w:p>
+      <w:pPr>
+        <w:rPr>
+          <w:rFonts w:hint="eastAsia"/>
+        </w:rPr>
+      </w:pPr>
+    </w:p>
+    <w:p>
+      <w:pPr>
+        <w:rPr>
+          <w:rFonts w:hint="eastAsia"/>
+        </w:rPr>
+      </w:pPr>
+      <w:r>
+        <w:rPr>
+          <w:rFonts w:hint="eastAsia"/>
+        </w:rPr>
+        <w:t>（2）prototype：为每一个bean请求提供一个实例。</w:t>
+      </w:r>
+    </w:p>
+    <w:p>
+      <w:pPr>
+        <w:rPr>
+          <w:rFonts w:hint="eastAsia"/>
+        </w:rPr>
+      </w:pPr>
+    </w:p>
+    <w:p>
+      <w:pPr>
+        <w:rPr>
+          <w:rFonts w:hint="eastAsia"/>
+        </w:rPr>
+      </w:pPr>
+      <w:r>
+        <w:rPr>
+          <w:rFonts w:hint="eastAsia"/>
+        </w:rPr>
+        <w:t>（3）request：为每一个网络请求创建一个实例，在请求完成以后，bean会失效并被垃圾回收器回收。</w:t>
+      </w:r>
+    </w:p>
+    <w:p>
+      <w:pPr>
+        <w:rPr>
+          <w:rFonts w:hint="eastAsia"/>
+        </w:rPr>
+      </w:pPr>
+    </w:p>
+    <w:p>
+      <w:pPr>
+        <w:rPr>
+          <w:rFonts w:hint="eastAsia"/>
+        </w:rPr>
+      </w:pPr>
+      <w:r>
+        <w:rPr>
+          <w:rFonts w:hint="eastAsia"/>
+        </w:rPr>
+        <w:t>（4）session：与request范围类似，确保每个session中有一个bean的实例，在session过期后，bean会随之失效。</w:t>
+      </w:r>
+    </w:p>
+    <w:p>
+      <w:pPr>
+        <w:rPr>
+          <w:rFonts w:hint="eastAsia"/>
+        </w:rPr>
+      </w:pPr>
+    </w:p>
+    <w:p>
+      <w:pPr>
+        <w:rPr>
+          <w:rFonts w:hint="eastAsia"/>
+        </w:rPr>
+      </w:pPr>
+      <w:r>
+        <w:rPr>
+          <w:rFonts w:hint="eastAsia"/>
+        </w:rPr>
+        <w:t>（5）global-session：全局作用域，global-session和Portlet应用相关。当你的应用部署在Portlet容器中工作时，它包含很多portlet。如果你想要声明让所有的portlet共用全局的存储变量的话，那么这全局变量需要存储在global-session中。全局作用域与Servlet中的session作用域效果相同。</w:t>
+      </w:r>
+    </w:p>
+    <w:p>
+      <w:pPr>
+        <w:rPr>
+          <w:rFonts w:hint="eastAsia"/>
+        </w:rPr>
+      </w:pPr>
+    </w:p>
+    <w:p>
+      <w:pPr>
+        <w:rPr>
+          <w:rFonts w:hint="eastAsia"/>
+        </w:rPr>
+      </w:pPr>
+      <w:r>
+        <w:rPr>
+          <w:rFonts w:hint="eastAsia"/>
+        </w:rPr>
+        <w:t> </w:t>
+      </w:r>
+    </w:p>
+    <w:p>
+      <w:pPr>
+        <w:rPr>
+          <w:rFonts w:hint="eastAsia"/>
+        </w:rPr>
+      </w:pPr>
+    </w:p>
+    <w:p>
+      <w:pPr>
+        <w:rPr>
+          <w:rFonts w:hint="eastAsia"/>
+        </w:rPr>
+      </w:pPr>
+      <w:r>
+        <w:rPr>
+          <w:rFonts w:hint="eastAsia"/>
+        </w:rPr>
+        <w:t>8、Spring框架中的单例Beans是线程安全的么？</w:t>
+      </w:r>
+    </w:p>
+    <w:p>
+      <w:pPr>
+        <w:rPr>
+          <w:rFonts w:hint="eastAsia"/>
+        </w:rPr>
+      </w:pPr>
+    </w:p>
+    <w:p>
+      <w:pPr>
+        <w:rPr>
+          <w:rFonts w:hint="eastAsia"/>
+        </w:rPr>
+      </w:pPr>
+      <w:r>
+        <w:rPr>
+          <w:rFonts w:hint="eastAsia"/>
+        </w:rPr>
+        <w:t>        Spring框架并没有对单例bean进行任何多线程的封装处理。关于单例bean的线程安全和并发问题需要开发者自行去搞定。但实际上，大部分的Spring bean并没有可变的状态(比如Serview类和DAO类)，所以在某种程度上说Spring的单例bean是线程安全的。如果你的bean有多种状态的话（比如 View Model 对象），就需要自行保证线程安全。最浅显的解决办法就是将多态bean的作用域由“singleton”变更为“prototype”。</w:t>
+      </w:r>
+    </w:p>
+    <w:p>
+      <w:pPr>
+        <w:rPr>
+          <w:rFonts w:hint="eastAsia"/>
+        </w:rPr>
+      </w:pPr>
+    </w:p>
+    <w:p>
+      <w:pPr>
+        <w:rPr>
+          <w:rFonts w:hint="eastAsia"/>
+        </w:rPr>
+      </w:pPr>
+      <w:r>
+        <w:rPr>
+          <w:rFonts w:hint="eastAsia"/>
+        </w:rPr>
+        <w:t>9、Spring如何处理线程并发问题？</w:t>
+      </w:r>
+    </w:p>
+    <w:p>
+      <w:pPr>
+        <w:rPr>
+          <w:rFonts w:hint="eastAsia"/>
+        </w:rPr>
+      </w:pPr>
+    </w:p>
+    <w:p>
+      <w:pPr>
+        <w:rPr>
+          <w:rFonts w:hint="eastAsia"/>
+        </w:rPr>
+      </w:pPr>
+      <w:r>
+        <w:rPr>
+          <w:rFonts w:hint="eastAsia"/>
+        </w:rPr>
+        <w:t>在一般情况下，只有无状态的Bean才可以在多线程环境下共享，在Spring中，绝大部分Bean都可以声明为singleton作用域，因为Spring对一些Bean中非线程安全状态采用ThreadLocal进行处理，解决线程安全问题。</w:t>
+      </w:r>
+    </w:p>
+    <w:p>
+      <w:pPr>
+        <w:rPr>
+          <w:rFonts w:hint="eastAsia"/>
+        </w:rPr>
+      </w:pPr>
+    </w:p>
+    <w:p>
+      <w:pPr>
+        <w:rPr>
+          <w:rFonts w:hint="eastAsia"/>
+        </w:rPr>
+      </w:pPr>
+      <w:r>
+        <w:rPr>
+          <w:rFonts w:hint="eastAsia"/>
+        </w:rPr>
+        <w:t>ThreadLocal和线程同步机制都是为了解决多线程中相同变量的访问冲突问题。同步机制采用了“时间换空间”的方式，仅提供一份变量，不同的线程在访问前需要获取锁，没获得锁的线程则需要排队。而ThreadLocal采用了“空间换时间”的方式。</w:t>
+      </w:r>
+    </w:p>
+    <w:p>
+      <w:pPr>
+        <w:rPr>
+          <w:rFonts w:hint="eastAsia"/>
+        </w:rPr>
+      </w:pPr>
+    </w:p>
+    <w:p>
+      <w:pPr>
+        <w:rPr>
+          <w:rFonts w:hint="eastAsia"/>
+        </w:rPr>
+      </w:pPr>
+      <w:r>
+        <w:rPr>
+          <w:rFonts w:hint="eastAsia"/>
+        </w:rPr>
+        <w:t>ThreadLocal会为每一个线程提供一个独立的变量副本，从而隔离了多个线程对数据的访问冲突。因为每一个线程都拥有自己的变量副本，从而也就没有必要对该变量进行同步了。ThreadLocal提供了线程安全的共享对象，在编写多线程代码时，可以把不安全的变量封装进ThreadLocal。</w:t>
+      </w:r>
+    </w:p>
+    <w:p>
+      <w:pPr>
+        <w:rPr>
+          <w:rFonts w:hint="eastAsia"/>
+        </w:rPr>
+      </w:pPr>
+    </w:p>
+    <w:p>
+      <w:pPr>
+        <w:rPr>
+          <w:rFonts w:hint="eastAsia"/>
+        </w:rPr>
+      </w:pPr>
+      <w:r>
+        <w:rPr>
+          <w:rFonts w:hint="eastAsia"/>
+        </w:rPr>
+        <w:t> </w:t>
+      </w:r>
+    </w:p>
+    <w:p>
+      <w:pPr>
+        <w:rPr>
+          <w:rFonts w:hint="eastAsia"/>
+        </w:rPr>
+      </w:pPr>
+    </w:p>
+    <w:p>
+      <w:pPr>
+        <w:rPr>
+          <w:rFonts w:hint="eastAsia"/>
+        </w:rPr>
+      </w:pPr>
+      <w:r>
+        <w:rPr>
+          <w:rFonts w:hint="eastAsia"/>
+        </w:rPr>
+        <w:t>10-1、Spring基于xml注入bean的几种方式：</w:t>
+      </w:r>
+    </w:p>
+    <w:p>
+      <w:pPr>
+        <w:rPr>
+          <w:rFonts w:hint="eastAsia"/>
+        </w:rPr>
+      </w:pPr>
+    </w:p>
+    <w:p>
+      <w:pPr>
+        <w:rPr>
+          <w:rFonts w:hint="eastAsia"/>
+        </w:rPr>
+      </w:pPr>
+      <w:r>
+        <w:rPr>
+          <w:rFonts w:hint="eastAsia"/>
+        </w:rPr>
+        <w:t>（1）Set方法注入；</w:t>
+      </w:r>
+    </w:p>
+    <w:p>
+      <w:pPr>
+        <w:rPr>
+          <w:rFonts w:hint="eastAsia"/>
+        </w:rPr>
+      </w:pPr>
+    </w:p>
+    <w:p>
+      <w:pPr>
+        <w:rPr>
+          <w:rFonts w:hint="eastAsia"/>
+        </w:rPr>
+      </w:pPr>
+      <w:r>
+        <w:rPr>
+          <w:rFonts w:hint="eastAsia"/>
+        </w:rPr>
+        <w:t>（2）构造器注入：①通过index设置参数的位置；②通过type设置参数类型；</w:t>
+      </w:r>
+    </w:p>
+    <w:p>
+      <w:pPr>
+        <w:rPr>
+          <w:rFonts w:hint="eastAsia"/>
+        </w:rPr>
+      </w:pPr>
+    </w:p>
+    <w:p>
+      <w:pPr>
+        <w:rPr>
+          <w:rFonts w:hint="eastAsia"/>
+        </w:rPr>
+      </w:pPr>
+      <w:r>
+        <w:rPr>
+          <w:rFonts w:hint="eastAsia"/>
+        </w:rPr>
+        <w:t>（3）静态工厂注入；</w:t>
+      </w:r>
+    </w:p>
+    <w:p>
+      <w:pPr>
+        <w:rPr>
+          <w:rFonts w:hint="eastAsia"/>
+        </w:rPr>
+      </w:pPr>
+    </w:p>
+    <w:p>
+      <w:pPr>
+        <w:rPr>
+          <w:rFonts w:hint="eastAsia"/>
+        </w:rPr>
+      </w:pPr>
+      <w:r>
+        <w:rPr>
+          <w:rFonts w:hint="eastAsia"/>
+        </w:rPr>
+        <w:t>（4）实例工厂；</w:t>
+      </w:r>
+    </w:p>
+    <w:p>
+      <w:pPr>
+        <w:rPr>
+          <w:rFonts w:hint="eastAsia"/>
+        </w:rPr>
+      </w:pPr>
+    </w:p>
+    <w:p>
+      <w:pPr>
+        <w:rPr>
+          <w:rFonts w:hint="eastAsia"/>
+        </w:rPr>
+      </w:pPr>
+      <w:r>
+        <w:rPr>
+          <w:rFonts w:hint="eastAsia"/>
+        </w:rPr>
+        <w:t>详细内容可以阅读：https://blog.csdn.net/a745233700/article/details/89307518</w:t>
+      </w:r>
+    </w:p>
+    <w:p>
+      <w:pPr>
+        <w:rPr>
+          <w:rFonts w:hint="eastAsia"/>
+        </w:rPr>
+      </w:pPr>
+    </w:p>
+    <w:p>
+      <w:pPr>
+        <w:rPr>
+          <w:rFonts w:hint="eastAsia"/>
+        </w:rPr>
+      </w:pPr>
+      <w:r>
+        <w:rPr>
+          <w:rFonts w:hint="eastAsia"/>
+        </w:rPr>
+        <w:t>10-2、Spring的自动装配：</w:t>
+      </w:r>
+    </w:p>
+    <w:p>
+      <w:pPr>
+        <w:rPr>
+          <w:rFonts w:hint="eastAsia"/>
+        </w:rPr>
+      </w:pPr>
+    </w:p>
+    <w:p>
+      <w:pPr>
+        <w:rPr>
+          <w:rFonts w:hint="eastAsia"/>
+        </w:rPr>
+      </w:pPr>
+      <w:r>
+        <w:rPr>
+          <w:rFonts w:hint="eastAsia"/>
+        </w:rPr>
+        <w:t>在spring中，对象无需自己查找或创建与其关联的其他对象，由容器负责把需要相互协作的对象引用赋予各个对象，使用autowire来配置自动装载模式。</w:t>
+      </w:r>
+    </w:p>
+    <w:p>
+      <w:pPr>
+        <w:rPr>
+          <w:rFonts w:hint="eastAsia"/>
+        </w:rPr>
+      </w:pPr>
+    </w:p>
+    <w:p>
+      <w:pPr>
+        <w:rPr>
+          <w:rFonts w:hint="eastAsia"/>
+        </w:rPr>
+      </w:pPr>
+      <w:r>
+        <w:rPr>
+          <w:rFonts w:hint="eastAsia"/>
+        </w:rPr>
+        <w:t>在Spring框架xml配置中共有5种自动装配：</w:t>
+      </w:r>
+    </w:p>
+    <w:p>
+      <w:pPr>
+        <w:rPr>
+          <w:rFonts w:hint="eastAsia"/>
+        </w:rPr>
+      </w:pPr>
+    </w:p>
+    <w:p>
+      <w:pPr>
+        <w:rPr>
+          <w:rFonts w:hint="eastAsia"/>
+        </w:rPr>
+      </w:pPr>
+      <w:r>
+        <w:rPr>
+          <w:rFonts w:hint="eastAsia"/>
+        </w:rPr>
+        <w:t>（1）no：默认的方式是不进行自动装配的，通过手工设置ref属性来进行装配bean。</w:t>
+      </w:r>
+    </w:p>
+    <w:p>
+      <w:pPr>
+        <w:rPr>
+          <w:rFonts w:hint="eastAsia"/>
+        </w:rPr>
+      </w:pPr>
+    </w:p>
+    <w:p>
+      <w:pPr>
+        <w:rPr>
+          <w:rFonts w:hint="eastAsia"/>
+        </w:rPr>
+      </w:pPr>
+      <w:r>
+        <w:rPr>
+          <w:rFonts w:hint="eastAsia"/>
+        </w:rPr>
+        <w:t>（2）byName：通过bean的名称进行自动装配，如果一个bean的 property 与另一bean 的name 相同，就进行自动装配。 </w:t>
+      </w:r>
+    </w:p>
+    <w:p>
+      <w:pPr>
+        <w:rPr>
+          <w:rFonts w:hint="eastAsia"/>
+        </w:rPr>
+      </w:pPr>
+    </w:p>
+    <w:p>
+      <w:pPr>
+        <w:rPr>
+          <w:rFonts w:hint="eastAsia"/>
+        </w:rPr>
+      </w:pPr>
+      <w:r>
+        <w:rPr>
+          <w:rFonts w:hint="eastAsia"/>
+        </w:rPr>
+        <w:t>（3）byType：通过参数的数据类型进行自动装配。</w:t>
+      </w:r>
+    </w:p>
+    <w:p>
+      <w:pPr>
+        <w:rPr>
+          <w:rFonts w:hint="eastAsia"/>
+        </w:rPr>
+      </w:pPr>
+    </w:p>
+    <w:p>
+      <w:pPr>
+        <w:rPr>
+          <w:rFonts w:hint="eastAsia"/>
+        </w:rPr>
+      </w:pPr>
+      <w:r>
+        <w:rPr>
+          <w:rFonts w:hint="eastAsia"/>
+        </w:rPr>
+        <w:t>（4）constructor：利用构造函数进行装配，并且构造函数的参数通过byType进行装配。</w:t>
+      </w:r>
+    </w:p>
+    <w:p>
+      <w:pPr>
+        <w:rPr>
+          <w:rFonts w:hint="eastAsia"/>
+        </w:rPr>
+      </w:pPr>
+    </w:p>
+    <w:p>
+      <w:pPr>
+        <w:rPr>
+          <w:rFonts w:hint="eastAsia"/>
+        </w:rPr>
+      </w:pPr>
+      <w:r>
+        <w:rPr>
+          <w:rFonts w:hint="eastAsia"/>
+        </w:rPr>
+        <w:t>（5）autodetect：自动探测，如果有构造方法，通过 construct的方式自动装配，否则使用 byType的方式自动装配。</w:t>
+      </w:r>
+    </w:p>
+    <w:p>
+      <w:pPr>
+        <w:rPr>
+          <w:rFonts w:hint="eastAsia"/>
+        </w:rPr>
+      </w:pPr>
+    </w:p>
+    <w:p>
+      <w:pPr>
+        <w:rPr>
+          <w:rFonts w:hint="eastAsia"/>
+        </w:rPr>
+      </w:pPr>
+      <w:r>
+        <w:rPr>
+          <w:rFonts w:hint="eastAsia"/>
+        </w:rPr>
+        <w:t>基于注解的方式：</w:t>
+      </w:r>
+    </w:p>
+    <w:p>
+      <w:pPr>
+        <w:rPr>
+          <w:rFonts w:hint="eastAsia"/>
+        </w:rPr>
+      </w:pPr>
+    </w:p>
+    <w:p>
+      <w:pPr>
+        <w:rPr>
+          <w:rFonts w:hint="eastAsia"/>
+        </w:rPr>
+      </w:pPr>
+      <w:r>
+        <w:rPr>
+          <w:rFonts w:hint="eastAsia"/>
+        </w:rPr>
+        <w:t>使用@Autowired注解来自动装配指定的bean。在使用@Autowired注解之前需要在Spring配置文件进行配置，&lt;context:annotation-config /&gt;。在启动spring IoC时，容器自动装载了一个AutowiredAnnotationBeanPostProcessor后置处理器，当容器扫描到@Autowied、@Resource或@Inject时，就会在IoC容器自动查找需要的bean，并装配给该对象的属性。在使用@Autowired时，首先在容器中查询对应类型的bean：</w:t>
+      </w:r>
+    </w:p>
+    <w:p>
+      <w:pPr>
+        <w:rPr>
+          <w:rFonts w:hint="eastAsia"/>
+        </w:rPr>
+      </w:pPr>
+    </w:p>
+    <w:p>
+      <w:pPr>
+        <w:rPr>
+          <w:rFonts w:hint="eastAsia"/>
+        </w:rPr>
+      </w:pPr>
+      <w:r>
+        <w:rPr>
+          <w:rFonts w:hint="eastAsia"/>
+        </w:rPr>
+        <w:t>如果查询结果刚好为一个，就将该bean装配给@Autowired指定的数据；</w:t>
+      </w:r>
+    </w:p>
+    <w:p>
+      <w:pPr>
+        <w:rPr>
+          <w:rFonts w:hint="eastAsia"/>
+        </w:rPr>
+      </w:pPr>
+    </w:p>
+    <w:p>
+      <w:pPr>
+        <w:rPr>
+          <w:rFonts w:hint="eastAsia"/>
+        </w:rPr>
+      </w:pPr>
+      <w:r>
+        <w:rPr>
+          <w:rFonts w:hint="eastAsia"/>
+        </w:rPr>
+        <w:t>如果查询的结果不止一个，那么@Autowired会根据名称来查找；</w:t>
+      </w:r>
+    </w:p>
+    <w:p>
+      <w:pPr>
+        <w:rPr>
+          <w:rFonts w:hint="eastAsia"/>
+        </w:rPr>
+      </w:pPr>
+    </w:p>
+    <w:p>
+      <w:pPr>
+        <w:rPr>
+          <w:rFonts w:hint="eastAsia"/>
+        </w:rPr>
+      </w:pPr>
+      <w:r>
+        <w:rPr>
+          <w:rFonts w:hint="eastAsia"/>
+        </w:rPr>
+        <w:t>如果上述查找的结果为空，那么会抛出异常。解决方法时，使用required=false。</w:t>
+      </w:r>
+    </w:p>
+    <w:p>
+      <w:pPr>
+        <w:rPr>
+          <w:rFonts w:hint="eastAsia"/>
+        </w:rPr>
+      </w:pPr>
+    </w:p>
+    <w:p>
+      <w:pPr>
+        <w:rPr>
+          <w:rFonts w:hint="eastAsia"/>
+        </w:rPr>
+      </w:pPr>
+      <w:r>
+        <w:rPr>
+          <w:rFonts w:hint="eastAsia"/>
+        </w:rPr>
+        <w:t>@Autowired可用于：构造函数、成员变量、Setter方法</w:t>
+      </w:r>
+    </w:p>
+    <w:p>
+      <w:pPr>
+        <w:rPr>
+          <w:rFonts w:hint="eastAsia"/>
+        </w:rPr>
+      </w:pPr>
+    </w:p>
+    <w:p>
+      <w:pPr>
+        <w:rPr>
+          <w:rFonts w:hint="eastAsia"/>
+        </w:rPr>
+      </w:pPr>
+      <w:r>
+        <w:rPr>
+          <w:rFonts w:hint="eastAsia"/>
+        </w:rPr>
+        <w:t>注：@Autowired和@Resource之间的区别</w:t>
+      </w:r>
+    </w:p>
+    <w:p>
+      <w:pPr>
+        <w:rPr>
+          <w:rFonts w:hint="eastAsia"/>
+        </w:rPr>
+      </w:pPr>
+    </w:p>
+    <w:p>
+      <w:pPr>
+        <w:rPr>
+          <w:rFonts w:hint="eastAsia"/>
+        </w:rPr>
+      </w:pPr>
+      <w:r>
+        <w:rPr>
+          <w:rFonts w:hint="eastAsia"/>
+        </w:rPr>
+        <w:t>(1) @Autowired默认是按照类型装配注入的，默认情况下它要求依赖对象必须存在（可以设置它required属性为false）。</w:t>
+      </w:r>
+    </w:p>
+    <w:p>
+      <w:pPr>
+        <w:rPr>
+          <w:rFonts w:hint="eastAsia"/>
+        </w:rPr>
+      </w:pPr>
+    </w:p>
+    <w:p>
+      <w:pPr>
+        <w:rPr>
+          <w:rFonts w:hint="eastAsia"/>
+        </w:rPr>
+      </w:pPr>
+      <w:r>
+        <w:rPr>
+          <w:rFonts w:hint="eastAsia"/>
+        </w:rPr>
+        <w:t>(2) @Resource默认是按照名称来装配注入的，只有当找不到与名称匹配的bean才会按照类型来装配注入。</w:t>
+      </w:r>
+    </w:p>
+    <w:p>
+      <w:pPr>
+        <w:rPr>
+          <w:rFonts w:hint="eastAsia"/>
+        </w:rPr>
+      </w:pPr>
+    </w:p>
+    <w:p>
+      <w:pPr>
+        <w:rPr>
+          <w:rFonts w:hint="eastAsia"/>
+        </w:rPr>
+      </w:pPr>
+      <w:r>
+        <w:rPr>
+          <w:rFonts w:hint="eastAsia"/>
+        </w:rPr>
+        <w:t> </w:t>
+      </w:r>
+    </w:p>
+    <w:p>
+      <w:pPr>
+        <w:rPr>
+          <w:rFonts w:hint="eastAsia"/>
+        </w:rPr>
+      </w:pPr>
+    </w:p>
+    <w:p>
+      <w:pPr>
+        <w:rPr>
+          <w:rFonts w:hint="eastAsia"/>
+        </w:rPr>
+      </w:pPr>
+      <w:r>
+        <w:rPr>
+          <w:rFonts w:hint="eastAsia"/>
+        </w:rPr>
+        <w:t>11、Spring 框架中都用到了哪些设计模式？</w:t>
+      </w:r>
+    </w:p>
+    <w:p>
+      <w:pPr>
+        <w:rPr>
+          <w:rFonts w:hint="eastAsia"/>
+        </w:rPr>
+      </w:pPr>
+    </w:p>
+    <w:p>
+      <w:pPr>
+        <w:rPr>
+          <w:rFonts w:hint="eastAsia"/>
+        </w:rPr>
+      </w:pPr>
+      <w:r>
+        <w:rPr>
+          <w:rFonts w:hint="eastAsia"/>
+        </w:rPr>
+        <w:t>（1）工厂模式：BeanFactory就是简单工厂模式的体现，用来创建对象的实例；</w:t>
+      </w:r>
+    </w:p>
+    <w:p>
+      <w:pPr>
+        <w:rPr>
+          <w:rFonts w:hint="eastAsia"/>
+        </w:rPr>
+      </w:pPr>
+    </w:p>
+    <w:p>
+      <w:pPr>
+        <w:rPr>
+          <w:rFonts w:hint="eastAsia"/>
+        </w:rPr>
+      </w:pPr>
+      <w:r>
+        <w:rPr>
+          <w:rFonts w:hint="eastAsia"/>
+        </w:rPr>
+        <w:t>（2）单例模式：Bean默认为单例模式。</w:t>
+      </w:r>
+    </w:p>
+    <w:p>
+      <w:pPr>
+        <w:rPr>
+          <w:rFonts w:hint="eastAsia"/>
+        </w:rPr>
+      </w:pPr>
+    </w:p>
+    <w:p>
+      <w:pPr>
+        <w:rPr>
+          <w:rFonts w:hint="eastAsia"/>
+        </w:rPr>
+      </w:pPr>
+      <w:r>
+        <w:rPr>
+          <w:rFonts w:hint="eastAsia"/>
+        </w:rPr>
+        <w:t>（3）代理模式：Spring的AOP功能用到了JDK的动态代理和CGLIB字节码生成技术；</w:t>
+      </w:r>
+    </w:p>
+    <w:p>
+      <w:pPr>
+        <w:rPr>
+          <w:rFonts w:hint="eastAsia"/>
+        </w:rPr>
+      </w:pPr>
+    </w:p>
+    <w:p>
+      <w:pPr>
+        <w:rPr>
+          <w:rFonts w:hint="eastAsia"/>
+        </w:rPr>
+      </w:pPr>
+      <w:r>
+        <w:rPr>
+          <w:rFonts w:hint="eastAsia"/>
+        </w:rPr>
+        <w:t>（4）模板方法：用来解决代码重复的问题。比如. RestTemplate, JmsTemplate, JpaTemplate。</w:t>
+      </w:r>
+    </w:p>
+    <w:p>
+      <w:pPr>
+        <w:rPr>
+          <w:rFonts w:hint="eastAsia"/>
+        </w:rPr>
+      </w:pPr>
+    </w:p>
+    <w:p>
+      <w:pPr>
+        <w:rPr>
+          <w:rFonts w:hint="eastAsia"/>
+        </w:rPr>
+      </w:pPr>
+      <w:r>
+        <w:rPr>
+          <w:rFonts w:hint="eastAsia"/>
+        </w:rPr>
+        <w:t>（5）观察者模式：定义对象键一种一对多的依赖关系，当一个对象的状态发生改变时，所有依赖于它的对象都会得到通知被制动更新，如Spring中listener的实现--ApplicationListener。</w:t>
+      </w:r>
+    </w:p>
+    <w:p>
+      <w:pPr>
+        <w:rPr>
+          <w:rFonts w:hint="eastAsia"/>
+        </w:rPr>
+      </w:pPr>
+    </w:p>
+    <w:p>
+      <w:pPr>
+        <w:rPr>
+          <w:rFonts w:hint="eastAsia"/>
+        </w:rPr>
+      </w:pPr>
+      <w:r>
+        <w:rPr>
+          <w:rFonts w:hint="eastAsia"/>
+        </w:rPr>
+        <w:t> </w:t>
+      </w:r>
+    </w:p>
+    <w:p>
+      <w:pPr>
+        <w:rPr>
+          <w:rFonts w:hint="eastAsia"/>
+        </w:rPr>
+      </w:pPr>
+    </w:p>
+    <w:p>
+      <w:pPr>
+        <w:rPr>
+          <w:rFonts w:hint="eastAsia"/>
+        </w:rPr>
+      </w:pPr>
+      <w:r>
+        <w:rPr>
+          <w:rFonts w:hint="eastAsia"/>
+        </w:rPr>
+        <w:t>12、Spring事务的实现方式和实现原理：</w:t>
+      </w:r>
+    </w:p>
+    <w:p>
+      <w:pPr>
+        <w:rPr>
+          <w:rFonts w:hint="eastAsia"/>
+        </w:rPr>
+      </w:pPr>
+    </w:p>
+    <w:p>
+      <w:pPr>
+        <w:rPr>
+          <w:rFonts w:hint="eastAsia"/>
+        </w:rPr>
+      </w:pPr>
+      <w:r>
+        <w:rPr>
+          <w:rFonts w:hint="eastAsia"/>
+        </w:rPr>
+        <w:t>Spring事务的本质其实就是数据库对事务的支持，没有数据库的事务支持，spring是无法提供事务功能的。真正的数据库层的事务提交和回滚是通过binlog或者redo log实现的。</w:t>
+      </w:r>
+    </w:p>
+    <w:p>
+      <w:pPr>
+        <w:rPr>
+          <w:rFonts w:hint="eastAsia"/>
+        </w:rPr>
+      </w:pPr>
+    </w:p>
+    <w:p>
+      <w:pPr>
+        <w:rPr>
+          <w:rFonts w:hint="eastAsia"/>
+        </w:rPr>
+      </w:pPr>
+      <w:r>
+        <w:rPr>
+          <w:rFonts w:hint="eastAsia"/>
+        </w:rPr>
+        <w:t>（1）Spring事务的种类：</w:t>
+      </w:r>
+    </w:p>
+    <w:p>
+      <w:pPr>
+        <w:rPr>
+          <w:rFonts w:hint="eastAsia"/>
+        </w:rPr>
+      </w:pPr>
+    </w:p>
+    <w:p>
+      <w:pPr>
+        <w:rPr>
+          <w:rFonts w:hint="eastAsia"/>
+        </w:rPr>
+      </w:pPr>
+      <w:r>
+        <w:rPr>
+          <w:rFonts w:hint="eastAsia"/>
+        </w:rPr>
+        <w:t>spring支持编程式事务管理和声明式事务管理两种方式：</w:t>
+      </w:r>
+    </w:p>
+    <w:p>
+      <w:pPr>
+        <w:rPr>
+          <w:rFonts w:hint="eastAsia"/>
+        </w:rPr>
+      </w:pPr>
+    </w:p>
+    <w:p>
+      <w:pPr>
+        <w:rPr>
+          <w:rFonts w:hint="eastAsia"/>
+        </w:rPr>
+      </w:pPr>
+      <w:r>
+        <w:rPr>
+          <w:rFonts w:hint="eastAsia"/>
+        </w:rPr>
+        <w:t>①编程式事务管理使用TransactionTemplate。</w:t>
+      </w:r>
+    </w:p>
+    <w:p>
+      <w:pPr>
+        <w:rPr>
+          <w:rFonts w:hint="eastAsia"/>
+        </w:rPr>
+      </w:pPr>
+    </w:p>
+    <w:p>
+      <w:pPr>
+        <w:rPr>
+          <w:rFonts w:hint="eastAsia"/>
+        </w:rPr>
+      </w:pPr>
+      <w:r>
+        <w:rPr>
+          <w:rFonts w:hint="eastAsia"/>
+        </w:rPr>
+        <w:t>②声明式事务管理建立在AOP之上的。其本质是通过AOP功能，对方法前后进行拦截，将事务处理的功能编织到拦截的方法中，也就是在目标方法开始之前加入一个事务，在执行完目标方法之后根据执行情况提交或者回滚事务。</w:t>
+      </w:r>
+    </w:p>
+    <w:p>
+      <w:pPr>
+        <w:rPr>
+          <w:rFonts w:hint="eastAsia"/>
+        </w:rPr>
+      </w:pPr>
+    </w:p>
+    <w:p>
+      <w:pPr>
+        <w:rPr>
+          <w:rFonts w:hint="eastAsia"/>
+        </w:rPr>
+      </w:pPr>
+      <w:r>
+        <w:rPr>
+          <w:rFonts w:hint="eastAsia"/>
+        </w:rPr>
+        <w:t>声明式事务最大的优点就是不需要在业务逻辑代码中掺杂事务管理的代码，只需在配置文件中做相关的事务规则声明或通过@Transactional注解的方式，便可以将事务规则应用到业务逻辑中。</w:t>
+      </w:r>
+    </w:p>
+    <w:p>
+      <w:pPr>
+        <w:rPr>
+          <w:rFonts w:hint="eastAsia"/>
+        </w:rPr>
+      </w:pPr>
+    </w:p>
+    <w:p>
+      <w:pPr>
+        <w:rPr>
+          <w:rFonts w:hint="eastAsia"/>
+        </w:rPr>
+      </w:pPr>
+      <w:r>
+        <w:rPr>
+          <w:rFonts w:hint="eastAsia"/>
+        </w:rPr>
+        <w:t>声明式事务管理要优于编程式事务管理，这正是spring倡导的非侵入式的开发方式，使业务代码不受污染，只要加上注解就可以获得完全的事务支持。唯一不足地方是，最细粒度只能作用到方法级别，无法做到像编程式事务那样可以作用到代码块级别。</w:t>
+      </w:r>
+    </w:p>
+    <w:p>
+      <w:pPr>
+        <w:rPr>
+          <w:rFonts w:hint="eastAsia"/>
+        </w:rPr>
+      </w:pPr>
+    </w:p>
+    <w:p>
+      <w:pPr>
+        <w:rPr>
+          <w:rFonts w:hint="eastAsia"/>
+        </w:rPr>
+      </w:pPr>
+      <w:r>
+        <w:rPr>
+          <w:rFonts w:hint="eastAsia"/>
+        </w:rPr>
+        <w:t>（2）spring的事务传播行为：</w:t>
+      </w:r>
+    </w:p>
+    <w:p>
+      <w:pPr>
+        <w:rPr>
+          <w:rFonts w:hint="eastAsia"/>
+        </w:rPr>
+      </w:pPr>
+    </w:p>
+    <w:p>
+      <w:pPr>
+        <w:rPr>
+          <w:rFonts w:hint="eastAsia"/>
+        </w:rPr>
+      </w:pPr>
+      <w:r>
+        <w:rPr>
+          <w:rFonts w:hint="eastAsia"/>
+        </w:rPr>
+        <w:t>spring事务的传播行为说的是，当多个事务同时存在的时候，spring如何处理这些事务的行为。</w:t>
+      </w:r>
+    </w:p>
+    <w:p>
+      <w:pPr>
+        <w:rPr>
+          <w:rFonts w:hint="eastAsia"/>
+        </w:rPr>
+      </w:pPr>
+    </w:p>
+    <w:p>
+      <w:pPr>
+        <w:rPr>
+          <w:rFonts w:hint="eastAsia"/>
+        </w:rPr>
+      </w:pPr>
+      <w:r>
+        <w:rPr>
+          <w:rFonts w:hint="eastAsia"/>
+        </w:rPr>
+        <w:t>① PROPAGATION_REQUIRED：如果当前没有事务，就创建一个新事务，如果当前存在事务，就加入该事务，该设置是最常用的设置。</w:t>
+      </w:r>
+    </w:p>
+    <w:p>
+      <w:pPr>
+        <w:rPr>
+          <w:rFonts w:hint="eastAsia"/>
+        </w:rPr>
+      </w:pPr>
+    </w:p>
+    <w:p>
+      <w:pPr>
+        <w:rPr>
+          <w:rFonts w:hint="eastAsia"/>
+        </w:rPr>
+      </w:pPr>
+      <w:r>
+        <w:rPr>
+          <w:rFonts w:hint="eastAsia"/>
+        </w:rPr>
+        <w:t>② PROPAGATION_SUPPORTS：支持当前事务，如果当前存在事务，就加入该事务，如果当前不存在事务，就以非事务执行。‘</w:t>
+      </w:r>
+    </w:p>
+    <w:p>
+      <w:pPr>
+        <w:rPr>
+          <w:rFonts w:hint="eastAsia"/>
+        </w:rPr>
+      </w:pPr>
+    </w:p>
+    <w:p>
+      <w:pPr>
+        <w:rPr>
+          <w:rFonts w:hint="eastAsia"/>
+        </w:rPr>
+      </w:pPr>
+      <w:r>
+        <w:rPr>
+          <w:rFonts w:hint="eastAsia"/>
+        </w:rPr>
+        <w:t>③ PROPAGATION_MANDATORY：支持当前事务，如果当前存在事务，就加入该事务，如果当前不存在事务，就抛出异常。</w:t>
+      </w:r>
+    </w:p>
+    <w:p>
+      <w:pPr>
+        <w:rPr>
+          <w:rFonts w:hint="eastAsia"/>
+        </w:rPr>
+      </w:pPr>
+    </w:p>
+    <w:p>
+      <w:pPr>
+        <w:rPr>
+          <w:rFonts w:hint="eastAsia"/>
+        </w:rPr>
+      </w:pPr>
+      <w:r>
+        <w:rPr>
+          <w:rFonts w:hint="eastAsia"/>
+        </w:rPr>
+        <w:t>④ PROPAGATION_REQUIRES_NEW：创建新事务，无论当前存不存在事务，都创建新事务。</w:t>
+      </w:r>
+    </w:p>
+    <w:p>
+      <w:pPr>
+        <w:rPr>
+          <w:rFonts w:hint="eastAsia"/>
+        </w:rPr>
+      </w:pPr>
+    </w:p>
+    <w:p>
+      <w:pPr>
+        <w:rPr>
+          <w:rFonts w:hint="eastAsia"/>
+        </w:rPr>
+      </w:pPr>
+      <w:r>
+        <w:rPr>
+          <w:rFonts w:hint="eastAsia"/>
+        </w:rPr>
+        <w:t>⑤ PROPAGATION_NOT_SUPPORTED：以非事务方式执行操作，如果当前存在事务，就把当前事务挂起。</w:t>
+      </w:r>
+    </w:p>
+    <w:p>
+      <w:pPr>
+        <w:rPr>
+          <w:rFonts w:hint="eastAsia"/>
+        </w:rPr>
+      </w:pPr>
+    </w:p>
+    <w:p>
+      <w:pPr>
+        <w:rPr>
+          <w:rFonts w:hint="eastAsia"/>
+        </w:rPr>
+      </w:pPr>
+      <w:r>
+        <w:rPr>
+          <w:rFonts w:hint="eastAsia"/>
+        </w:rPr>
+        <w:t>⑥ PROPAGATION_NEVER：以非事务方式执行，如果当前存在事务，则抛出异常。</w:t>
+      </w:r>
+    </w:p>
+    <w:p>
+      <w:pPr>
+        <w:rPr>
+          <w:rFonts w:hint="eastAsia"/>
+        </w:rPr>
+      </w:pPr>
+    </w:p>
+    <w:p>
+      <w:pPr>
+        <w:rPr>
+          <w:rFonts w:hint="eastAsia"/>
+        </w:rPr>
+      </w:pPr>
+      <w:r>
+        <w:rPr>
+          <w:rFonts w:hint="eastAsia"/>
+        </w:rPr>
+        <w:t>⑦ PROPAGATION_NESTED：如果当前存在事务，则在嵌套事务内执行。如果当前没有事务，则按REQUIRED属性执行。</w:t>
+      </w:r>
+    </w:p>
+    <w:p>
+      <w:pPr>
+        <w:rPr>
+          <w:rFonts w:hint="eastAsia"/>
+        </w:rPr>
+      </w:pPr>
+    </w:p>
+    <w:p>
+      <w:pPr>
+        <w:rPr>
+          <w:rFonts w:hint="eastAsia"/>
+        </w:rPr>
+      </w:pPr>
+      <w:r>
+        <w:rPr>
+          <w:rFonts w:hint="eastAsia"/>
+        </w:rPr>
+        <w:t>（3）Spring中的隔离级别：</w:t>
+      </w:r>
+    </w:p>
+    <w:p>
+      <w:pPr>
+        <w:rPr>
+          <w:rFonts w:hint="eastAsia"/>
+        </w:rPr>
+      </w:pPr>
+    </w:p>
+    <w:p>
+      <w:pPr>
+        <w:rPr>
+          <w:rFonts w:hint="eastAsia"/>
+        </w:rPr>
+      </w:pPr>
+      <w:r>
+        <w:rPr>
+          <w:rFonts w:hint="eastAsia"/>
+        </w:rPr>
+        <w:t>① ISOLATION_DEFAULT：这是个 PlatfromTransactionManager 默认的隔离级别，使用数据库默认的事务隔离级别。</w:t>
+      </w:r>
+    </w:p>
+    <w:p>
+      <w:pPr>
+        <w:rPr>
+          <w:rFonts w:hint="eastAsia"/>
+        </w:rPr>
+      </w:pPr>
+    </w:p>
+    <w:p>
+      <w:pPr>
+        <w:rPr>
+          <w:rFonts w:hint="eastAsia"/>
+        </w:rPr>
+      </w:pPr>
+      <w:r>
+        <w:rPr>
+          <w:rFonts w:hint="eastAsia"/>
+        </w:rPr>
+        <w:t>② ISOLATION_READ_UNCOMMITTED：读未提交，允许另外一个事务可以看到这个事务未提交的数据。</w:t>
+      </w:r>
+    </w:p>
+    <w:p>
+      <w:pPr>
+        <w:rPr>
+          <w:rFonts w:hint="eastAsia"/>
+        </w:rPr>
+      </w:pPr>
+    </w:p>
+    <w:p>
+      <w:pPr>
+        <w:rPr>
+          <w:rFonts w:hint="eastAsia"/>
+        </w:rPr>
+      </w:pPr>
+      <w:r>
+        <w:rPr>
+          <w:rFonts w:hint="eastAsia"/>
+        </w:rPr>
+        <w:t>③ ISOLATION_READ_COMMITTED：读已提交，保证一个事务修改的数据提交后才能被另一事务读取，而且能看到该事务对已有记录的更新。</w:t>
+      </w:r>
+    </w:p>
+    <w:p>
+      <w:pPr>
+        <w:rPr>
+          <w:rFonts w:hint="eastAsia"/>
+        </w:rPr>
+      </w:pPr>
+    </w:p>
+    <w:p>
+      <w:pPr>
+        <w:rPr>
+          <w:rFonts w:hint="eastAsia"/>
+        </w:rPr>
+      </w:pPr>
+      <w:r>
+        <w:rPr>
+          <w:rFonts w:hint="eastAsia"/>
+        </w:rPr>
+        <w:t>④ ISOLATION_REPEATABLE_READ：可重复读，保证一个事务修改的数据提交后才能被另一事务读取，但是不能看到该事务对已有记录的更新。</w:t>
+      </w:r>
+    </w:p>
+    <w:p>
+      <w:pPr>
+        <w:rPr>
+          <w:rFonts w:hint="eastAsia"/>
+        </w:rPr>
+      </w:pPr>
+    </w:p>
+    <w:p>
+      <w:pPr>
+        <w:rPr>
+          <w:rFonts w:hint="eastAsia"/>
+        </w:rPr>
+      </w:pPr>
+      <w:r>
+        <w:rPr>
+          <w:rFonts w:hint="eastAsia"/>
+        </w:rPr>
+        <w:t>⑤ ISOLATION_SERIALIZABLE：一个事务在执行的过程中完全看不到其他事务对数据库所做的更新。</w:t>
+      </w:r>
+    </w:p>
+    <w:p>
+      <w:pPr>
+        <w:rPr>
+          <w:rFonts w:hint="eastAsia"/>
+        </w:rPr>
+      </w:pPr>
+    </w:p>
+    <w:p>
+      <w:pPr>
+        <w:rPr>
+          <w:rFonts w:hint="eastAsia"/>
+        </w:rPr>
+      </w:pPr>
+      <w:r>
+        <w:rPr>
+          <w:rFonts w:hint="eastAsia"/>
+        </w:rPr>
+        <w:t> </w:t>
+      </w:r>
+    </w:p>
+    <w:p>
+      <w:pPr>
+        <w:rPr>
+          <w:rFonts w:hint="eastAsia"/>
+        </w:rPr>
+      </w:pPr>
+    </w:p>
+    <w:p>
+      <w:pPr>
+        <w:rPr>
+          <w:rFonts w:hint="eastAsia"/>
+        </w:rPr>
+      </w:pPr>
+      <w:r>
+        <w:rPr>
+          <w:rFonts w:hint="eastAsia"/>
+        </w:rPr>
+        <w:t>13、Spring框架中有哪些不同类型的事件？</w:t>
+      </w:r>
+    </w:p>
+    <w:p>
+      <w:pPr>
+        <w:rPr>
+          <w:rFonts w:hint="eastAsia"/>
+        </w:rPr>
+      </w:pPr>
+    </w:p>
+    <w:p>
+      <w:pPr>
+        <w:rPr>
+          <w:rFonts w:hint="eastAsia"/>
+        </w:rPr>
+      </w:pPr>
+      <w:r>
+        <w:rPr>
+          <w:rFonts w:hint="eastAsia"/>
+        </w:rPr>
+        <w:t>Spring 提供了以下5种标准的事件：</w:t>
+      </w:r>
+    </w:p>
+    <w:p>
+      <w:pPr>
+        <w:rPr>
+          <w:rFonts w:hint="eastAsia"/>
+        </w:rPr>
+      </w:pPr>
+    </w:p>
+    <w:p>
+      <w:pPr>
+        <w:rPr>
+          <w:rFonts w:hint="eastAsia"/>
+        </w:rPr>
+      </w:pPr>
+      <w:r>
+        <w:rPr>
+          <w:rFonts w:hint="eastAsia"/>
+        </w:rPr>
+        <w:t>（1）上下文更新事件（ContextRefreshedEvent）：在调用ConfigurableApplicationContext 接口中的refresh()方法时被触发。</w:t>
+      </w:r>
+    </w:p>
+    <w:p>
+      <w:pPr>
+        <w:rPr>
+          <w:rFonts w:hint="eastAsia"/>
+        </w:rPr>
+      </w:pPr>
+    </w:p>
+    <w:p>
+      <w:pPr>
+        <w:rPr>
+          <w:rFonts w:hint="eastAsia"/>
+        </w:rPr>
+      </w:pPr>
+      <w:r>
+        <w:rPr>
+          <w:rFonts w:hint="eastAsia"/>
+        </w:rPr>
+        <w:t>（2）上下文开始事件（ContextStartedEvent）：当容器调用ConfigurableApplicationContext的Start()方法开始/重新开始容器时触发该事件。</w:t>
+      </w:r>
+    </w:p>
+    <w:p>
+      <w:pPr>
+        <w:rPr>
+          <w:rFonts w:hint="eastAsia"/>
+        </w:rPr>
+      </w:pPr>
+    </w:p>
+    <w:p>
+      <w:pPr>
+        <w:rPr>
+          <w:rFonts w:hint="eastAsia"/>
+        </w:rPr>
+      </w:pPr>
+      <w:r>
+        <w:rPr>
+          <w:rFonts w:hint="eastAsia"/>
+        </w:rPr>
+        <w:t>（3）上下文停止事件（ContextStoppedEvent）：当容器调用ConfigurableApplicationContext的Stop()方法停止容器时触发该事件。</w:t>
+      </w:r>
+    </w:p>
+    <w:p>
+      <w:pPr>
+        <w:rPr>
+          <w:rFonts w:hint="eastAsia"/>
+        </w:rPr>
+      </w:pPr>
+    </w:p>
+    <w:p>
+      <w:pPr>
+        <w:rPr>
+          <w:rFonts w:hint="eastAsia"/>
+        </w:rPr>
+      </w:pPr>
+      <w:r>
+        <w:rPr>
+          <w:rFonts w:hint="eastAsia"/>
+        </w:rPr>
+        <w:t>（4）上下文关闭事件（ContextClosedEvent）：当ApplicationContext被关闭时触发该事件。容器被关闭时，其管理的所有单例Bean都被销毁。</w:t>
+      </w:r>
+    </w:p>
+    <w:p>
+      <w:pPr>
+        <w:rPr>
+          <w:rFonts w:hint="eastAsia"/>
+        </w:rPr>
+      </w:pPr>
+    </w:p>
+    <w:p>
+      <w:pPr>
+        <w:rPr>
+          <w:rFonts w:hint="eastAsia"/>
+        </w:rPr>
+      </w:pPr>
+      <w:r>
+        <w:rPr>
+          <w:rFonts w:hint="eastAsia"/>
+        </w:rPr>
+        <w:t>（5）请求处理事件（RequestHandledEvent）：在Web应用中，当一个http请求（request）结束触发该事件。</w:t>
+      </w:r>
+    </w:p>
+    <w:p>
+      <w:pPr>
+        <w:rPr>
+          <w:rFonts w:hint="eastAsia"/>
+        </w:rPr>
+      </w:pPr>
+    </w:p>
+    <w:p>
+      <w:pPr>
+        <w:rPr>
+          <w:rFonts w:hint="eastAsia"/>
+        </w:rPr>
+      </w:pPr>
+      <w:r>
+        <w:rPr>
+          <w:rFonts w:hint="eastAsia"/>
+        </w:rPr>
+        <w:t>如果一个bean实现了ApplicationListener接口，当一个ApplicationEvent 被发布以后，bean会自动被通知。</w:t>
+      </w:r>
+    </w:p>
+    <w:p>
+      <w:pPr>
+        <w:rPr>
+          <w:rFonts w:hint="eastAsia"/>
+        </w:rPr>
+      </w:pPr>
+    </w:p>
+    <w:p>
+      <w:pPr>
+        <w:rPr>
+          <w:rFonts w:hint="eastAsia"/>
+        </w:rPr>
+      </w:pPr>
+      <w:r>
+        <w:rPr>
+          <w:rFonts w:hint="eastAsia"/>
+        </w:rPr>
+        <w:t> </w:t>
+      </w:r>
+    </w:p>
+    <w:p>
+      <w:pPr>
+        <w:rPr>
+          <w:rFonts w:hint="eastAsia"/>
+        </w:rPr>
+      </w:pPr>
+    </w:p>
+    <w:p>
+      <w:pPr>
+        <w:rPr>
+          <w:rFonts w:hint="eastAsia"/>
+        </w:rPr>
+      </w:pPr>
+      <w:r>
+        <w:rPr>
+          <w:rFonts w:hint="eastAsia"/>
+        </w:rPr>
+        <w:t>14、解释一下Spring AOP里面的几个名词：</w:t>
+      </w:r>
+    </w:p>
+    <w:p>
+      <w:pPr>
+        <w:rPr>
+          <w:rFonts w:hint="eastAsia"/>
+        </w:rPr>
+      </w:pPr>
+    </w:p>
+    <w:p>
+      <w:pPr>
+        <w:rPr>
+          <w:rFonts w:hint="eastAsia"/>
+        </w:rPr>
+      </w:pPr>
+      <w:r>
+        <w:rPr>
+          <w:rFonts w:hint="eastAsia"/>
+        </w:rPr>
+        <w:t>（1）切面（Aspect）：被抽取的公共模块，可能会横切多个对象。 在Spring AOP中，切面可以使用通用类（基于模式的风格） 或者在普通类中以 @AspectJ 注解来实现。</w:t>
+      </w:r>
+    </w:p>
+    <w:p>
+      <w:pPr>
+        <w:rPr>
+          <w:rFonts w:hint="eastAsia"/>
+        </w:rPr>
+      </w:pPr>
+    </w:p>
+    <w:p>
+      <w:pPr>
+        <w:rPr>
+          <w:rFonts w:hint="eastAsia"/>
+        </w:rPr>
+      </w:pPr>
+      <w:r>
+        <w:rPr>
+          <w:rFonts w:hint="eastAsia"/>
+        </w:rPr>
+        <w:t>（2）连接点（Join point）：指方法，在Spring AOP中，一个连接点 总是 代表一个方法的执行。 </w:t>
+      </w:r>
+    </w:p>
+    <w:p>
+      <w:pPr>
+        <w:rPr>
+          <w:rFonts w:hint="eastAsia"/>
+        </w:rPr>
+      </w:pPr>
+    </w:p>
+    <w:p>
+      <w:pPr>
+        <w:rPr>
+          <w:rFonts w:hint="eastAsia"/>
+        </w:rPr>
+      </w:pPr>
+      <w:r>
+        <w:rPr>
+          <w:rFonts w:hint="eastAsia"/>
+        </w:rPr>
+        <w:t>（3）通知（Advice）：在切面的某个特定的连接点（Join point）上执行的动作。通知有各种类型，其中包括“around”、“before”和“after”等通知。许多AOP框架，包括Spring，都是以拦截器做通知模型， 并维护一个以连接点为中心的拦截器链。</w:t>
+      </w:r>
+    </w:p>
+    <w:p>
+      <w:pPr>
+        <w:rPr>
+          <w:rFonts w:hint="eastAsia"/>
+        </w:rPr>
+      </w:pPr>
+    </w:p>
+    <w:p>
+      <w:pPr>
+        <w:rPr>
+          <w:rFonts w:hint="eastAsia"/>
+        </w:rPr>
+      </w:pPr>
+      <w:r>
+        <w:rPr>
+          <w:rFonts w:hint="eastAsia"/>
+        </w:rPr>
+        <w:t>（4）切入点（Pointcut）：切入点是指 我们要对哪些Join point进行拦截的定义。通过切入点表达式，指定拦截的方法，比如指定拦截add*、search*。</w:t>
+      </w:r>
+    </w:p>
+    <w:p>
+      <w:pPr>
+        <w:rPr>
+          <w:rFonts w:hint="eastAsia"/>
+        </w:rPr>
+      </w:pPr>
+    </w:p>
+    <w:p>
+      <w:pPr>
+        <w:rPr>
+          <w:rFonts w:hint="eastAsia"/>
+        </w:rPr>
+      </w:pPr>
+      <w:r>
+        <w:rPr>
+          <w:rFonts w:hint="eastAsia"/>
+        </w:rPr>
+        <w:t>（5）引入（Introduction）：（也被称为内部类型声明（inter-type declaration））。声明额外的方法或者某个类型的字段。Spring允许引入新的接口（以及一个对应的实现）到任何被代理的对象。例如，你可以使用一个引入来使bean实现 IsModified 接口，以便简化缓存机制。</w:t>
+      </w:r>
+    </w:p>
+    <w:p>
+      <w:pPr>
+        <w:rPr>
+          <w:rFonts w:hint="eastAsia"/>
+        </w:rPr>
+      </w:pPr>
+    </w:p>
+    <w:p>
+      <w:pPr>
+        <w:rPr>
+          <w:rFonts w:hint="eastAsia"/>
+        </w:rPr>
+      </w:pPr>
+      <w:r>
+        <w:rPr>
+          <w:rFonts w:hint="eastAsia"/>
+        </w:rPr>
+        <w:t>（6）目标对象（Target Object）： 被一个或者多个切面（aspect）所通知（advise）的对象。也有人把它叫做 被通知（adviced） 对象。 既然Spring AOP是通过运行时代理实现的，这个对象永远是一个 被代理（proxied） 对象。</w:t>
+      </w:r>
+    </w:p>
+    <w:p>
+      <w:pPr>
+        <w:rPr>
+          <w:rFonts w:hint="eastAsia"/>
+        </w:rPr>
+      </w:pPr>
+    </w:p>
+    <w:p>
+      <w:pPr>
+        <w:rPr>
+          <w:rFonts w:hint="eastAsia"/>
+        </w:rPr>
+      </w:pPr>
+      <w:r>
+        <w:rPr>
+          <w:rFonts w:hint="eastAsia"/>
+        </w:rPr>
+        <w:t>（7）织入（Weaving）：指把增强应用到目标对象来创建新的代理对象的过程。Spring是在运行时完成织入。</w:t>
+      </w:r>
+    </w:p>
+    <w:p>
+      <w:pPr>
+        <w:rPr>
+          <w:rFonts w:hint="eastAsia"/>
+        </w:rPr>
+      </w:pPr>
+    </w:p>
+    <w:p>
+      <w:pPr>
+        <w:rPr>
+          <w:rFonts w:hint="eastAsia"/>
+        </w:rPr>
+      </w:pPr>
+      <w:r>
+        <w:rPr>
+          <w:rFonts w:hint="eastAsia"/>
+        </w:rPr>
+        <w:t>切入点（pointcut）和连接点（join point）匹配的概念是AOP的关键，这使得AOP不同于其它仅仅提供拦截功能的旧技术。 切入点使得定位通知（advice）可独立于OO层次。 例如，一个提供声明式事务管理的around通知可以被应用到一组横跨多个对象中的方法上（例如服务层的所有业务操作）。</w:t>
+      </w:r>
+    </w:p>
+    <w:p>
+      <w:pPr>
+        <w:rPr>
+          <w:rFonts w:hint="eastAsia"/>
+        </w:rPr>
+      </w:pPr>
+      <w:r>
+        <w:rPr>
+          <w:rFonts w:ascii="宋体" w:hAnsi="宋体" w:eastAsia="宋体" w:cs="宋体"/>
+          <w:sz w:val="24"/>
+          <w:szCs w:val="24"/>
+        </w:rPr>
+        <w:drawing>
+          <wp:inline distT="0" distB="0" distL="114300" distR="114300">
+            <wp:extent cx="9042400" cy="5544185"/>
+            <wp:effectExtent l="0" t="0" r="6350" b="18415"/>
+            <wp:docPr id="4" name="图片 3" descr="IMG_256"/>
+            <wp:cNvGraphicFramePr>
+              <a:graphicFrameLocks xmlns:a="http://schemas.openxmlformats.org/drawingml/2006/main" noChangeAspect="1"/>
+            </wp:cNvGraphicFramePr>
+            <a:graphic xmlns:a="http://schemas.openxmlformats.org/drawingml/2006/main">
+              <a:graphicData uri="http://schemas.openxmlformats.org/drawingml/2006/picture">
+                <pic:pic xmlns:pic="http://schemas.openxmlformats.org/drawingml/2006/picture">
+                  <pic:nvPicPr>
+                    <pic:cNvPr id="4" name="图片 3" descr="IMG_256"/>
+                    <pic:cNvPicPr>
+                      <a:picLocks noChangeAspect="1"/>
+                    </pic:cNvPicPr>
+                  </pic:nvPicPr>
+                  <pic:blipFill>
+                    <a:blip r:embed="rId6"/>
+                    <a:stretch>
+                      <a:fillRect/>
+                    </a:stretch>
+                  </pic:blipFill>
+                  <pic:spPr>
+                    <a:xfrm>
+                      <a:off x="0" y="0"/>
+                      <a:ext cx="9042400" cy="5544185"/>
+                    </a:xfrm>
+                    <a:prstGeom prst="rect">
+                      <a:avLst/>
+                    </a:prstGeom>
+                    <a:noFill/>
+                    <a:ln w="9525">
+                      <a:noFill/>
+                    </a:ln>
+                  </pic:spPr>
+                </pic:pic>
+              </a:graphicData>
+            </a:graphic>
+          </wp:inline>
+        </w:drawing>
+      </w:r>
+    </w:p>
+    <w:p>
+      <w:pPr>
+        <w:rPr>
+          <w:rFonts w:hint="eastAsia"/>
+        </w:rPr>
+      </w:pPr>
+    </w:p>
+    <w:p>
+      <w:pPr>
+        <w:rPr>
+          <w:rFonts w:hint="eastAsia"/>
+        </w:rPr>
+      </w:pPr>
+    </w:p>
+    <w:p>
+      <w:pPr>
+        <w:rPr>
+          <w:rFonts w:hint="eastAsia"/>
+        </w:rPr>
+      </w:pPr>
+      <w:r>
+        <w:rPr>
+          <w:rFonts w:hint="eastAsia"/>
+        </w:rPr>
+        <w:t>15、Spring通知有哪些类型？</w:t>
+      </w:r>
+    </w:p>
+    <w:p>
+      <w:pPr>
+        <w:rPr>
+          <w:rFonts w:hint="eastAsia"/>
+        </w:rPr>
+      </w:pPr>
+    </w:p>
+    <w:p>
+      <w:pPr>
+        <w:rPr>
+          <w:rFonts w:hint="eastAsia"/>
+        </w:rPr>
+      </w:pPr>
+      <w:r>
+        <w:rPr>
+          <w:rFonts w:hint="eastAsia"/>
+        </w:rPr>
+        <w:t>https://blog.csdn.net/qq_32331073/article/details/80596084</w:t>
+      </w:r>
+    </w:p>
+    <w:p>
+      <w:pPr>
+        <w:rPr>
+          <w:rFonts w:hint="eastAsia"/>
+        </w:rPr>
+      </w:pPr>
+    </w:p>
+    <w:p>
+      <w:pPr>
+        <w:rPr>
+          <w:rFonts w:hint="eastAsia"/>
+        </w:rPr>
+      </w:pPr>
+      <w:r>
+        <w:rPr>
+          <w:rFonts w:hint="eastAsia"/>
+        </w:rPr>
+        <w:t>（1）前置通知（Before advice）：在某连接点（join point）之前执行的通知，但这个通知不能阻止连接点前的执行（除非它抛出一个异常）。</w:t>
+      </w:r>
+    </w:p>
+    <w:p>
+      <w:pPr>
+        <w:rPr>
+          <w:rFonts w:hint="eastAsia"/>
+        </w:rPr>
+      </w:pPr>
+    </w:p>
+    <w:p>
+      <w:pPr>
+        <w:rPr>
+          <w:rFonts w:hint="eastAsia"/>
+        </w:rPr>
+      </w:pPr>
+      <w:r>
+        <w:rPr>
+          <w:rFonts w:hint="eastAsia"/>
+        </w:rPr>
+        <w:t>（2）返回后通知（After returning advice）：在某连接点（join point）正常完成后执行的通知：例如，一个方法没有抛出任何异常，正常返回。 </w:t>
+      </w:r>
+    </w:p>
+    <w:p>
+      <w:pPr>
+        <w:rPr>
+          <w:rFonts w:hint="eastAsia"/>
+        </w:rPr>
+      </w:pPr>
+    </w:p>
+    <w:p>
+      <w:pPr>
+        <w:rPr>
+          <w:rFonts w:hint="eastAsia"/>
+        </w:rPr>
+      </w:pPr>
+      <w:r>
+        <w:rPr>
+          <w:rFonts w:hint="eastAsia"/>
+        </w:rPr>
+        <w:t>（3）抛出异常后通知（After throwing advice）：在方法抛出异常退出时执行的通知。 </w:t>
+      </w:r>
+    </w:p>
+    <w:p>
+      <w:pPr>
+        <w:rPr>
+          <w:rFonts w:hint="eastAsia"/>
+        </w:rPr>
+      </w:pPr>
+    </w:p>
+    <w:p>
+      <w:pPr>
+        <w:rPr>
+          <w:rFonts w:hint="eastAsia"/>
+        </w:rPr>
+      </w:pPr>
+      <w:r>
+        <w:rPr>
+          <w:rFonts w:hint="eastAsia"/>
+        </w:rPr>
+        <w:t>（4）后通知（After (finally) advice）：当某连接点退出的时候执行的通知（不论是正常返回还是异常退出）。 </w:t>
+      </w:r>
+    </w:p>
+    <w:p>
+      <w:pPr>
+        <w:rPr>
+          <w:rFonts w:hint="eastAsia"/>
+        </w:rPr>
+      </w:pPr>
+    </w:p>
+    <w:p>
+      <w:pPr>
+        <w:rPr>
+          <w:rFonts w:hint="eastAsia"/>
+        </w:rPr>
+      </w:pPr>
+      <w:r>
+        <w:rPr>
+          <w:rFonts w:hint="eastAsia"/>
+        </w:rPr>
+        <w:t>（5）环绕通知（Around Advice）：包围一个连接点（join point）的通知，如方法调用。这是最强大的一种通知类型。 环绕通知可以在方法调用前后完成自定义的行为。它也会选择是否继续执行连接点或直接返回它们自己的返回值或抛出异常来结束执行。 环绕通知是最常用的一种通知类型。大部分基于拦截的AOP框架，例如Nanning和JBoss4，都只提供环绕通知。 </w:t>
+      </w:r>
+    </w:p>
+    <w:p>
+      <w:pPr>
+        <w:rPr>
+          <w:rFonts w:hint="eastAsia"/>
+        </w:rPr>
+      </w:pPr>
+    </w:p>
+    <w:p>
+      <w:pPr>
+        <w:rPr>
+          <w:rFonts w:hint="eastAsia"/>
+        </w:rPr>
+      </w:pPr>
+      <w:r>
+        <w:rPr>
+          <w:rFonts w:hint="eastAsia"/>
+        </w:rPr>
+        <w:t>同一个aspect，不同advice的执行顺序：</w:t>
+      </w:r>
+    </w:p>
+    <w:p>
+      <w:pPr>
+        <w:rPr>
+          <w:rFonts w:hint="eastAsia"/>
+        </w:rPr>
+      </w:pPr>
+    </w:p>
+    <w:p>
+      <w:pPr>
+        <w:rPr>
+          <w:rFonts w:hint="eastAsia"/>
+        </w:rPr>
+      </w:pPr>
+      <w:r>
+        <w:rPr>
+          <w:rFonts w:hint="eastAsia"/>
+        </w:rPr>
+        <w:t>①没有异常情况下的执行顺序：</w:t>
+      </w:r>
+    </w:p>
+    <w:p>
+      <w:pPr>
+        <w:rPr>
+          <w:rFonts w:hint="eastAsia"/>
+        </w:rPr>
+      </w:pPr>
+    </w:p>
+    <w:p>
+      <w:pPr>
+        <w:rPr>
+          <w:rFonts w:hint="eastAsia"/>
+        </w:rPr>
+      </w:pPr>
+      <w:r>
+        <w:rPr>
+          <w:rFonts w:hint="eastAsia"/>
+        </w:rPr>
+        <w:t>around before advice</w:t>
+      </w:r>
+    </w:p>
+    <w:p>
+      <w:pPr>
+        <w:rPr>
+          <w:rFonts w:hint="eastAsia"/>
+        </w:rPr>
+      </w:pPr>
+      <w:r>
+        <w:rPr>
+          <w:rFonts w:hint="eastAsia"/>
+        </w:rPr>
+        <w:t>before advice</w:t>
+      </w:r>
+    </w:p>
+    <w:p>
+      <w:pPr>
+        <w:rPr>
+          <w:rFonts w:hint="eastAsia"/>
+        </w:rPr>
+      </w:pPr>
+      <w:r>
+        <w:rPr>
+          <w:rFonts w:hint="eastAsia"/>
+        </w:rPr>
+        <w:t>target method 执行</w:t>
+      </w:r>
+    </w:p>
+    <w:p>
+      <w:pPr>
+        <w:rPr>
+          <w:rFonts w:hint="eastAsia"/>
+        </w:rPr>
+      </w:pPr>
+      <w:r>
+        <w:rPr>
+          <w:rFonts w:hint="eastAsia"/>
+        </w:rPr>
+        <w:t>around after advice</w:t>
+      </w:r>
+    </w:p>
+    <w:p>
+      <w:pPr>
+        <w:rPr>
+          <w:rFonts w:hint="eastAsia"/>
+        </w:rPr>
+      </w:pPr>
+      <w:r>
+        <w:rPr>
+          <w:rFonts w:hint="eastAsia"/>
+        </w:rPr>
+        <w:t>after advice</w:t>
+      </w:r>
+    </w:p>
+    <w:p>
+      <w:pPr>
+        <w:rPr>
+          <w:rFonts w:hint="eastAsia"/>
+        </w:rPr>
+      </w:pPr>
+      <w:r>
+        <w:rPr>
+          <w:rFonts w:hint="eastAsia"/>
+        </w:rPr>
+        <w:t>afterReturning</w:t>
+      </w:r>
+    </w:p>
+    <w:p>
+      <w:pPr>
+        <w:rPr>
+          <w:rFonts w:hint="eastAsia"/>
+        </w:rPr>
+      </w:pPr>
+    </w:p>
+    <w:p>
+      <w:pPr>
+        <w:rPr>
+          <w:rFonts w:hint="eastAsia"/>
+        </w:rPr>
+      </w:pPr>
+      <w:r>
+        <w:rPr>
+          <w:rFonts w:hint="eastAsia"/>
+        </w:rPr>
+        <w:t>②有异常情况下的执行顺序：</w:t>
+      </w:r>
+    </w:p>
+    <w:p>
+      <w:pPr>
+        <w:rPr>
+          <w:rFonts w:hint="eastAsia"/>
+        </w:rPr>
+      </w:pPr>
+    </w:p>
+    <w:p>
+      <w:pPr>
+        <w:rPr>
+          <w:rFonts w:hint="eastAsia"/>
+        </w:rPr>
+      </w:pPr>
+      <w:r>
+        <w:rPr>
+          <w:rFonts w:hint="eastAsia"/>
+        </w:rPr>
+        <w:t>around before advice</w:t>
+      </w:r>
+    </w:p>
+    <w:p>
+      <w:pPr>
+        <w:rPr>
+          <w:rFonts w:hint="eastAsia"/>
+        </w:rPr>
+      </w:pPr>
+      <w:r>
+        <w:rPr>
+          <w:rFonts w:hint="eastAsia"/>
+        </w:rPr>
+        <w:t>before advice</w:t>
+      </w:r>
+    </w:p>
+    <w:p>
+      <w:pPr>
+        <w:rPr>
+          <w:rFonts w:hint="eastAsia"/>
+        </w:rPr>
+      </w:pPr>
+      <w:r>
+        <w:rPr>
+          <w:rFonts w:hint="eastAsia"/>
+        </w:rPr>
+        <w:t>target method 执行</w:t>
+      </w:r>
+    </w:p>
+    <w:p>
+      <w:pPr>
+        <w:rPr>
+          <w:rFonts w:hint="eastAsia"/>
+        </w:rPr>
+      </w:pPr>
+      <w:r>
+        <w:rPr>
+          <w:rFonts w:hint="eastAsia"/>
+        </w:rPr>
+        <w:t>around after advice</w:t>
+      </w:r>
+    </w:p>
+    <w:p>
+      <w:pPr>
+        <w:rPr>
+          <w:rFonts w:hint="eastAsia"/>
+        </w:rPr>
+      </w:pPr>
+      <w:r>
+        <w:rPr>
+          <w:rFonts w:hint="eastAsia"/>
+        </w:rPr>
+        <w:t>after advice</w:t>
+      </w:r>
+    </w:p>
+    <w:p>
+      <w:pPr>
+        <w:rPr>
+          <w:rFonts w:hint="eastAsia"/>
+        </w:rPr>
+      </w:pPr>
+      <w:r>
+        <w:rPr>
+          <w:rFonts w:hint="eastAsia"/>
+        </w:rPr>
+        <w:t>afterThrowing:异常发生</w:t>
+      </w:r>
+    </w:p>
+    <w:p>
+      <w:pPr>
+        <w:rPr>
+          <w:rFonts w:hint="eastAsia"/>
+        </w:rPr>
+      </w:pPr>
+      <w:r>
+        <w:rPr>
+          <w:rFonts w:hint="eastAsia"/>
+        </w:rPr>
+        <w:t>java.lang.RuntimeException: 异常发生</w:t>
+      </w:r>
+    </w:p>
+    <w:p>
+      <w:pPr>
+        <w:rPr>
+          <w:rFonts w:hint="eastAsia"/>
+          <w:lang w:val="en-US" w:eastAsia="zh-CN"/>
+        </w:rPr>
+      </w:pPr>
+    </w:p>
+    <w:p>
+      <w:pPr>
+        <w:pStyle w:val="2"/>
+        <w:rPr>
+          <w:rFonts w:hint="eastAsia"/>
+          <w:lang w:val="en-US" w:eastAsia="zh-CN"/>
+        </w:rPr>
+      </w:pPr>
+      <w:r>
+        <w:rPr>
+          <w:rFonts w:hint="eastAsia"/>
+          <w:lang w:val="en-US" w:eastAsia="zh-CN"/>
+        </w:rPr>
+        <w:t>springmvc</w:t>
+      </w:r>
+    </w:p>
+    <w:p>
+      <w:pPr>
+        <w:rPr>
+          <w:rFonts w:ascii="宋体" w:hAnsi="宋体" w:eastAsia="宋体" w:cs="宋体"/>
+          <w:sz w:val="24"/>
+          <w:szCs w:val="24"/>
+        </w:rPr>
+      </w:pPr>
+      <w:r>
+        <w:rPr>
+          <w:rFonts w:ascii="宋体" w:hAnsi="宋体" w:eastAsia="宋体" w:cs="宋体"/>
+          <w:sz w:val="24"/>
+          <w:szCs w:val="24"/>
+        </w:rPr>
+        <w:drawing>
+          <wp:inline distT="0" distB="0" distL="114300" distR="114300">
+            <wp:extent cx="4524375" cy="2714625"/>
+            <wp:effectExtent l="0" t="0" r="9525" b="9525"/>
+            <wp:docPr id="3" name="图片 2" descr="IMG_256"/>
+            <wp:cNvGraphicFramePr>
+              <a:graphicFrameLocks xmlns:a="http://schemas.openxmlformats.org/drawingml/2006/main" noChangeAspect="1"/>
+            </wp:cNvGraphicFramePr>
+            <a:graphic xmlns:a="http://schemas.openxmlformats.org/drawingml/2006/main">
+              <a:graphicData uri="http://schemas.openxmlformats.org/drawingml/2006/picture">
+                <pic:pic xmlns:pic="http://schemas.openxmlformats.org/drawingml/2006/picture">
+                  <pic:nvPicPr>
+                    <pic:cNvPr id="3" name="图片 2" descr="IMG_256"/>
+                    <pic:cNvPicPr>
+                      <a:picLocks noChangeAspect="1"/>
+                    </pic:cNvPicPr>
+                  </pic:nvPicPr>
+                  <pic:blipFill>
+                    <a:blip r:embed="rId7"/>
+                    <a:stretch>
+                      <a:fillRect/>
+                    </a:stretch>
+                  </pic:blipFill>
+                  <pic:spPr>
+                    <a:xfrm>
+                      <a:off x="0" y="0"/>
+                      <a:ext cx="4524375" cy="2714625"/>
+                    </a:xfrm>
+                    <a:prstGeom prst="rect">
+                      <a:avLst/>
+                    </a:prstGeom>
+                    <a:noFill/>
+                    <a:ln w="9525">
+                      <a:noFill/>
+                    </a:ln>
+                  </pic:spPr>
+                </pic:pic>
+              </a:graphicData>
+            </a:graphic>
+          </wp:inline>
+        </w:drawing>
+      </w:r>
+    </w:p>
+    <w:p>
+      <w:pPr>
+        <w:rPr>
+          <w:rFonts w:ascii="宋体" w:hAnsi="宋体" w:eastAsia="宋体" w:cs="宋体"/>
+          <w:sz w:val="24"/>
+          <w:szCs w:val="24"/>
+        </w:rPr>
+      </w:pPr>
+    </w:p>
+    <w:p>
+      <w:pPr>
+        <w:rPr>
+          <w:rFonts w:ascii="宋体" w:hAnsi="宋体" w:eastAsia="宋体" w:cs="宋体"/>
+          <w:sz w:val="24"/>
+          <w:szCs w:val="24"/>
+        </w:rPr>
+      </w:pPr>
+    </w:p>
+    <w:p>
+      <w:pPr>
+        <w:rPr>
+          <w:rFonts w:ascii="宋体" w:hAnsi="宋体" w:eastAsia="宋体" w:cs="宋体"/>
+          <w:sz w:val="24"/>
+          <w:szCs w:val="24"/>
+        </w:rPr>
+      </w:pPr>
+    </w:p>
+    <w:p>
+      <w:pPr>
+        <w:rPr>
+          <w:rFonts w:hint="eastAsia" w:ascii="宋体" w:hAnsi="宋体" w:eastAsia="宋体" w:cs="宋体"/>
+          <w:sz w:val="24"/>
+          <w:szCs w:val="24"/>
+          <w:lang w:val="en-US" w:eastAsia="zh-CN"/>
+        </w:rPr>
+      </w:pPr>
+      <w:r>
+        <w:rPr>
+          <w:rFonts w:hint="eastAsia" w:ascii="宋体" w:hAnsi="宋体" w:eastAsia="宋体" w:cs="宋体"/>
+          <w:sz w:val="24"/>
+          <w:szCs w:val="24"/>
+          <w:lang w:val="en-US" w:eastAsia="zh-CN"/>
+        </w:rPr>
+        <w:t>400bad request一般都是参数格式不对如</w:t>
+      </w:r>
+    </w:p>
+    <w:p>
+      <w:pPr>
+        <w:pStyle w:val="5"/>
+        <w:keepNext w:val="0"/>
+        <w:keepLines w:val="0"/>
+        <w:widowControl/>
+        <w:suppressLineNumbers w:val="0"/>
+        <w:shd w:val="clear" w:fill="FFFFFF"/>
+        <w:rPr>
+          <w:rFonts w:hint="eastAsia" w:ascii="Consolas" w:hAnsi="Consolas" w:eastAsia="宋体" w:cs="Consolas"/>
+          <w:color w:val="000000"/>
+          <w:sz w:val="24"/>
+          <w:szCs w:val="24"/>
+          <w:lang w:val="en-US" w:eastAsia="zh-CN"/>
+        </w:rPr>
+      </w:pPr>
+      <w:r>
+        <w:rPr>
+          <w:rFonts w:hint="default" w:ascii="Consolas" w:hAnsi="Consolas" w:eastAsia="Consolas" w:cs="Consolas"/>
+          <w:color w:val="808000"/>
+          <w:sz w:val="24"/>
+          <w:szCs w:val="24"/>
+          <w:shd w:val="clear" w:fill="FFFFFF"/>
+        </w:rPr>
+        <w:t>@RequestMapping</w:t>
+      </w:r>
+      <w:r>
+        <w:rPr>
+          <w:rFonts w:hint="default" w:ascii="Consolas" w:hAnsi="Consolas" w:eastAsia="Consolas" w:cs="Consolas"/>
+          <w:color w:val="000000"/>
+          <w:sz w:val="24"/>
+          <w:szCs w:val="24"/>
+          <w:shd w:val="clear" w:fill="FFFFFF"/>
+        </w:rPr>
+        <w:t xml:space="preserve">(value = </w:t>
+      </w:r>
+      <w:r>
+        <w:rPr>
+          <w:rFonts w:hint="default" w:ascii="Consolas" w:hAnsi="Consolas" w:eastAsia="Consolas" w:cs="Consolas"/>
+          <w:b/>
+          <w:color w:val="008000"/>
+          <w:sz w:val="24"/>
+          <w:szCs w:val="24"/>
+          <w:shd w:val="clear" w:fill="FFFFFF"/>
+        </w:rPr>
+        <w:t>"/list"</w:t>
+      </w:r>
+      <w:r>
+        <w:rPr>
+          <w:rFonts w:hint="default" w:ascii="Consolas" w:hAnsi="Consolas" w:eastAsia="Consolas" w:cs="Consolas"/>
+          <w:color w:val="000000"/>
+          <w:sz w:val="24"/>
+          <w:szCs w:val="24"/>
+          <w:shd w:val="clear" w:fill="FFFFFF"/>
+        </w:rPr>
+        <w:t>, method = RequestMethod.</w:t>
+      </w:r>
+      <w:r>
+        <w:rPr>
+          <w:rFonts w:hint="default" w:ascii="Consolas" w:hAnsi="Consolas" w:eastAsia="Consolas" w:cs="Consolas"/>
+          <w:b/>
+          <w:i/>
+          <w:color w:val="660E7A"/>
+          <w:sz w:val="24"/>
+          <w:szCs w:val="24"/>
+          <w:shd w:val="clear" w:fill="FFFFFF"/>
+        </w:rPr>
+        <w:t>POST</w:t>
+      </w:r>
+      <w:r>
+        <w:rPr>
+          <w:rFonts w:hint="default" w:ascii="Consolas" w:hAnsi="Consolas" w:eastAsia="Consolas" w:cs="Consolas"/>
+          <w:color w:val="000000"/>
+          <w:sz w:val="24"/>
+          <w:szCs w:val="24"/>
+          <w:shd w:val="clear" w:fill="FFFFFF"/>
+        </w:rPr>
+        <w:t>)</w:t>
+      </w:r>
+      <w:r>
+        <w:rPr>
+          <w:rFonts w:hint="default" w:ascii="Consolas" w:hAnsi="Consolas" w:eastAsia="Consolas" w:cs="Consolas"/>
+          <w:color w:val="000000"/>
+          <w:sz w:val="24"/>
+          <w:szCs w:val="24"/>
+          <w:shd w:val="clear" w:fill="FFFFFF"/>
+        </w:rPr>
+        <w:br w:type="textWrapping"/>
+      </w:r>
+      <w:r>
+        <w:rPr>
+          <w:rFonts w:hint="default" w:ascii="Consolas" w:hAnsi="Consolas" w:eastAsia="Consolas" w:cs="Consolas"/>
+          <w:color w:val="808000"/>
+          <w:sz w:val="24"/>
+          <w:szCs w:val="24"/>
+          <w:shd w:val="clear" w:fill="FFFFFF"/>
+        </w:rPr>
+        <w:t>@ResponseBody</w:t>
+      </w:r>
+      <w:r>
+        <w:rPr>
+          <w:rFonts w:hint="default" w:ascii="Consolas" w:hAnsi="Consolas" w:eastAsia="Consolas" w:cs="Consolas"/>
+          <w:color w:val="808000"/>
+          <w:sz w:val="24"/>
+          <w:szCs w:val="24"/>
+          <w:shd w:val="clear" w:fill="FFFFFF"/>
+        </w:rPr>
+        <w:br w:type="textWrapping"/>
+      </w:r>
+      <w:r>
+        <w:rPr>
+          <w:rFonts w:hint="default" w:ascii="Consolas" w:hAnsi="Consolas" w:eastAsia="Consolas" w:cs="Consolas"/>
+          <w:b/>
+          <w:color w:val="000080"/>
+          <w:sz w:val="24"/>
+          <w:szCs w:val="24"/>
+          <w:shd w:val="clear" w:fill="FFFFFF"/>
+        </w:rPr>
+        <w:t xml:space="preserve">public </w:t>
+      </w:r>
+      <w:r>
+        <w:rPr>
+          <w:rFonts w:hint="default" w:ascii="Consolas" w:hAnsi="Consolas" w:eastAsia="Consolas" w:cs="Consolas"/>
+          <w:color w:val="000000"/>
+          <w:sz w:val="24"/>
+          <w:szCs w:val="24"/>
+          <w:shd w:val="clear" w:fill="FFFFFF"/>
+        </w:rPr>
+        <w:t>Map&lt;String, Object&gt; queryList(</w:t>
+      </w:r>
+      <w:r>
+        <w:rPr>
+          <w:rFonts w:hint="default" w:ascii="Consolas" w:hAnsi="Consolas" w:eastAsia="Consolas" w:cs="Consolas"/>
+          <w:color w:val="808000"/>
+          <w:sz w:val="24"/>
+          <w:szCs w:val="24"/>
+          <w:shd w:val="clear" w:fill="FFFFFF"/>
+        </w:rPr>
+        <w:t>@RequestParam</w:t>
+      </w:r>
+      <w:r>
+        <w:rPr>
+          <w:rFonts w:hint="default" w:ascii="Consolas" w:hAnsi="Consolas" w:eastAsia="Consolas" w:cs="Consolas"/>
+          <w:color w:val="000000"/>
+          <w:sz w:val="24"/>
+          <w:szCs w:val="24"/>
+          <w:shd w:val="clear" w:fill="FFFFFF"/>
+        </w:rPr>
+        <w:t xml:space="preserve">(value = </w:t>
+      </w:r>
+      <w:r>
+        <w:rPr>
+          <w:rFonts w:hint="default" w:ascii="Consolas" w:hAnsi="Consolas" w:eastAsia="Consolas" w:cs="Consolas"/>
+          <w:b/>
+          <w:color w:val="008000"/>
+          <w:sz w:val="24"/>
+          <w:szCs w:val="24"/>
+          <w:shd w:val="clear" w:fill="FFFFFF"/>
+        </w:rPr>
+        <w:t>"caldate"</w:t>
+      </w:r>
+      <w:r>
+        <w:rPr>
+          <w:rFonts w:hint="default" w:ascii="Consolas" w:hAnsi="Consolas" w:eastAsia="Consolas" w:cs="Consolas"/>
+          <w:color w:val="000000"/>
+          <w:sz w:val="24"/>
+          <w:szCs w:val="24"/>
+          <w:shd w:val="clear" w:fill="FFFFFF"/>
+        </w:rPr>
+        <w:t xml:space="preserve">,required = </w:t>
+      </w:r>
+      <w:r>
+        <w:rPr>
+          <w:rFonts w:hint="default" w:ascii="Consolas" w:hAnsi="Consolas" w:eastAsia="Consolas" w:cs="Consolas"/>
+          <w:b/>
+          <w:color w:val="000080"/>
+          <w:sz w:val="24"/>
+          <w:szCs w:val="24"/>
+          <w:shd w:val="clear" w:fill="FFFFFF"/>
+        </w:rPr>
+        <w:t>false</w:t>
+      </w:r>
+      <w:r>
+        <w:rPr>
+          <w:rFonts w:hint="default" w:ascii="Consolas" w:hAnsi="Consolas" w:eastAsia="Consolas" w:cs="Consolas"/>
+          <w:color w:val="000000"/>
+          <w:sz w:val="24"/>
+          <w:szCs w:val="24"/>
+          <w:shd w:val="clear" w:fill="FFFFFF"/>
+        </w:rPr>
+        <w:t xml:space="preserve">) </w:t>
+      </w:r>
+      <w:r>
+        <w:rPr>
+          <w:rFonts w:hint="default" w:ascii="Consolas" w:hAnsi="Consolas" w:eastAsia="Consolas" w:cs="Consolas"/>
+          <w:b/>
+          <w:color w:val="000080"/>
+          <w:sz w:val="24"/>
+          <w:szCs w:val="24"/>
+          <w:shd w:val="clear" w:fill="FFFFFF"/>
+        </w:rPr>
+        <w:t xml:space="preserve">int </w:t>
+      </w:r>
+      <w:r>
+        <w:rPr>
+          <w:rFonts w:hint="default" w:ascii="Consolas" w:hAnsi="Consolas" w:eastAsia="Consolas" w:cs="Consolas"/>
+          <w:color w:val="000000"/>
+          <w:sz w:val="24"/>
+          <w:szCs w:val="24"/>
+          <w:shd w:val="clear" w:fill="FFFFFF"/>
+        </w:rPr>
+        <w:t>caldate,</w:t>
+      </w:r>
+      <w:r>
+        <w:rPr>
+          <w:rFonts w:hint="default" w:ascii="Consolas" w:hAnsi="Consolas" w:eastAsia="Consolas" w:cs="Consolas"/>
+          <w:color w:val="000000"/>
+          <w:sz w:val="24"/>
+          <w:szCs w:val="24"/>
+          <w:shd w:val="clear" w:fill="FFFFFF"/>
+        </w:rPr>
+        <w:br w:type="textWrapping"/>
+      </w:r>
+      <w:r>
+        <w:rPr>
+          <w:rFonts w:hint="default" w:ascii="Consolas" w:hAnsi="Consolas" w:eastAsia="Consolas" w:cs="Consolas"/>
+          <w:color w:val="000000"/>
+          <w:sz w:val="24"/>
+          <w:szCs w:val="24"/>
+          <w:shd w:val="clear" w:fill="FFFFFF"/>
+        </w:rPr>
+        <w:t xml:space="preserve">                                     </w:t>
+      </w:r>
+      <w:r>
+        <w:rPr>
+          <w:rFonts w:hint="default" w:ascii="Consolas" w:hAnsi="Consolas" w:eastAsia="Consolas" w:cs="Consolas"/>
+          <w:color w:val="808000"/>
+          <w:sz w:val="24"/>
+          <w:szCs w:val="24"/>
+          <w:shd w:val="clear" w:fill="FFFFFF"/>
+        </w:rPr>
+        <w:t>@RequestParam</w:t>
+      </w:r>
+      <w:r>
+        <w:rPr>
+          <w:rFonts w:hint="default" w:ascii="Consolas" w:hAnsi="Consolas" w:eastAsia="Consolas" w:cs="Consolas"/>
+          <w:color w:val="000000"/>
+          <w:sz w:val="24"/>
+          <w:szCs w:val="24"/>
+          <w:shd w:val="clear" w:fill="FFFFFF"/>
+        </w:rPr>
+        <w:t xml:space="preserve">(value = </w:t>
+      </w:r>
+      <w:r>
+        <w:rPr>
+          <w:rFonts w:hint="default" w:ascii="Consolas" w:hAnsi="Consolas" w:eastAsia="Consolas" w:cs="Consolas"/>
+          <w:b/>
+          <w:color w:val="008000"/>
+          <w:sz w:val="24"/>
+          <w:szCs w:val="24"/>
+          <w:shd w:val="clear" w:fill="FFFFFF"/>
+        </w:rPr>
+        <w:t>"issbegdate"</w:t>
+      </w:r>
+      <w:r>
+        <w:rPr>
+          <w:rFonts w:hint="default" w:ascii="Consolas" w:hAnsi="Consolas" w:eastAsia="Consolas" w:cs="Consolas"/>
+          <w:color w:val="000000"/>
+          <w:sz w:val="24"/>
+          <w:szCs w:val="24"/>
+          <w:shd w:val="clear" w:fill="FFFFFF"/>
+        </w:rPr>
+        <w:t xml:space="preserve">,required = </w:t>
+      </w:r>
+      <w:r>
+        <w:rPr>
+          <w:rFonts w:hint="default" w:ascii="Consolas" w:hAnsi="Consolas" w:eastAsia="Consolas" w:cs="Consolas"/>
+          <w:b/>
+          <w:color w:val="000080"/>
+          <w:sz w:val="24"/>
+          <w:szCs w:val="24"/>
+          <w:shd w:val="clear" w:fill="FFFFFF"/>
+        </w:rPr>
+        <w:t>false</w:t>
+      </w:r>
+      <w:r>
+        <w:rPr>
+          <w:rFonts w:hint="default" w:ascii="Consolas" w:hAnsi="Consolas" w:eastAsia="Consolas" w:cs="Consolas"/>
+          <w:color w:val="000000"/>
+          <w:sz w:val="24"/>
+          <w:szCs w:val="24"/>
+          <w:shd w:val="clear" w:fill="FFFFFF"/>
+        </w:rPr>
+        <w:t xml:space="preserve">) </w:t>
+      </w:r>
+      <w:r>
+        <w:rPr>
+          <w:rFonts w:hint="default" w:ascii="Consolas" w:hAnsi="Consolas" w:eastAsia="Consolas" w:cs="Consolas"/>
+          <w:b/>
+          <w:color w:val="000080"/>
+          <w:sz w:val="24"/>
+          <w:szCs w:val="24"/>
+          <w:shd w:val="clear" w:fill="FFFFFF"/>
+        </w:rPr>
+        <w:t xml:space="preserve">int </w:t>
+      </w:r>
+      <w:r>
+        <w:rPr>
+          <w:rFonts w:hint="default" w:ascii="Consolas" w:hAnsi="Consolas" w:eastAsia="Consolas" w:cs="Consolas"/>
+          <w:color w:val="000000"/>
+          <w:sz w:val="24"/>
+          <w:szCs w:val="24"/>
+          <w:shd w:val="clear" w:fill="FFFFFF"/>
+        </w:rPr>
+        <w:t>issbegdate</w:t>
+      </w:r>
+      <w:r>
+        <w:rPr>
+          <w:rFonts w:hint="eastAsia" w:ascii="Consolas" w:hAnsi="Consolas" w:cs="Consolas"/>
+          <w:color w:val="000000"/>
+          <w:sz w:val="24"/>
+          <w:szCs w:val="24"/>
+          <w:shd w:val="clear" w:fill="FFFFFF"/>
+          <w:lang w:val="en-US" w:eastAsia="zh-CN"/>
+        </w:rPr>
+        <w:t>)</w:t>
+      </w:r>
+    </w:p>
+    <w:p>
+      <w:pPr>
+        <w:rPr>
+          <w:rFonts w:hint="eastAsia" w:ascii="宋体" w:hAnsi="宋体" w:eastAsia="宋体" w:cs="宋体"/>
+          <w:sz w:val="24"/>
+          <w:szCs w:val="24"/>
+          <w:lang w:val="en-US" w:eastAsia="zh-CN"/>
+        </w:rPr>
+      </w:pPr>
+      <w:r>
+        <w:rPr>
+          <w:rFonts w:hint="eastAsia" w:ascii="宋体" w:hAnsi="宋体" w:eastAsia="宋体" w:cs="宋体"/>
+          <w:sz w:val="24"/>
+          <w:szCs w:val="24"/>
+          <w:lang w:val="en-US" w:eastAsia="zh-CN"/>
+        </w:rPr>
+        <w:t>如果传入的caldate是2018-01-01这种格式则无法转为int，或者为空时没有设置required也同样是错误请求。</w:t>
+      </w:r>
       <w:bookmarkStart w:id="0" w:name="_GoBack"/>
       <w:bookmarkEnd w:id="0"/>
-      <w:r>
+    </w:p>
+    <w:p>
+      <w:pPr>
+        <w:pStyle w:val="2"/>
         <w:rPr>
           <w:rFonts w:hint="eastAsia"/>
           <w:lang w:val="en-US" w:eastAsia="zh-CN"/>
         </w:rPr>
-        <w:t>spring</w:t>
-      </w:r>
-    </w:p>
-    <w:p>
-      <w:pPr>
-        <w:pStyle w:val="3"/>
+      </w:pPr>
+      <w:r>
         <w:rPr>
           <w:rFonts w:hint="eastAsia"/>
           <w:lang w:val="en-US" w:eastAsia="zh-CN"/>
         </w:rPr>
-      </w:pPr>
+        <w:t>springboot</w:t>
+      </w:r>
+    </w:p>
+    <w:p>
+      <w:pPr>
+        <w:pStyle w:val="6"/>
+        <w:keepNext w:val="0"/>
+        <w:keepLines w:val="0"/>
+        <w:widowControl/>
+        <w:suppressLineNumbers w:val="0"/>
+      </w:pPr>
+      <w:r>
+        <w:rPr>
+          <w:rStyle w:val="8"/>
+        </w:rPr>
+        <w:t>1、什么是 Spring Boot？</w:t>
+      </w:r>
+    </w:p>
+    <w:p>
+      <w:pPr>
+        <w:pStyle w:val="6"/>
+        <w:keepNext w:val="0"/>
+        <w:keepLines w:val="0"/>
+        <w:widowControl/>
+        <w:suppressLineNumbers w:val="0"/>
+      </w:pPr>
+      <w:r>
+        <w:t>Spring Boot 是 Spring 开源组织下的子项目，是 Spring 组件一站式解决方案，主要是简化了使用 Spring 的难度，简省了繁重的配置，提供了各种启动器，开发者能快速上手。</w:t>
+      </w:r>
+    </w:p>
+    <w:p>
+      <w:pPr>
+        <w:pStyle w:val="6"/>
+        <w:keepNext w:val="0"/>
+        <w:keepLines w:val="0"/>
+        <w:widowControl/>
+        <w:suppressLineNumbers w:val="0"/>
+      </w:pPr>
+      <w:r>
+        <w:t>更多 Spring Boot 详细介绍请看这篇文章《</w:t>
+      </w:r>
+      <w:r>
+        <w:fldChar w:fldCharType="begin"/>
+      </w:r>
+      <w:r>
+        <w:instrText xml:space="preserve"> HYPERLINK "https://mp.weixin.qq.com/s/jWLcPxTg9bH3D9_7qbYbfw" \t "_blank" </w:instrText>
+      </w:r>
+      <w:r>
+        <w:fldChar w:fldCharType="separate"/>
+      </w:r>
+      <w:r>
+        <w:rPr>
+          <w:rStyle w:val="11"/>
+        </w:rPr>
+        <w:t>什么是Spring Boot?</w:t>
+      </w:r>
+      <w:r>
+        <w:fldChar w:fldCharType="end"/>
+      </w:r>
+      <w:r>
+        <w:t>》。</w:t>
+      </w:r>
+    </w:p>
+    <w:p>
+      <w:pPr>
+        <w:pStyle w:val="6"/>
+        <w:keepNext w:val="0"/>
+        <w:keepLines w:val="0"/>
+        <w:widowControl/>
+        <w:suppressLineNumbers w:val="0"/>
+      </w:pPr>
+      <w:r>
+        <w:rPr>
+          <w:rStyle w:val="8"/>
+        </w:rPr>
+        <w:t>2、为什么要用 Spring Boot？</w:t>
+      </w:r>
+    </w:p>
+    <w:p>
+      <w:pPr>
+        <w:pStyle w:val="6"/>
+        <w:keepNext w:val="0"/>
+        <w:keepLines w:val="0"/>
+        <w:widowControl/>
+        <w:suppressLineNumbers w:val="0"/>
+      </w:pPr>
+      <w:r>
+        <w:t>Spring Boot 优点非常多，如：</w:t>
+      </w:r>
+    </w:p>
+    <w:p>
+      <w:pPr>
+        <w:keepNext w:val="0"/>
+        <w:keepLines w:val="0"/>
+        <w:widowControl/>
+        <w:numPr>
+          <w:ilvl w:val="0"/>
+          <w:numId w:val="1"/>
+        </w:numPr>
+        <w:suppressLineNumbers w:val="0"/>
+        <w:spacing w:before="0" w:beforeAutospacing="1" w:after="0" w:afterAutospacing="1"/>
+        <w:ind w:left="720" w:hanging="360"/>
+      </w:pPr>
+      <w:r>
+        <w:t>独立运行</w:t>
+      </w:r>
+    </w:p>
+    <w:p>
+      <w:pPr>
+        <w:keepNext w:val="0"/>
+        <w:keepLines w:val="0"/>
+        <w:widowControl/>
+        <w:numPr>
+          <w:ilvl w:val="0"/>
+          <w:numId w:val="1"/>
+        </w:numPr>
+        <w:suppressLineNumbers w:val="0"/>
+        <w:spacing w:before="0" w:beforeAutospacing="1" w:after="0" w:afterAutospacing="1"/>
+        <w:ind w:left="720" w:hanging="360"/>
+      </w:pPr>
+      <w:r>
+        <w:t>简化配置</w:t>
+      </w:r>
+    </w:p>
+    <w:p>
+      <w:pPr>
+        <w:keepNext w:val="0"/>
+        <w:keepLines w:val="0"/>
+        <w:widowControl/>
+        <w:numPr>
+          <w:ilvl w:val="0"/>
+          <w:numId w:val="1"/>
+        </w:numPr>
+        <w:suppressLineNumbers w:val="0"/>
+        <w:spacing w:before="0" w:beforeAutospacing="1" w:after="0" w:afterAutospacing="1"/>
+        <w:ind w:left="720" w:hanging="360"/>
+      </w:pPr>
+      <w:r>
+        <w:t>自动配置</w:t>
+      </w:r>
+    </w:p>
+    <w:p>
+      <w:pPr>
+        <w:keepNext w:val="0"/>
+        <w:keepLines w:val="0"/>
+        <w:widowControl/>
+        <w:numPr>
+          <w:ilvl w:val="0"/>
+          <w:numId w:val="1"/>
+        </w:numPr>
+        <w:suppressLineNumbers w:val="0"/>
+        <w:spacing w:before="0" w:beforeAutospacing="1" w:after="0" w:afterAutospacing="1"/>
+        <w:ind w:left="720" w:hanging="360"/>
+      </w:pPr>
+      <w:r>
+        <w:t>无代码生成和XML配置</w:t>
+      </w:r>
+    </w:p>
+    <w:p>
+      <w:pPr>
+        <w:keepNext w:val="0"/>
+        <w:keepLines w:val="0"/>
+        <w:widowControl/>
+        <w:numPr>
+          <w:ilvl w:val="0"/>
+          <w:numId w:val="1"/>
+        </w:numPr>
+        <w:suppressLineNumbers w:val="0"/>
+        <w:spacing w:before="0" w:beforeAutospacing="1" w:after="0" w:afterAutospacing="1"/>
+        <w:ind w:left="720" w:hanging="360"/>
+      </w:pPr>
+      <w:r>
+        <w:t>应用监控</w:t>
+      </w:r>
+    </w:p>
+    <w:p>
+      <w:pPr>
+        <w:keepNext w:val="0"/>
+        <w:keepLines w:val="0"/>
+        <w:widowControl/>
+        <w:numPr>
+          <w:ilvl w:val="0"/>
+          <w:numId w:val="1"/>
+        </w:numPr>
+        <w:suppressLineNumbers w:val="0"/>
+        <w:spacing w:before="0" w:beforeAutospacing="1" w:after="0" w:afterAutospacing="1"/>
+        <w:ind w:left="720" w:hanging="360"/>
+      </w:pPr>
+      <w:r>
+        <w:t>上手容易</w:t>
+      </w:r>
+    </w:p>
+    <w:p>
+      <w:pPr>
+        <w:keepNext w:val="0"/>
+        <w:keepLines w:val="0"/>
+        <w:widowControl/>
+        <w:numPr>
+          <w:ilvl w:val="0"/>
+          <w:numId w:val="1"/>
+        </w:numPr>
+        <w:suppressLineNumbers w:val="0"/>
+        <w:spacing w:before="0" w:beforeAutospacing="1" w:after="0" w:afterAutospacing="1"/>
+        <w:ind w:left="720" w:hanging="360"/>
+      </w:pPr>
+      <w:r>
+        <w:t>...</w:t>
+      </w:r>
+    </w:p>
+    <w:p>
+      <w:pPr>
+        <w:pStyle w:val="6"/>
+        <w:keepNext w:val="0"/>
+        <w:keepLines w:val="0"/>
+        <w:widowControl/>
+        <w:suppressLineNumbers w:val="0"/>
+      </w:pPr>
+      <w:r>
+        <w:t>Spring Boot 集这么多优点于一身，还有理由不使用它呢？</w:t>
+      </w:r>
+    </w:p>
+    <w:p>
+      <w:pPr>
+        <w:pStyle w:val="6"/>
+        <w:keepNext w:val="0"/>
+        <w:keepLines w:val="0"/>
+        <w:widowControl/>
+        <w:suppressLineNumbers w:val="0"/>
+      </w:pPr>
+      <w:r>
+        <w:rPr>
+          <w:rStyle w:val="8"/>
+        </w:rPr>
+        <w:t>3、Spring Boot 的核心配置文件有哪几个？它们的区别是什么？</w:t>
+      </w:r>
+    </w:p>
+    <w:p>
+      <w:pPr>
+        <w:pStyle w:val="6"/>
+        <w:keepNext w:val="0"/>
+        <w:keepLines w:val="0"/>
+        <w:widowControl/>
+        <w:suppressLineNumbers w:val="0"/>
+      </w:pPr>
+      <w:r>
+        <w:t>Spring Boot 的核心配置文件是 application 和 bootstrap 配置文件。</w:t>
+      </w:r>
+    </w:p>
+    <w:p>
+      <w:pPr>
+        <w:pStyle w:val="6"/>
+        <w:keepNext w:val="0"/>
+        <w:keepLines w:val="0"/>
+        <w:widowControl/>
+        <w:suppressLineNumbers w:val="0"/>
+      </w:pPr>
+      <w:r>
+        <w:t>application 配置文件这个容易理解，主要用于 Spring Boot 项目的自动化配置。</w:t>
+      </w:r>
+    </w:p>
+    <w:p>
+      <w:pPr>
+        <w:pStyle w:val="6"/>
+        <w:keepNext w:val="0"/>
+        <w:keepLines w:val="0"/>
+        <w:widowControl/>
+        <w:suppressLineNumbers w:val="0"/>
+      </w:pPr>
+      <w:r>
+        <w:t>bootstrap 配置文件有以下几个应用场景。</w:t>
+      </w:r>
+    </w:p>
+    <w:p>
+      <w:pPr>
+        <w:keepNext w:val="0"/>
+        <w:keepLines w:val="0"/>
+        <w:widowControl/>
+        <w:numPr>
+          <w:ilvl w:val="0"/>
+          <w:numId w:val="2"/>
+        </w:numPr>
+        <w:suppressLineNumbers w:val="0"/>
+        <w:spacing w:before="0" w:beforeAutospacing="1" w:after="0" w:afterAutospacing="1"/>
+        <w:ind w:left="720" w:hanging="360"/>
+      </w:pPr>
+      <w:r>
+        <w:t>使用 Spring Cloud Config 配置中心时，这时需要在 bootstrap 配置文件中添加连接到配置中心的配置属性来加载外部配置中心的配置信息；</w:t>
+      </w:r>
+    </w:p>
+    <w:p>
+      <w:pPr>
+        <w:keepNext w:val="0"/>
+        <w:keepLines w:val="0"/>
+        <w:widowControl/>
+        <w:numPr>
+          <w:ilvl w:val="0"/>
+          <w:numId w:val="2"/>
+        </w:numPr>
+        <w:suppressLineNumbers w:val="0"/>
+        <w:spacing w:before="0" w:beforeAutospacing="1" w:after="0" w:afterAutospacing="1"/>
+        <w:ind w:left="720" w:hanging="360"/>
+      </w:pPr>
+      <w:r>
+        <w:t>一些固定的不能被覆盖的属性；</w:t>
+      </w:r>
+    </w:p>
+    <w:p>
+      <w:pPr>
+        <w:keepNext w:val="0"/>
+        <w:keepLines w:val="0"/>
+        <w:widowControl/>
+        <w:numPr>
+          <w:ilvl w:val="0"/>
+          <w:numId w:val="2"/>
+        </w:numPr>
+        <w:suppressLineNumbers w:val="0"/>
+        <w:spacing w:before="0" w:beforeAutospacing="1" w:after="0" w:afterAutospacing="1"/>
+        <w:ind w:left="720" w:hanging="360"/>
+      </w:pPr>
+      <w:r>
+        <w:t>一些加密/解密的场景；</w:t>
+      </w:r>
+    </w:p>
+    <w:p>
+      <w:pPr>
+        <w:pStyle w:val="6"/>
+        <w:keepNext w:val="0"/>
+        <w:keepLines w:val="0"/>
+        <w:widowControl/>
+        <w:suppressLineNumbers w:val="0"/>
+      </w:pPr>
+      <w:r>
+        <w:t>具体请看这篇文章《</w:t>
+      </w:r>
+      <w:r>
+        <w:fldChar w:fldCharType="begin"/>
+      </w:r>
+      <w:r>
+        <w:instrText xml:space="preserve"> HYPERLINK "https://mp.weixin.qq.com/s/BzXNfBzq-2TOCbiHG3xcsQ" \t "_blank" </w:instrText>
+      </w:r>
+      <w:r>
+        <w:fldChar w:fldCharType="separate"/>
+      </w:r>
+      <w:r>
+        <w:rPr>
+          <w:rStyle w:val="11"/>
+        </w:rPr>
+        <w:t>Spring Boot 核心配置文件详解</w:t>
+      </w:r>
+      <w:r>
+        <w:fldChar w:fldCharType="end"/>
+      </w:r>
+      <w:r>
+        <w:t>》。</w:t>
+      </w:r>
+    </w:p>
+    <w:p>
+      <w:pPr>
+        <w:pStyle w:val="6"/>
+        <w:keepNext w:val="0"/>
+        <w:keepLines w:val="0"/>
+        <w:widowControl/>
+        <w:suppressLineNumbers w:val="0"/>
+      </w:pPr>
+      <w:r>
+        <w:rPr>
+          <w:rStyle w:val="8"/>
+        </w:rPr>
+        <w:t>4、Spring Boot 的配置文件有哪几种格式？它们有什么区别？</w:t>
+      </w:r>
+    </w:p>
+    <w:p>
+      <w:pPr>
+        <w:pStyle w:val="6"/>
+        <w:keepNext w:val="0"/>
+        <w:keepLines w:val="0"/>
+        <w:widowControl/>
+        <w:suppressLineNumbers w:val="0"/>
+      </w:pPr>
+      <w:r>
+        <w:t>.properties 和 .yml，它们的区别主要是书写格式不同。</w:t>
+      </w:r>
+    </w:p>
+    <w:p>
+      <w:pPr>
+        <w:pStyle w:val="6"/>
+        <w:keepNext w:val="0"/>
+        <w:keepLines w:val="0"/>
+        <w:widowControl/>
+        <w:suppressLineNumbers w:val="0"/>
+      </w:pPr>
+      <w:r>
+        <w:t>1).properties</w:t>
+      </w:r>
+    </w:p>
+    <w:p>
+      <w:pPr>
+        <w:pStyle w:val="5"/>
+        <w:keepNext w:val="0"/>
+        <w:keepLines w:val="0"/>
+        <w:widowControl/>
+        <w:suppressLineNumbers w:val="0"/>
+      </w:pPr>
+      <w:r>
+        <w:rPr>
+          <w:rStyle w:val="12"/>
+        </w:rPr>
+        <w:t>app.user.name = javastack</w:t>
+      </w:r>
+    </w:p>
+    <w:p>
+      <w:pPr>
+        <w:pStyle w:val="6"/>
+        <w:keepNext w:val="0"/>
+        <w:keepLines w:val="0"/>
+        <w:widowControl/>
+        <w:suppressLineNumbers w:val="0"/>
+      </w:pPr>
+      <w:r>
+        <w:t>2).yml</w:t>
+      </w:r>
+    </w:p>
+    <w:p>
+      <w:pPr>
+        <w:pStyle w:val="5"/>
+        <w:keepNext w:val="0"/>
+        <w:keepLines w:val="0"/>
+        <w:widowControl/>
+        <w:suppressLineNumbers w:val="0"/>
+        <w:rPr>
+          <w:rStyle w:val="12"/>
+        </w:rPr>
+      </w:pPr>
+      <w:r>
+        <w:rPr>
+          <w:rStyle w:val="12"/>
+        </w:rPr>
+        <w:t>app:</w:t>
+      </w:r>
+    </w:p>
+    <w:p>
+      <w:pPr>
+        <w:pStyle w:val="5"/>
+        <w:keepNext w:val="0"/>
+        <w:keepLines w:val="0"/>
+        <w:widowControl/>
+        <w:suppressLineNumbers w:val="0"/>
+        <w:rPr>
+          <w:rStyle w:val="12"/>
+        </w:rPr>
+      </w:pPr>
+      <w:r>
+        <w:rPr>
+          <w:rStyle w:val="12"/>
+        </w:rPr>
+        <w:t xml:space="preserve">  user:</w:t>
+      </w:r>
+    </w:p>
+    <w:p>
+      <w:pPr>
+        <w:pStyle w:val="5"/>
+        <w:keepNext w:val="0"/>
+        <w:keepLines w:val="0"/>
+        <w:widowControl/>
+        <w:suppressLineNumbers w:val="0"/>
+      </w:pPr>
+      <w:r>
+        <w:rPr>
+          <w:rStyle w:val="12"/>
+        </w:rPr>
+        <w:t xml:space="preserve">    name: javastack</w:t>
+      </w:r>
+    </w:p>
+    <w:p>
+      <w:pPr>
+        <w:pStyle w:val="6"/>
+        <w:keepNext w:val="0"/>
+        <w:keepLines w:val="0"/>
+        <w:widowControl/>
+        <w:suppressLineNumbers w:val="0"/>
+      </w:pPr>
+      <w:r>
+        <w:t xml:space="preserve">另外，.yml 格式不支持 </w:t>
+      </w:r>
+      <w:r>
+        <w:rPr>
+          <w:rStyle w:val="12"/>
+        </w:rPr>
+        <w:t>@PropertySource</w:t>
+      </w:r>
+      <w:r>
+        <w:t xml:space="preserve"> 注解导入配置。</w:t>
+      </w:r>
+    </w:p>
+    <w:p>
+      <w:pPr>
+        <w:pStyle w:val="6"/>
+        <w:keepNext w:val="0"/>
+        <w:keepLines w:val="0"/>
+        <w:widowControl/>
+        <w:suppressLineNumbers w:val="0"/>
+      </w:pPr>
+      <w:r>
+        <w:rPr>
+          <w:rStyle w:val="8"/>
+        </w:rPr>
+        <w:t>5、Spring Boot 的核心注解是哪个？它主要由哪几个注解组成的？</w:t>
+      </w:r>
+    </w:p>
+    <w:p>
+      <w:pPr>
+        <w:pStyle w:val="6"/>
+        <w:keepNext w:val="0"/>
+        <w:keepLines w:val="0"/>
+        <w:widowControl/>
+        <w:suppressLineNumbers w:val="0"/>
+      </w:pPr>
+      <w:r>
+        <w:t>启动类上面的注解是@SpringBootApplication，它也是 Spring Boot 的核心注解，主要组合包含了以下 3 个注解：</w:t>
+      </w:r>
+    </w:p>
+    <w:p>
+      <w:pPr>
+        <w:pStyle w:val="6"/>
+        <w:keepNext w:val="0"/>
+        <w:keepLines w:val="0"/>
+        <w:widowControl/>
+        <w:suppressLineNumbers w:val="0"/>
+      </w:pPr>
+      <w:r>
+        <w:t>@SpringBootConfiguration：组合了 @Configuration 注解，实现配置文件的功能。</w:t>
+      </w:r>
+    </w:p>
+    <w:p>
+      <w:pPr>
+        <w:pStyle w:val="6"/>
+        <w:keepNext w:val="0"/>
+        <w:keepLines w:val="0"/>
+        <w:widowControl/>
+        <w:suppressLineNumbers w:val="0"/>
+      </w:pPr>
+      <w:r>
+        <w:t>@EnableAutoConfiguration：打开自动配置的功能，也可以关闭某个自动配置的选项，如关闭数据源自动配置功能： @SpringBootApplication(exclude = { DataSourceAutoConfiguration.class })。</w:t>
+      </w:r>
+    </w:p>
+    <w:p>
+      <w:pPr>
+        <w:pStyle w:val="6"/>
+        <w:keepNext w:val="0"/>
+        <w:keepLines w:val="0"/>
+        <w:widowControl/>
+        <w:suppressLineNumbers w:val="0"/>
+      </w:pPr>
+      <w:r>
+        <w:t>@ComponentScan：Spring组件扫描。</w:t>
+      </w:r>
+    </w:p>
+    <w:p>
+      <w:pPr>
+        <w:pStyle w:val="6"/>
+        <w:keepNext w:val="0"/>
+        <w:keepLines w:val="0"/>
+        <w:widowControl/>
+        <w:suppressLineNumbers w:val="0"/>
+      </w:pPr>
+      <w:r>
+        <w:rPr>
+          <w:rStyle w:val="8"/>
+        </w:rPr>
+        <w:t>6、开启 Spring Boot 特性有哪几种方式？</w:t>
+      </w:r>
+    </w:p>
+    <w:p>
+      <w:pPr>
+        <w:pStyle w:val="6"/>
+        <w:keepNext w:val="0"/>
+        <w:keepLines w:val="0"/>
+        <w:widowControl/>
+        <w:suppressLineNumbers w:val="0"/>
+      </w:pPr>
+      <w:r>
+        <w:t>1）继承spring-boot-starter-parent项目</w:t>
+      </w:r>
+    </w:p>
+    <w:p>
+      <w:pPr>
+        <w:pStyle w:val="6"/>
+        <w:keepNext w:val="0"/>
+        <w:keepLines w:val="0"/>
+        <w:widowControl/>
+        <w:suppressLineNumbers w:val="0"/>
+      </w:pPr>
+      <w:r>
+        <w:t>2）导入spring-boot-dependencies项目依赖</w:t>
+      </w:r>
+    </w:p>
+    <w:p>
+      <w:pPr>
+        <w:pStyle w:val="6"/>
+        <w:keepNext w:val="0"/>
+        <w:keepLines w:val="0"/>
+        <w:widowControl/>
+        <w:suppressLineNumbers w:val="0"/>
+      </w:pPr>
+      <w:r>
+        <w:t>具体请参考这篇文章《</w:t>
+      </w:r>
+      <w:r>
+        <w:fldChar w:fldCharType="begin"/>
+      </w:r>
+      <w:r>
+        <w:instrText xml:space="preserve"> HYPERLINK "https://mp.weixin.qq.com/s/PYM_iV-u3dPMpP3MNz7Hig" \t "_blank" </w:instrText>
+      </w:r>
+      <w:r>
+        <w:fldChar w:fldCharType="separate"/>
+      </w:r>
+      <w:r>
+        <w:rPr>
+          <w:rStyle w:val="11"/>
+        </w:rPr>
+        <w:t>Spring Boot开启的2种方式</w:t>
+      </w:r>
+      <w:r>
+        <w:fldChar w:fldCharType="end"/>
+      </w:r>
+      <w:r>
+        <w:t>》。</w:t>
+      </w:r>
+    </w:p>
+    <w:p>
+      <w:pPr>
+        <w:pStyle w:val="6"/>
+        <w:keepNext w:val="0"/>
+        <w:keepLines w:val="0"/>
+        <w:widowControl/>
+        <w:suppressLineNumbers w:val="0"/>
+      </w:pPr>
+      <w:r>
+        <w:rPr>
+          <w:rStyle w:val="8"/>
+        </w:rPr>
+        <w:t>7、Spring Boot 需要独立的容器运行吗？</w:t>
+      </w:r>
+    </w:p>
+    <w:p>
+      <w:pPr>
+        <w:pStyle w:val="6"/>
+        <w:keepNext w:val="0"/>
+        <w:keepLines w:val="0"/>
+        <w:widowControl/>
+        <w:suppressLineNumbers w:val="0"/>
+      </w:pPr>
+      <w:r>
+        <w:t>可以不需要，内置了 Tomcat/ Jetty 等容器。</w:t>
+      </w:r>
+    </w:p>
+    <w:p>
+      <w:pPr>
+        <w:pStyle w:val="6"/>
+        <w:keepNext w:val="0"/>
+        <w:keepLines w:val="0"/>
+        <w:widowControl/>
+        <w:suppressLineNumbers w:val="0"/>
+      </w:pPr>
+      <w:r>
+        <w:rPr>
+          <w:rStyle w:val="8"/>
+        </w:rPr>
+        <w:t>8、运行 Spring Boot 有哪几种方式？</w:t>
+      </w:r>
+    </w:p>
+    <w:p>
+      <w:pPr>
+        <w:pStyle w:val="6"/>
+        <w:keepNext w:val="0"/>
+        <w:keepLines w:val="0"/>
+        <w:widowControl/>
+        <w:suppressLineNumbers w:val="0"/>
+      </w:pPr>
+      <w:r>
+        <w:t>1）打包用命令或者放到容器中运行</w:t>
+      </w:r>
+    </w:p>
+    <w:p>
+      <w:pPr>
+        <w:pStyle w:val="6"/>
+        <w:keepNext w:val="0"/>
+        <w:keepLines w:val="0"/>
+        <w:widowControl/>
+        <w:suppressLineNumbers w:val="0"/>
+      </w:pPr>
+      <w:r>
+        <w:t>2）用 Maven/ Gradle 插件运行</w:t>
+      </w:r>
+    </w:p>
+    <w:p>
+      <w:pPr>
+        <w:pStyle w:val="6"/>
+        <w:keepNext w:val="0"/>
+        <w:keepLines w:val="0"/>
+        <w:widowControl/>
+        <w:suppressLineNumbers w:val="0"/>
+      </w:pPr>
+      <w:r>
+        <w:t>3）直接执行 main 方法运行</w:t>
+      </w:r>
+    </w:p>
+    <w:p>
+      <w:pPr>
+        <w:pStyle w:val="6"/>
+        <w:keepNext w:val="0"/>
+        <w:keepLines w:val="0"/>
+        <w:widowControl/>
+        <w:suppressLineNumbers w:val="0"/>
+      </w:pPr>
+      <w:r>
+        <w:rPr>
+          <w:rStyle w:val="8"/>
+        </w:rPr>
+        <w:t>9、Spring Boot 自动配置原理是什么？</w:t>
+      </w:r>
+    </w:p>
+    <w:p>
+      <w:pPr>
+        <w:pStyle w:val="6"/>
+        <w:keepNext w:val="0"/>
+        <w:keepLines w:val="0"/>
+        <w:widowControl/>
+        <w:suppressLineNumbers w:val="0"/>
+      </w:pPr>
+      <w:r>
+        <w:t>注解 @EnableAutoConfiguration, @Configuration, @ConditionalOnClass 就是自动配置的核心，首先它得是一个配置文件，其次根据类路径下是否有这个类去自动配置。</w:t>
+      </w:r>
+    </w:p>
+    <w:p>
+      <w:pPr>
+        <w:pStyle w:val="6"/>
+        <w:keepNext w:val="0"/>
+        <w:keepLines w:val="0"/>
+        <w:widowControl/>
+        <w:suppressLineNumbers w:val="0"/>
+      </w:pPr>
+      <w:r>
+        <w:t>具体看这篇文章《</w:t>
+      </w:r>
+      <w:r>
+        <w:fldChar w:fldCharType="begin"/>
+      </w:r>
+      <w:r>
+        <w:instrText xml:space="preserve"> HYPERLINK "https://mp.weixin.qq.com/s/gs2zLSH6m9ijO0-pP2sr9Q" \t "_blank" </w:instrText>
+      </w:r>
+      <w:r>
+        <w:fldChar w:fldCharType="separate"/>
+      </w:r>
+      <w:r>
+        <w:rPr>
+          <w:rStyle w:val="11"/>
+        </w:rPr>
+        <w:t>Spring Boot自动配置原理、实战</w:t>
+      </w:r>
+      <w:r>
+        <w:fldChar w:fldCharType="end"/>
+      </w:r>
+      <w:r>
+        <w:t>》。</w:t>
+      </w:r>
+    </w:p>
+    <w:p>
+      <w:pPr>
+        <w:pStyle w:val="6"/>
+        <w:keepNext w:val="0"/>
+        <w:keepLines w:val="0"/>
+        <w:widowControl/>
+        <w:suppressLineNumbers w:val="0"/>
+      </w:pPr>
+      <w:r>
+        <w:rPr>
+          <w:rStyle w:val="8"/>
+        </w:rPr>
+        <w:t>10、Spring Boot 的目录结构是怎样的？</w:t>
+      </w:r>
+    </w:p>
+    <w:p>
+      <w:pPr>
+        <w:pStyle w:val="5"/>
+        <w:keepNext w:val="0"/>
+        <w:keepLines w:val="0"/>
+        <w:widowControl/>
+        <w:suppressLineNumbers w:val="0"/>
+        <w:rPr>
+          <w:rStyle w:val="12"/>
+        </w:rPr>
+      </w:pPr>
+      <w:r>
+        <w:rPr>
+          <w:rStyle w:val="12"/>
+        </w:rPr>
+        <w:t>cn</w:t>
+      </w:r>
+    </w:p>
+    <w:p>
+      <w:pPr>
+        <w:pStyle w:val="5"/>
+        <w:keepNext w:val="0"/>
+        <w:keepLines w:val="0"/>
+        <w:widowControl/>
+        <w:suppressLineNumbers w:val="0"/>
+        <w:rPr>
+          <w:rStyle w:val="12"/>
+        </w:rPr>
+      </w:pPr>
+      <w:r>
+        <w:rPr>
+          <w:rStyle w:val="12"/>
+        </w:rPr>
+        <w:t xml:space="preserve"> +- javastack</w:t>
+      </w:r>
+    </w:p>
+    <w:p>
+      <w:pPr>
+        <w:pStyle w:val="5"/>
+        <w:keepNext w:val="0"/>
+        <w:keepLines w:val="0"/>
+        <w:widowControl/>
+        <w:suppressLineNumbers w:val="0"/>
+        <w:rPr>
+          <w:rStyle w:val="12"/>
+        </w:rPr>
+      </w:pPr>
+      <w:r>
+        <w:rPr>
+          <w:rStyle w:val="12"/>
+        </w:rPr>
+        <w:t xml:space="preserve">     +- MyApplication.java</w:t>
+      </w:r>
+    </w:p>
+    <w:p>
+      <w:pPr>
+        <w:pStyle w:val="5"/>
+        <w:keepNext w:val="0"/>
+        <w:keepLines w:val="0"/>
+        <w:widowControl/>
+        <w:suppressLineNumbers w:val="0"/>
+      </w:pPr>
+      <w:r>
+        <w:rPr>
+          <w:rStyle w:val="12"/>
+        </w:rPr>
+        <w:t xml:space="preserve">     </w:t>
+      </w:r>
+      <w:r>
+        <w:t>|</w:t>
+      </w:r>
+    </w:p>
+    <w:p>
+      <w:pPr>
+        <w:pStyle w:val="5"/>
+        <w:keepNext w:val="0"/>
+        <w:keepLines w:val="0"/>
+        <w:widowControl/>
+        <w:suppressLineNumbers w:val="0"/>
+      </w:pPr>
+      <w:r>
+        <w:t xml:space="preserve">     +- customer</w:t>
+      </w:r>
+    </w:p>
+    <w:p>
+      <w:pPr>
+        <w:pStyle w:val="5"/>
+        <w:keepNext w:val="0"/>
+        <w:keepLines w:val="0"/>
+        <w:widowControl/>
+        <w:suppressLineNumbers w:val="0"/>
+        <w:rPr>
+          <w:rStyle w:val="12"/>
+        </w:rPr>
+      </w:pPr>
+      <w:r>
+        <w:t xml:space="preserve">     |</w:t>
+      </w:r>
+      <w:r>
+        <w:rPr>
+          <w:rStyle w:val="12"/>
+        </w:rPr>
+        <w:t xml:space="preserve">   +- Customer.java</w:t>
+      </w:r>
+    </w:p>
+    <w:p>
+      <w:pPr>
+        <w:pStyle w:val="5"/>
+        <w:keepNext w:val="0"/>
+        <w:keepLines w:val="0"/>
+        <w:widowControl/>
+        <w:suppressLineNumbers w:val="0"/>
+      </w:pPr>
+      <w:r>
+        <w:rPr>
+          <w:rStyle w:val="12"/>
+        </w:rPr>
+        <w:t xml:space="preserve">     </w:t>
+      </w:r>
+      <w:r>
+        <w:t>|   +- CustomerController.java</w:t>
+      </w:r>
+    </w:p>
+    <w:p>
+      <w:pPr>
+        <w:pStyle w:val="5"/>
+        <w:keepNext w:val="0"/>
+        <w:keepLines w:val="0"/>
+        <w:widowControl/>
+        <w:suppressLineNumbers w:val="0"/>
+        <w:rPr>
+          <w:rStyle w:val="12"/>
+        </w:rPr>
+      </w:pPr>
+      <w:r>
+        <w:t xml:space="preserve">     |</w:t>
+      </w:r>
+      <w:r>
+        <w:rPr>
+          <w:rStyle w:val="12"/>
+        </w:rPr>
+        <w:t xml:space="preserve">   +- CustomerService.java</w:t>
+      </w:r>
+    </w:p>
+    <w:p>
+      <w:pPr>
+        <w:pStyle w:val="5"/>
+        <w:keepNext w:val="0"/>
+        <w:keepLines w:val="0"/>
+        <w:widowControl/>
+        <w:suppressLineNumbers w:val="0"/>
+      </w:pPr>
+      <w:r>
+        <w:rPr>
+          <w:rStyle w:val="12"/>
+        </w:rPr>
+        <w:t xml:space="preserve">     </w:t>
+      </w:r>
+      <w:r>
+        <w:t>|   +- CustomerRepository.java</w:t>
+      </w:r>
+    </w:p>
+    <w:p>
+      <w:pPr>
+        <w:pStyle w:val="5"/>
+        <w:keepNext w:val="0"/>
+        <w:keepLines w:val="0"/>
+        <w:widowControl/>
+        <w:suppressLineNumbers w:val="0"/>
+        <w:rPr>
+          <w:rStyle w:val="12"/>
+        </w:rPr>
+      </w:pPr>
+      <w:r>
+        <w:t xml:space="preserve">     |</w:t>
+      </w:r>
+    </w:p>
+    <w:p>
+      <w:pPr>
+        <w:pStyle w:val="5"/>
+        <w:keepNext w:val="0"/>
+        <w:keepLines w:val="0"/>
+        <w:widowControl/>
+        <w:suppressLineNumbers w:val="0"/>
+        <w:rPr>
+          <w:rStyle w:val="12"/>
+        </w:rPr>
+      </w:pPr>
+      <w:r>
+        <w:rPr>
+          <w:rStyle w:val="12"/>
+        </w:rPr>
+        <w:t xml:space="preserve">     +- order</w:t>
+      </w:r>
+    </w:p>
+    <w:p>
+      <w:pPr>
+        <w:pStyle w:val="5"/>
+        <w:keepNext w:val="0"/>
+        <w:keepLines w:val="0"/>
+        <w:widowControl/>
+        <w:suppressLineNumbers w:val="0"/>
+        <w:rPr>
+          <w:rStyle w:val="12"/>
+        </w:rPr>
+      </w:pPr>
+      <w:r>
+        <w:rPr>
+          <w:rStyle w:val="12"/>
+        </w:rPr>
+        <w:t xml:space="preserve">         +- Order.java</w:t>
+      </w:r>
+    </w:p>
+    <w:p>
+      <w:pPr>
+        <w:pStyle w:val="5"/>
+        <w:keepNext w:val="0"/>
+        <w:keepLines w:val="0"/>
+        <w:widowControl/>
+        <w:suppressLineNumbers w:val="0"/>
+        <w:rPr>
+          <w:rStyle w:val="12"/>
+        </w:rPr>
+      </w:pPr>
+      <w:r>
+        <w:rPr>
+          <w:rStyle w:val="12"/>
+        </w:rPr>
+        <w:t xml:space="preserve">         +- OrderController.java</w:t>
+      </w:r>
+    </w:p>
+    <w:p>
+      <w:pPr>
+        <w:pStyle w:val="5"/>
+        <w:keepNext w:val="0"/>
+        <w:keepLines w:val="0"/>
+        <w:widowControl/>
+        <w:suppressLineNumbers w:val="0"/>
+        <w:rPr>
+          <w:rStyle w:val="12"/>
+        </w:rPr>
+      </w:pPr>
+      <w:r>
+        <w:rPr>
+          <w:rStyle w:val="12"/>
+        </w:rPr>
+        <w:t xml:space="preserve">         +- OrderService.java</w:t>
+      </w:r>
+    </w:p>
+    <w:p>
+      <w:pPr>
+        <w:pStyle w:val="5"/>
+        <w:keepNext w:val="0"/>
+        <w:keepLines w:val="0"/>
+        <w:widowControl/>
+        <w:suppressLineNumbers w:val="0"/>
+      </w:pPr>
+      <w:r>
+        <w:rPr>
+          <w:rStyle w:val="12"/>
+        </w:rPr>
+        <w:t xml:space="preserve">         +- OrderRepository.java</w:t>
+      </w:r>
+    </w:p>
+    <w:p>
+      <w:pPr>
+        <w:pStyle w:val="6"/>
+        <w:keepNext w:val="0"/>
+        <w:keepLines w:val="0"/>
+        <w:widowControl/>
+        <w:suppressLineNumbers w:val="0"/>
+      </w:pPr>
+      <w:r>
+        <w:t>这个目录结构是主流及推荐的做法，而在主入口类上加上 @SpringBootApplication 注解来开启 Spring Boot 的各项能力，如自动配置、组件扫描等。具体看这篇文章《</w:t>
+      </w:r>
+      <w:r>
+        <w:fldChar w:fldCharType="begin"/>
+      </w:r>
+      <w:r>
+        <w:instrText xml:space="preserve"> HYPERLINK "https://mp.weixin.qq.com/s/auJGrOFVGlH8uzdk9SIHPw" \t "_blank" </w:instrText>
+      </w:r>
+      <w:r>
+        <w:fldChar w:fldCharType="separate"/>
+      </w:r>
+      <w:r>
+        <w:rPr>
+          <w:rStyle w:val="11"/>
+        </w:rPr>
+        <w:t>Spring Boot 主类及目录结构介绍</w:t>
+      </w:r>
+      <w:r>
+        <w:fldChar w:fldCharType="end"/>
+      </w:r>
+      <w:r>
+        <w:t>》。</w:t>
+      </w:r>
+    </w:p>
+    <w:p>
+      <w:pPr>
+        <w:pStyle w:val="6"/>
+        <w:keepNext w:val="0"/>
+        <w:keepLines w:val="0"/>
+        <w:widowControl/>
+        <w:suppressLineNumbers w:val="0"/>
+      </w:pPr>
+      <w:r>
+        <w:rPr>
+          <w:rStyle w:val="8"/>
+        </w:rPr>
+        <w:t>11、你如何理解 Spring Boot 中的 Starters？</w:t>
+      </w:r>
+    </w:p>
+    <w:p>
+      <w:r>
+        <w:t>Starters可以理解为启动器，它包含了一系列可以集成到应用里面的依赖包，你可以一站式集成 Spring 及其他技术，而不需要到处找示例代码和依赖包。如你想使用 Spring JPA 访问数据库，只要加入 spring-boot-starter-data-jpa 启动器依赖就能使用了。</w:t>
+      </w:r>
+      <w:r>
+        <w:rPr>
+          <w:rFonts w:hint="default"/>
+        </w:rPr>
+        <w:t>mybatis-spring-boot-starter</w:t>
+      </w:r>
+      <w:r>
+        <w:rPr>
+          <w:rFonts w:hint="eastAsia"/>
+          <w:lang w:eastAsia="zh-CN"/>
+        </w:rPr>
+        <w:t>查看</w:t>
+      </w:r>
       <w:r>
         <w:rPr>
           <w:rFonts w:hint="eastAsia"/>
           <w:lang w:val="en-US" w:eastAsia="zh-CN"/>
         </w:rPr>
-        <w:t>ioc</w:t>
-      </w:r>
-    </w:p>
-    <w:p>
-      <w:pPr>
-        <w:pStyle w:val="3"/>
+        <w:t>pom发现里面已经依赖mybatis、mybatis-spring包了，不需要再添加了。</w:t>
+      </w:r>
+    </w:p>
+    <w:p>
+      <w:pPr>
+        <w:pStyle w:val="6"/>
+        <w:keepNext w:val="0"/>
+        <w:keepLines w:val="0"/>
+        <w:widowControl/>
+        <w:suppressLineNumbers w:val="0"/>
+      </w:pPr>
+      <w:r>
+        <w:t>Starters包含了许多项目中需要用到的依赖，它们能快速持续的运行，都是一系列得到支持的管理传递性依赖。具体请看这篇文章《</w:t>
+      </w:r>
+      <w:r>
+        <w:fldChar w:fldCharType="begin"/>
+      </w:r>
+      <w:r>
+        <w:instrText xml:space="preserve"> HYPERLINK "https://mp.weixin.qq.com/s/9HJVGlplze5p0eBayvhFCA" \t "_blank" </w:instrText>
+      </w:r>
+      <w:r>
+        <w:fldChar w:fldCharType="separate"/>
+      </w:r>
+      <w:r>
+        <w:rPr>
+          <w:rStyle w:val="11"/>
+        </w:rPr>
+        <w:t>Spring Boot Starters启动器</w:t>
+      </w:r>
+      <w:r>
+        <w:fldChar w:fldCharType="end"/>
+      </w:r>
+      <w:r>
+        <w:t>》。</w:t>
+      </w:r>
+    </w:p>
+    <w:p>
+      <w:pPr>
+        <w:pStyle w:val="6"/>
+        <w:keepNext w:val="0"/>
+        <w:keepLines w:val="0"/>
+        <w:widowControl/>
+        <w:suppressLineNumbers w:val="0"/>
+      </w:pPr>
+      <w:r>
+        <w:rPr>
+          <w:rStyle w:val="8"/>
+        </w:rPr>
+        <w:t>12、如何在 Spring Boot 启动的时候运行一些特定的代码？</w:t>
+      </w:r>
+    </w:p>
+    <w:p>
+      <w:pPr>
+        <w:pStyle w:val="6"/>
+        <w:keepNext w:val="0"/>
+        <w:keepLines w:val="0"/>
+        <w:widowControl/>
+        <w:suppressLineNumbers w:val="0"/>
+      </w:pPr>
+      <w:r>
+        <w:t>可以实现接口 ApplicationRunner 或者 CommandLineRunner，这两个接口实现方式一样，它们都只提供了一个 run 方法，具体请看这篇文章《</w:t>
+      </w:r>
+      <w:r>
+        <w:fldChar w:fldCharType="begin"/>
+      </w:r>
+      <w:r>
+        <w:instrText xml:space="preserve"> HYPERLINK "https://mp.weixin.qq.com/s/WeO2kJLV6LKez56T5GG35Q" \t "_blank" </w:instrText>
+      </w:r>
+      <w:r>
+        <w:fldChar w:fldCharType="separate"/>
+      </w:r>
+      <w:r>
+        <w:rPr>
+          <w:rStyle w:val="11"/>
+        </w:rPr>
+        <w:t>Spring Boot Runner启动器</w:t>
+      </w:r>
+      <w:r>
+        <w:fldChar w:fldCharType="end"/>
+      </w:r>
+      <w:r>
+        <w:t>》。</w:t>
+      </w:r>
+    </w:p>
+    <w:p>
+      <w:pPr>
+        <w:pStyle w:val="6"/>
+        <w:keepNext w:val="0"/>
+        <w:keepLines w:val="0"/>
+        <w:widowControl/>
+        <w:suppressLineNumbers w:val="0"/>
+      </w:pPr>
+      <w:r>
+        <w:rPr>
+          <w:rStyle w:val="8"/>
+        </w:rPr>
+        <w:t>13、Spring Boot 有哪几种读取配置的方式？</w:t>
+      </w:r>
+    </w:p>
+    <w:p>
+      <w:pPr>
+        <w:pStyle w:val="6"/>
+        <w:keepNext w:val="0"/>
+        <w:keepLines w:val="0"/>
+        <w:widowControl/>
+        <w:suppressLineNumbers w:val="0"/>
+      </w:pPr>
+      <w:r>
+        <w:t>Spring Boot 可以通过 @PropertySource,@Value,@Environment, @ConfigurationProperties 来绑定变量，具体请看这篇文章《</w:t>
+      </w:r>
+      <w:r>
+        <w:fldChar w:fldCharType="begin"/>
+      </w:r>
+      <w:r>
+        <w:instrText xml:space="preserve"> HYPERLINK "https://mp.weixin.qq.com/s/aen2PIh0ut-BSHad-Bw7hg" \t "_blank" </w:instrText>
+      </w:r>
+      <w:r>
+        <w:fldChar w:fldCharType="separate"/>
+      </w:r>
+      <w:r>
+        <w:rPr>
+          <w:rStyle w:val="11"/>
+        </w:rPr>
+        <w:t>Spring Boot读取配置的几种方式</w:t>
+      </w:r>
+      <w:r>
+        <w:fldChar w:fldCharType="end"/>
+      </w:r>
+      <w:r>
+        <w:t>》。</w:t>
+      </w:r>
+    </w:p>
+    <w:p>
+      <w:pPr>
+        <w:pStyle w:val="6"/>
+        <w:keepNext w:val="0"/>
+        <w:keepLines w:val="0"/>
+        <w:widowControl/>
+        <w:suppressLineNumbers w:val="0"/>
+      </w:pPr>
+      <w:r>
+        <w:rPr>
+          <w:rStyle w:val="8"/>
+        </w:rPr>
+        <w:t>14、Spring Boot 支持哪些日志框架？推荐和默认的日志框架是哪个？</w:t>
+      </w:r>
+    </w:p>
+    <w:p>
+      <w:pPr>
+        <w:pStyle w:val="6"/>
+        <w:keepNext w:val="0"/>
+        <w:keepLines w:val="0"/>
+        <w:widowControl/>
+        <w:suppressLineNumbers w:val="0"/>
+      </w:pPr>
+      <w:r>
+        <w:t>Spring Boot 支持 Java Util Logging, Log4j2, Lockback 作为日志框架，如果你使用 Starters 启动器，Spring Boot 将使用 Logback 作为默认日志框架，具体请看这篇文章《</w:t>
+      </w:r>
+      <w:r>
+        <w:fldChar w:fldCharType="begin"/>
+      </w:r>
+      <w:r>
+        <w:instrText xml:space="preserve"> HYPERLINK "https://mp.weixin.qq.com/s/OAyzUNIgBPkPVCy23gh-WA" \t "_blank" </w:instrText>
+      </w:r>
+      <w:r>
+        <w:fldChar w:fldCharType="separate"/>
+      </w:r>
+      <w:r>
+        <w:rPr>
+          <w:rStyle w:val="11"/>
+        </w:rPr>
+        <w:t>Spring Boot日志集成</w:t>
+      </w:r>
+      <w:r>
+        <w:fldChar w:fldCharType="end"/>
+      </w:r>
+      <w:r>
+        <w:t>》。</w:t>
+      </w:r>
+    </w:p>
+    <w:p>
+      <w:pPr>
+        <w:pStyle w:val="6"/>
+        <w:keepNext w:val="0"/>
+        <w:keepLines w:val="0"/>
+        <w:widowControl/>
+        <w:suppressLineNumbers w:val="0"/>
+      </w:pPr>
+      <w:r>
+        <w:rPr>
+          <w:rStyle w:val="8"/>
+        </w:rPr>
+        <w:t>15、SpringBoot 实现热部署有哪几种方式？</w:t>
+      </w:r>
+    </w:p>
+    <w:p>
+      <w:pPr>
+        <w:pStyle w:val="6"/>
+        <w:keepNext w:val="0"/>
+        <w:keepLines w:val="0"/>
+        <w:widowControl/>
+        <w:suppressLineNumbers w:val="0"/>
+      </w:pPr>
+      <w:r>
+        <w:t>主要有两种方式：</w:t>
+      </w:r>
+    </w:p>
+    <w:p>
+      <w:pPr>
+        <w:keepNext w:val="0"/>
+        <w:keepLines w:val="0"/>
+        <w:widowControl/>
+        <w:numPr>
+          <w:ilvl w:val="0"/>
+          <w:numId w:val="3"/>
+        </w:numPr>
+        <w:suppressLineNumbers w:val="0"/>
+        <w:spacing w:before="0" w:beforeAutospacing="1" w:after="0" w:afterAutospacing="1"/>
+        <w:ind w:left="720" w:hanging="360"/>
+      </w:pPr>
+      <w:r>
+        <w:t>Spring Loaded</w:t>
+      </w:r>
+    </w:p>
+    <w:p>
+      <w:pPr>
+        <w:keepNext w:val="0"/>
+        <w:keepLines w:val="0"/>
+        <w:widowControl/>
+        <w:numPr>
+          <w:ilvl w:val="0"/>
+          <w:numId w:val="3"/>
+        </w:numPr>
+        <w:suppressLineNumbers w:val="0"/>
+        <w:spacing w:before="0" w:beforeAutospacing="1" w:after="0" w:afterAutospacing="1"/>
+        <w:ind w:left="720" w:hanging="360"/>
+      </w:pPr>
+      <w:r>
+        <w:t>Spring-boot-devtools</w:t>
+      </w:r>
+    </w:p>
+    <w:p>
+      <w:pPr>
+        <w:pStyle w:val="6"/>
+        <w:keepNext w:val="0"/>
+        <w:keepLines w:val="0"/>
+        <w:widowControl/>
+        <w:suppressLineNumbers w:val="0"/>
+      </w:pPr>
+      <w:r>
+        <w:t>Spring-boot-devtools 使用方式可以参考这篇文章《</w:t>
+      </w:r>
+      <w:r>
+        <w:fldChar w:fldCharType="begin"/>
+      </w:r>
+      <w:r>
+        <w:instrText xml:space="preserve"> HYPERLINK "https://mp.weixin.qq.com/s/uv8jIztilO_QvGc7qGhSAA" \t "_blank" </w:instrText>
+      </w:r>
+      <w:r>
+        <w:fldChar w:fldCharType="separate"/>
+      </w:r>
+      <w:r>
+        <w:rPr>
+          <w:rStyle w:val="11"/>
+        </w:rPr>
+        <w:t>Spring Boot实现热部署</w:t>
+      </w:r>
+      <w:r>
+        <w:fldChar w:fldCharType="end"/>
+      </w:r>
+      <w:r>
+        <w:t>》。</w:t>
+      </w:r>
+    </w:p>
+    <w:p>
+      <w:pPr>
+        <w:pStyle w:val="6"/>
+        <w:keepNext w:val="0"/>
+        <w:keepLines w:val="0"/>
+        <w:widowControl/>
+        <w:suppressLineNumbers w:val="0"/>
+      </w:pPr>
+      <w:r>
+        <w:rPr>
+          <w:rStyle w:val="8"/>
+        </w:rPr>
+        <w:t>16、你如何理解 Spring Boot 配置加载顺序？</w:t>
+      </w:r>
+    </w:p>
+    <w:p>
+      <w:pPr>
+        <w:pStyle w:val="6"/>
+        <w:keepNext w:val="0"/>
+        <w:keepLines w:val="0"/>
+        <w:widowControl/>
+        <w:suppressLineNumbers w:val="0"/>
+      </w:pPr>
+      <w:r>
+        <w:t>在 Spring Boot 里面，可以使用以下几种方式来加载配置。</w:t>
+      </w:r>
+    </w:p>
+    <w:p>
+      <w:pPr>
+        <w:pStyle w:val="6"/>
+        <w:keepNext w:val="0"/>
+        <w:keepLines w:val="0"/>
+        <w:widowControl/>
+        <w:suppressLineNumbers w:val="0"/>
+      </w:pPr>
+      <w:r>
+        <w:t>1）properties文件；</w:t>
+      </w:r>
+    </w:p>
+    <w:p>
+      <w:pPr>
+        <w:pStyle w:val="6"/>
+        <w:keepNext w:val="0"/>
+        <w:keepLines w:val="0"/>
+        <w:widowControl/>
+        <w:suppressLineNumbers w:val="0"/>
+      </w:pPr>
+      <w:r>
+        <w:t>2）YAML文件；</w:t>
+      </w:r>
+    </w:p>
+    <w:p>
+      <w:pPr>
+        <w:pStyle w:val="6"/>
+        <w:keepNext w:val="0"/>
+        <w:keepLines w:val="0"/>
+        <w:widowControl/>
+        <w:suppressLineNumbers w:val="0"/>
+      </w:pPr>
+      <w:r>
+        <w:t>3）系统环境变量；</w:t>
+      </w:r>
+    </w:p>
+    <w:p>
+      <w:pPr>
+        <w:pStyle w:val="6"/>
+        <w:keepNext w:val="0"/>
+        <w:keepLines w:val="0"/>
+        <w:widowControl/>
+        <w:suppressLineNumbers w:val="0"/>
+      </w:pPr>
+      <w:r>
+        <w:t>4）命令行参数；</w:t>
+      </w:r>
+    </w:p>
+    <w:p>
+      <w:pPr>
+        <w:pStyle w:val="6"/>
+        <w:keepNext w:val="0"/>
+        <w:keepLines w:val="0"/>
+        <w:widowControl/>
+        <w:suppressLineNumbers w:val="0"/>
+      </w:pPr>
+      <w:r>
+        <w:t>等等……</w:t>
+      </w:r>
+    </w:p>
+    <w:p>
+      <w:pPr>
+        <w:pStyle w:val="6"/>
+        <w:keepNext w:val="0"/>
+        <w:keepLines w:val="0"/>
+        <w:widowControl/>
+        <w:suppressLineNumbers w:val="0"/>
+      </w:pPr>
+      <w:r>
+        <w:t>具体请看这篇文章《</w:t>
+      </w:r>
+      <w:r>
+        <w:fldChar w:fldCharType="begin"/>
+      </w:r>
+      <w:r>
+        <w:instrText xml:space="preserve"> HYPERLINK "https://mp.weixin.qq.com/s/tFrRMM25LVE_2AG23lK5qQ" \t "_blank" </w:instrText>
+      </w:r>
+      <w:r>
+        <w:fldChar w:fldCharType="separate"/>
+      </w:r>
+      <w:r>
+        <w:rPr>
+          <w:rStyle w:val="11"/>
+        </w:rPr>
+        <w:t>Spring Boot 配置加载顺序详解</w:t>
+      </w:r>
+      <w:r>
+        <w:fldChar w:fldCharType="end"/>
+      </w:r>
+      <w:r>
+        <w:t>》。</w:t>
+      </w:r>
+    </w:p>
+    <w:p>
+      <w:pPr>
+        <w:pStyle w:val="6"/>
+        <w:keepNext w:val="0"/>
+        <w:keepLines w:val="0"/>
+        <w:widowControl/>
+        <w:suppressLineNumbers w:val="0"/>
+      </w:pPr>
+      <w:r>
+        <w:rPr>
+          <w:rStyle w:val="8"/>
+        </w:rPr>
+        <w:t>17、Spring Boot 如何定义多套不同环境配置？</w:t>
+      </w:r>
+    </w:p>
+    <w:p>
+      <w:pPr>
+        <w:pStyle w:val="6"/>
+        <w:keepNext w:val="0"/>
+        <w:keepLines w:val="0"/>
+        <w:widowControl/>
+        <w:suppressLineNumbers w:val="0"/>
+      </w:pPr>
+      <w:r>
+        <w:t>提供多套配置文件，如：</w:t>
+      </w:r>
+    </w:p>
+    <w:p>
+      <w:pPr>
+        <w:pStyle w:val="5"/>
+        <w:keepNext w:val="0"/>
+        <w:keepLines w:val="0"/>
+        <w:widowControl/>
+        <w:suppressLineNumbers w:val="0"/>
+        <w:rPr>
+          <w:rStyle w:val="12"/>
+        </w:rPr>
+      </w:pPr>
+      <w:r>
+        <w:t>applcation.properties</w:t>
+      </w:r>
+    </w:p>
+    <w:p>
+      <w:pPr>
+        <w:pStyle w:val="5"/>
+        <w:keepNext w:val="0"/>
+        <w:keepLines w:val="0"/>
+        <w:widowControl/>
+        <w:suppressLineNumbers w:val="0"/>
+        <w:rPr>
+          <w:rStyle w:val="12"/>
+        </w:rPr>
+      </w:pPr>
+      <w:r>
+        <w:t>application-dev.properties</w:t>
+      </w:r>
+    </w:p>
+    <w:p>
+      <w:pPr>
+        <w:pStyle w:val="5"/>
+        <w:keepNext w:val="0"/>
+        <w:keepLines w:val="0"/>
+        <w:widowControl/>
+        <w:suppressLineNumbers w:val="0"/>
+        <w:rPr>
+          <w:rStyle w:val="12"/>
+        </w:rPr>
+      </w:pPr>
+      <w:r>
+        <w:t>application-test.properties</w:t>
+      </w:r>
+    </w:p>
+    <w:p>
+      <w:pPr>
+        <w:pStyle w:val="5"/>
+        <w:keepNext w:val="0"/>
+        <w:keepLines w:val="0"/>
+        <w:widowControl/>
+        <w:suppressLineNumbers w:val="0"/>
+      </w:pPr>
+      <w:r>
+        <w:t>application-prod.properties</w:t>
+      </w:r>
+    </w:p>
+    <w:p>
+      <w:pPr>
+        <w:pStyle w:val="6"/>
+        <w:keepNext w:val="0"/>
+        <w:keepLines w:val="0"/>
+        <w:widowControl/>
+        <w:suppressLineNumbers w:val="0"/>
+      </w:pPr>
+      <w:r>
+        <w:t>运行时指定具体的配置文件，具体请看这篇文章《</w:t>
+      </w:r>
+      <w:r>
+        <w:fldChar w:fldCharType="begin"/>
+      </w:r>
+      <w:r>
+        <w:instrText xml:space="preserve"> HYPERLINK "https://mp.weixin.qq.com/s/K0kdQwoo2t5FDsTUJttSAA" \t "_blank" </w:instrText>
+      </w:r>
+      <w:r>
+        <w:fldChar w:fldCharType="separate"/>
+      </w:r>
+      <w:r>
+        <w:rPr>
+          <w:rStyle w:val="11"/>
+        </w:rPr>
+        <w:t>Spring Boot Profile 不同环境配置</w:t>
+      </w:r>
+      <w:r>
+        <w:fldChar w:fldCharType="end"/>
+      </w:r>
+      <w:r>
+        <w:t>》。</w:t>
+      </w:r>
+    </w:p>
+    <w:p>
+      <w:pPr>
+        <w:pStyle w:val="6"/>
+        <w:keepNext w:val="0"/>
+        <w:keepLines w:val="0"/>
+        <w:widowControl/>
+        <w:suppressLineNumbers w:val="0"/>
+      </w:pPr>
+      <w:r>
+        <w:rPr>
+          <w:rStyle w:val="8"/>
+        </w:rPr>
+        <w:t>18、Spring Boot 可以兼容老 Spring 项目吗，如何做？</w:t>
+      </w:r>
+    </w:p>
+    <w:p>
+      <w:pPr>
+        <w:pStyle w:val="6"/>
+        <w:keepNext w:val="0"/>
+        <w:keepLines w:val="0"/>
+        <w:widowControl/>
+        <w:suppressLineNumbers w:val="0"/>
+      </w:pPr>
+      <w:r>
+        <w:t xml:space="preserve">可以兼容，使用 </w:t>
+      </w:r>
+      <w:r>
+        <w:rPr>
+          <w:rStyle w:val="12"/>
+        </w:rPr>
+        <w:t>@ImportResource</w:t>
+      </w:r>
+      <w:r>
+        <w:t xml:space="preserve"> 注解导入老 Spring 项目配置文件。</w:t>
+      </w:r>
+    </w:p>
+    <w:p>
+      <w:pPr>
+        <w:pStyle w:val="6"/>
+        <w:keepNext w:val="0"/>
+        <w:keepLines w:val="0"/>
+        <w:widowControl/>
+        <w:suppressLineNumbers w:val="0"/>
+      </w:pPr>
+      <w:r>
+        <w:rPr>
+          <w:rStyle w:val="8"/>
+        </w:rPr>
+        <w:t>19、保护 Spring Boot 应用有哪些方法？</w:t>
+      </w:r>
+    </w:p>
+    <w:p>
+      <w:pPr>
+        <w:keepNext w:val="0"/>
+        <w:keepLines w:val="0"/>
+        <w:widowControl/>
+        <w:numPr>
+          <w:ilvl w:val="0"/>
+          <w:numId w:val="4"/>
+        </w:numPr>
+        <w:suppressLineNumbers w:val="0"/>
+        <w:spacing w:before="0" w:beforeAutospacing="1" w:after="0" w:afterAutospacing="1"/>
+        <w:ind w:left="720" w:hanging="360"/>
+      </w:pPr>
+      <w:r>
+        <w:t>在生产中使用HTTPS</w:t>
+      </w:r>
+    </w:p>
+    <w:p>
+      <w:pPr>
+        <w:keepNext w:val="0"/>
+        <w:keepLines w:val="0"/>
+        <w:widowControl/>
+        <w:numPr>
+          <w:ilvl w:val="0"/>
+          <w:numId w:val="4"/>
+        </w:numPr>
+        <w:suppressLineNumbers w:val="0"/>
+        <w:spacing w:before="0" w:beforeAutospacing="1" w:after="0" w:afterAutospacing="1"/>
+        <w:ind w:left="720" w:hanging="360"/>
+      </w:pPr>
+      <w:r>
+        <w:t>使用Snyk检查你的依赖关系</w:t>
+      </w:r>
+    </w:p>
+    <w:p>
+      <w:pPr>
+        <w:keepNext w:val="0"/>
+        <w:keepLines w:val="0"/>
+        <w:widowControl/>
+        <w:numPr>
+          <w:ilvl w:val="0"/>
+          <w:numId w:val="4"/>
+        </w:numPr>
+        <w:suppressLineNumbers w:val="0"/>
+        <w:spacing w:before="0" w:beforeAutospacing="1" w:after="0" w:afterAutospacing="1"/>
+        <w:ind w:left="720" w:hanging="360"/>
+      </w:pPr>
+      <w:r>
+        <w:t>升级到最新版本</w:t>
+      </w:r>
+    </w:p>
+    <w:p>
+      <w:pPr>
+        <w:keepNext w:val="0"/>
+        <w:keepLines w:val="0"/>
+        <w:widowControl/>
+        <w:numPr>
+          <w:ilvl w:val="0"/>
+          <w:numId w:val="4"/>
+        </w:numPr>
+        <w:suppressLineNumbers w:val="0"/>
+        <w:spacing w:before="0" w:beforeAutospacing="1" w:after="0" w:afterAutospacing="1"/>
+        <w:ind w:left="720" w:hanging="360"/>
+      </w:pPr>
+      <w:r>
+        <w:t>启用CSRF保护</w:t>
+      </w:r>
+    </w:p>
+    <w:p>
+      <w:pPr>
+        <w:keepNext w:val="0"/>
+        <w:keepLines w:val="0"/>
+        <w:widowControl/>
+        <w:numPr>
+          <w:ilvl w:val="0"/>
+          <w:numId w:val="4"/>
+        </w:numPr>
+        <w:suppressLineNumbers w:val="0"/>
+        <w:spacing w:before="0" w:beforeAutospacing="1" w:after="0" w:afterAutospacing="1"/>
+        <w:ind w:left="720" w:hanging="360"/>
+      </w:pPr>
+      <w:r>
+        <w:t>使用内容安全策略防止XSS攻击</w:t>
+      </w:r>
+    </w:p>
+    <w:p>
+      <w:pPr>
+        <w:keepNext w:val="0"/>
+        <w:keepLines w:val="0"/>
+        <w:widowControl/>
+        <w:numPr>
+          <w:ilvl w:val="0"/>
+          <w:numId w:val="4"/>
+        </w:numPr>
+        <w:suppressLineNumbers w:val="0"/>
+        <w:spacing w:before="0" w:beforeAutospacing="1" w:after="0" w:afterAutospacing="1"/>
+        <w:ind w:left="720" w:hanging="360"/>
+      </w:pPr>
+      <w:r>
+        <w:t>...</w:t>
+      </w:r>
+    </w:p>
+    <w:p>
+      <w:pPr>
+        <w:pStyle w:val="6"/>
+        <w:keepNext w:val="0"/>
+        <w:keepLines w:val="0"/>
+        <w:widowControl/>
+        <w:suppressLineNumbers w:val="0"/>
+      </w:pPr>
+      <w:r>
+        <w:t>更多请看这篇文章《</w:t>
+      </w:r>
+      <w:r>
+        <w:fldChar w:fldCharType="begin"/>
+      </w:r>
+      <w:r>
+        <w:instrText xml:space="preserve"> HYPERLINK "https://mp.weixin.qq.com/s/HG4_StZyNCoWx02mUVCs1g" \t "_blank" </w:instrText>
+      </w:r>
+      <w:r>
+        <w:fldChar w:fldCharType="separate"/>
+      </w:r>
+      <w:r>
+        <w:rPr>
+          <w:rStyle w:val="11"/>
+        </w:rPr>
+        <w:t>10 种保护 Spring Boot 应用的绝佳方法</w:t>
+      </w:r>
+      <w:r>
+        <w:fldChar w:fldCharType="end"/>
+      </w:r>
+      <w:r>
+        <w:t>》。</w:t>
+      </w:r>
+    </w:p>
+    <w:p>
+      <w:pPr>
+        <w:pStyle w:val="6"/>
+        <w:keepNext w:val="0"/>
+        <w:keepLines w:val="0"/>
+        <w:widowControl/>
+        <w:suppressLineNumbers w:val="0"/>
+      </w:pPr>
+      <w:r>
+        <w:rPr>
+          <w:rStyle w:val="8"/>
+        </w:rPr>
+        <w:t>20、Spring Boot 2.X 有什么新特性？与 1.X 有什么区别？</w:t>
+      </w:r>
+    </w:p>
+    <w:p>
+      <w:pPr>
+        <w:keepNext w:val="0"/>
+        <w:keepLines w:val="0"/>
+        <w:widowControl/>
+        <w:numPr>
+          <w:ilvl w:val="0"/>
+          <w:numId w:val="5"/>
+        </w:numPr>
+        <w:suppressLineNumbers w:val="0"/>
+        <w:spacing w:before="0" w:beforeAutospacing="1" w:after="0" w:afterAutospacing="1"/>
+        <w:ind w:left="720" w:hanging="360"/>
+      </w:pPr>
+      <w:r>
+        <w:t>配置变更</w:t>
+      </w:r>
+    </w:p>
+    <w:p>
+      <w:pPr>
+        <w:keepNext w:val="0"/>
+        <w:keepLines w:val="0"/>
+        <w:widowControl/>
+        <w:numPr>
+          <w:ilvl w:val="0"/>
+          <w:numId w:val="5"/>
+        </w:numPr>
+        <w:suppressLineNumbers w:val="0"/>
+        <w:spacing w:before="0" w:beforeAutospacing="1" w:after="0" w:afterAutospacing="1"/>
+        <w:ind w:left="720" w:hanging="360"/>
+      </w:pPr>
+      <w:r>
+        <w:t>JDK 版本升级</w:t>
+      </w:r>
+    </w:p>
+    <w:p>
+      <w:pPr>
+        <w:keepNext w:val="0"/>
+        <w:keepLines w:val="0"/>
+        <w:widowControl/>
+        <w:numPr>
+          <w:ilvl w:val="0"/>
+          <w:numId w:val="5"/>
+        </w:numPr>
+        <w:suppressLineNumbers w:val="0"/>
+        <w:spacing w:before="0" w:beforeAutospacing="1" w:after="0" w:afterAutospacing="1"/>
+        <w:ind w:left="720" w:hanging="360"/>
+      </w:pPr>
+      <w:r>
+        <w:t>第三方类库升级</w:t>
+      </w:r>
+    </w:p>
+    <w:p>
+      <w:pPr>
+        <w:keepNext w:val="0"/>
+        <w:keepLines w:val="0"/>
+        <w:widowControl/>
+        <w:numPr>
+          <w:ilvl w:val="0"/>
+          <w:numId w:val="5"/>
+        </w:numPr>
+        <w:suppressLineNumbers w:val="0"/>
+        <w:spacing w:before="0" w:beforeAutospacing="1" w:after="0" w:afterAutospacing="1"/>
+        <w:ind w:left="720" w:hanging="360"/>
+      </w:pPr>
+      <w:r>
+        <w:t>响应式 Spring 编程支持</w:t>
+      </w:r>
+    </w:p>
+    <w:p>
+      <w:pPr>
+        <w:keepNext w:val="0"/>
+        <w:keepLines w:val="0"/>
+        <w:widowControl/>
+        <w:numPr>
+          <w:ilvl w:val="0"/>
+          <w:numId w:val="5"/>
+        </w:numPr>
+        <w:suppressLineNumbers w:val="0"/>
+        <w:spacing w:before="0" w:beforeAutospacing="1" w:after="0" w:afterAutospacing="1"/>
+        <w:ind w:left="720" w:hanging="360"/>
+      </w:pPr>
+      <w:r>
+        <w:t>HTTP/2 支持</w:t>
+      </w:r>
+    </w:p>
+    <w:p>
+      <w:pPr>
+        <w:keepNext w:val="0"/>
+        <w:keepLines w:val="0"/>
+        <w:widowControl/>
+        <w:numPr>
+          <w:ilvl w:val="0"/>
+          <w:numId w:val="5"/>
+        </w:numPr>
+        <w:suppressLineNumbers w:val="0"/>
+        <w:spacing w:before="0" w:beforeAutospacing="1" w:after="0" w:afterAutospacing="1"/>
+        <w:ind w:left="720" w:hanging="360"/>
+      </w:pPr>
+      <w:r>
+        <w:t>配置属性绑定</w:t>
+      </w:r>
+    </w:p>
+    <w:p>
+      <w:pPr>
+        <w:keepNext w:val="0"/>
+        <w:keepLines w:val="0"/>
+        <w:widowControl/>
+        <w:numPr>
+          <w:ilvl w:val="0"/>
+          <w:numId w:val="5"/>
+        </w:numPr>
+        <w:suppressLineNumbers w:val="0"/>
+        <w:spacing w:before="0" w:beforeAutospacing="1" w:after="0" w:afterAutospacing="1"/>
+        <w:ind w:left="720" w:hanging="360"/>
+      </w:pPr>
+      <w:r>
+        <w:t>更多改进与加强...</w:t>
+      </w:r>
+    </w:p>
+    <w:p>
+      <w:pPr>
+        <w:pStyle w:val="6"/>
+        <w:keepNext w:val="0"/>
+        <w:keepLines w:val="0"/>
+        <w:widowControl/>
+        <w:suppressLineNumbers w:val="0"/>
         <w:rPr>
           <w:rFonts w:hint="eastAsia"/>
           <w:lang w:val="en-US" w:eastAsia="zh-CN"/>
         </w:rPr>
       </w:pPr>
       <w:r>
+        <w:t>具体请看这篇文章《</w:t>
+      </w:r>
+      <w:r>
+        <w:fldChar w:fldCharType="begin"/>
+      </w:r>
+      <w:r>
+        <w:instrText xml:space="preserve"> HYPERLINK "https://mp.weixin.qq.com/s/-WWBvWpD0Prib02XoU1sjw" \t "_blank" </w:instrText>
+      </w:r>
+      <w:r>
+        <w:fldChar w:fldCharType="separate"/>
+      </w:r>
+      <w:r>
+        <w:rPr>
+          <w:rStyle w:val="11"/>
+        </w:rPr>
+        <w:t>Spring Boot 2.x 新特性总结及迁移指南</w:t>
+      </w:r>
+      <w:r>
+        <w:fldChar w:fldCharType="end"/>
+      </w:r>
+      <w:r>
+        <w:t>》。</w:t>
+      </w:r>
+    </w:p>
+    <w:p>
+      <w:pPr>
         <w:rPr>
           <w:rFonts w:hint="eastAsia"/>
           <w:lang w:val="en-US" w:eastAsia="zh-CN"/>
         </w:rPr>
-        <w:t>di</w:t>
-      </w:r>
-    </w:p>
-    <w:p>
-      <w:pPr>
-        <w:pStyle w:val="3"/>
+      </w:pPr>
+    </w:p>
+    <w:p>
+      <w:pPr>
+        <w:pStyle w:val="2"/>
         <w:rPr>
           <w:rFonts w:hint="eastAsia"/>
           <w:lang w:val="en-US" w:eastAsia="zh-CN"/>
@@ -2066,12 +8982,11 @@
           <w:rFonts w:hint="eastAsia"/>
           <w:lang w:val="en-US" w:eastAsia="zh-CN"/>
         </w:rPr>
-        <w:t>aop</w:t>
-      </w:r>
-    </w:p>
-    <w:p>
-      <w:pPr>
-        <w:pStyle w:val="2"/>
+        <w:t>springcloud</w:t>
+      </w:r>
+    </w:p>
+    <w:p>
+      <w:pPr>
         <w:rPr>
           <w:rFonts w:hint="eastAsia"/>
           <w:lang w:val="en-US" w:eastAsia="zh-CN"/>
@@ -2082,39 +8997,7 @@
           <w:rFonts w:hint="eastAsia"/>
           <w:lang w:val="en-US" w:eastAsia="zh-CN"/>
         </w:rPr>
-        <w:t>springmvc</w:t>
-      </w:r>
-    </w:p>
-    <w:p>
-      <w:pPr>
-        <w:pStyle w:val="2"/>
-        <w:rPr>
-          <w:rFonts w:hint="eastAsia"/>
-          <w:lang w:val="en-US" w:eastAsia="zh-CN"/>
-        </w:rPr>
-      </w:pPr>
-      <w:r>
-        <w:rPr>
-          <w:rFonts w:hint="eastAsia"/>
-          <w:lang w:val="en-US" w:eastAsia="zh-CN"/>
-        </w:rPr>
-        <w:t>springboot</w:t>
-      </w:r>
-    </w:p>
-    <w:p>
-      <w:pPr>
-        <w:pStyle w:val="2"/>
-        <w:rPr>
-          <w:rFonts w:hint="eastAsia"/>
-          <w:lang w:val="en-US" w:eastAsia="zh-CN"/>
-        </w:rPr>
-      </w:pPr>
-      <w:r>
-        <w:rPr>
-          <w:rFonts w:hint="eastAsia"/>
-          <w:lang w:val="en-US" w:eastAsia="zh-CN"/>
-        </w:rPr>
-        <w:t>springcloud</w:t>
+        <w:t>微服务框架，整合提供一整套微服务组件，一般都是已有的开源框架。</w:t>
       </w:r>
     </w:p>
     <w:p>
@@ -2171,6 +9054,771 @@
     </w:sectPr>
   </w:body>
 </w:document>
+</file>
+
+<file path=word/numbering.xml><?xml version="1.0" encoding="utf-8"?>
+<w:numbering xmlns:wpc="http://schemas.microsoft.com/office/word/2010/wordprocessingCanvas" xmlns:mc="http://schemas.openxmlformats.org/markup-compatibility/2006" xmlns:o="urn:schemas-microsoft-com:office:office" xmlns:r="http://schemas.openxmlformats.org/officeDocument/2006/relationships" xmlns:m="http://schemas.openxmlformats.org/officeDocument/2006/math" xmlns:v="urn:schemas-microsoft-com:vml" xmlns:wp14="http://schemas.microsoft.com/office/word/2010/wordprocessingDrawing" xmlns:wp="http://schemas.openxmlformats.org/drawingml/2006/wordprocessingDrawing" xmlns:w10="urn:schemas-microsoft-com:office:word" xmlns:w="http://schemas.openxmlformats.org/wordprocessingml/2006/main" xmlns:w14="http://schemas.microsoft.com/office/word/2010/wordml" xmlns:wpg="http://schemas.microsoft.com/office/word/2010/wordprocessingGroup" xmlns:wpi="http://schemas.microsoft.com/office/word/2010/wordprocessingInk" xmlns:wne="http://schemas.microsoft.com/office/word/2006/wordml" xmlns:wps="http://schemas.microsoft.com/office/word/2010/wordprocessingShape" mc:Ignorable="w14 wp14">
+  <w:abstractNum w:abstractNumId="0">
+    <w:nsid w:val="9FF31456"/>
+    <w:multiLevelType w:val="multilevel"/>
+    <w:tmpl w:val="9FF31456"/>
+    <w:lvl w:ilvl="0" w:tentative="0">
+      <w:start w:val="1"/>
+      <w:numFmt w:val="bullet"/>
+      <w:lvlText w:val=""/>
+      <w:lvlJc w:val="left"/>
+      <w:pPr>
+        <w:tabs>
+          <w:tab w:val="left" w:pos="720"/>
+        </w:tabs>
+        <w:ind w:left="720" w:hanging="360"/>
+      </w:pPr>
+      <w:rPr>
+        <w:rFonts w:hint="default" w:ascii="Symbol" w:hAnsi="Symbol" w:cs="Symbol"/>
+        <w:sz w:val="20"/>
+      </w:rPr>
+    </w:lvl>
+    <w:lvl w:ilvl="1" w:tentative="0">
+      <w:start w:val="1"/>
+      <w:numFmt w:val="bullet"/>
+      <w:lvlText w:val="o"/>
+      <w:lvlJc w:val="left"/>
+      <w:pPr>
+        <w:tabs>
+          <w:tab w:val="left" w:pos="1440"/>
+        </w:tabs>
+        <w:ind w:left="1440" w:hanging="360"/>
+      </w:pPr>
+      <w:rPr>
+        <w:rFonts w:hint="default" w:ascii="Courier New" w:hAnsi="Courier New" w:cs="Courier New"/>
+        <w:sz w:val="20"/>
+      </w:rPr>
+    </w:lvl>
+    <w:lvl w:ilvl="2" w:tentative="0">
+      <w:start w:val="1"/>
+      <w:numFmt w:val="bullet"/>
+      <w:lvlText w:val=""/>
+      <w:lvlJc w:val="left"/>
+      <w:pPr>
+        <w:tabs>
+          <w:tab w:val="left" w:pos="2160"/>
+        </w:tabs>
+        <w:ind w:left="2160" w:hanging="360"/>
+      </w:pPr>
+      <w:rPr>
+        <w:rFonts w:hint="default" w:ascii="Wingdings" w:hAnsi="Wingdings" w:cs="Wingdings"/>
+        <w:sz w:val="20"/>
+      </w:rPr>
+    </w:lvl>
+    <w:lvl w:ilvl="3" w:tentative="0">
+      <w:start w:val="1"/>
+      <w:numFmt w:val="bullet"/>
+      <w:lvlText w:val=""/>
+      <w:lvlJc w:val="left"/>
+      <w:pPr>
+        <w:tabs>
+          <w:tab w:val="left" w:pos="2880"/>
+        </w:tabs>
+        <w:ind w:left="2880" w:hanging="360"/>
+      </w:pPr>
+      <w:rPr>
+        <w:rFonts w:hint="default" w:ascii="Wingdings" w:hAnsi="Wingdings" w:cs="Wingdings"/>
+        <w:sz w:val="20"/>
+      </w:rPr>
+    </w:lvl>
+    <w:lvl w:ilvl="4" w:tentative="0">
+      <w:start w:val="1"/>
+      <w:numFmt w:val="bullet"/>
+      <w:lvlText w:val=""/>
+      <w:lvlJc w:val="left"/>
+      <w:pPr>
+        <w:tabs>
+          <w:tab w:val="left" w:pos="3600"/>
+        </w:tabs>
+        <w:ind w:left="3600" w:hanging="360"/>
+      </w:pPr>
+      <w:rPr>
+        <w:rFonts w:hint="default" w:ascii="Wingdings" w:hAnsi="Wingdings" w:cs="Wingdings"/>
+        <w:sz w:val="20"/>
+      </w:rPr>
+    </w:lvl>
+    <w:lvl w:ilvl="5" w:tentative="0">
+      <w:start w:val="1"/>
+      <w:numFmt w:val="bullet"/>
+      <w:lvlText w:val=""/>
+      <w:lvlJc w:val="left"/>
+      <w:pPr>
+        <w:tabs>
+          <w:tab w:val="left" w:pos="4320"/>
+        </w:tabs>
+        <w:ind w:left="4320" w:hanging="360"/>
+      </w:pPr>
+      <w:rPr>
+        <w:rFonts w:hint="default" w:ascii="Wingdings" w:hAnsi="Wingdings" w:cs="Wingdings"/>
+        <w:sz w:val="20"/>
+      </w:rPr>
+    </w:lvl>
+    <w:lvl w:ilvl="6" w:tentative="0">
+      <w:start w:val="1"/>
+      <w:numFmt w:val="bullet"/>
+      <w:lvlText w:val=""/>
+      <w:lvlJc w:val="left"/>
+      <w:pPr>
+        <w:tabs>
+          <w:tab w:val="left" w:pos="5040"/>
+        </w:tabs>
+        <w:ind w:left="5040" w:hanging="360"/>
+      </w:pPr>
+      <w:rPr>
+        <w:rFonts w:hint="default" w:ascii="Wingdings" w:hAnsi="Wingdings" w:cs="Wingdings"/>
+        <w:sz w:val="20"/>
+      </w:rPr>
+    </w:lvl>
+    <w:lvl w:ilvl="7" w:tentative="0">
+      <w:start w:val="1"/>
+      <w:numFmt w:val="bullet"/>
+      <w:lvlText w:val=""/>
+      <w:lvlJc w:val="left"/>
+      <w:pPr>
+        <w:tabs>
+          <w:tab w:val="left" w:pos="5760"/>
+        </w:tabs>
+        <w:ind w:left="5760" w:hanging="360"/>
+      </w:pPr>
+      <w:rPr>
+        <w:rFonts w:hint="default" w:ascii="Wingdings" w:hAnsi="Wingdings" w:cs="Wingdings"/>
+        <w:sz w:val="20"/>
+      </w:rPr>
+    </w:lvl>
+    <w:lvl w:ilvl="8" w:tentative="0">
+      <w:start w:val="1"/>
+      <w:numFmt w:val="bullet"/>
+      <w:lvlText w:val=""/>
+      <w:lvlJc w:val="left"/>
+      <w:pPr>
+        <w:tabs>
+          <w:tab w:val="left" w:pos="6480"/>
+        </w:tabs>
+        <w:ind w:left="6480" w:hanging="360"/>
+      </w:pPr>
+      <w:rPr>
+        <w:rFonts w:hint="default" w:ascii="Wingdings" w:hAnsi="Wingdings" w:cs="Wingdings"/>
+        <w:sz w:val="20"/>
+      </w:rPr>
+    </w:lvl>
+  </w:abstractNum>
+  <w:abstractNum w:abstractNumId="1">
+    <w:nsid w:val="B9DE93B1"/>
+    <w:multiLevelType w:val="multilevel"/>
+    <w:tmpl w:val="B9DE93B1"/>
+    <w:lvl w:ilvl="0" w:tentative="0">
+      <w:start w:val="1"/>
+      <w:numFmt w:val="bullet"/>
+      <w:lvlText w:val=""/>
+      <w:lvlJc w:val="left"/>
+      <w:pPr>
+        <w:tabs>
+          <w:tab w:val="left" w:pos="720"/>
+        </w:tabs>
+        <w:ind w:left="720" w:hanging="360"/>
+      </w:pPr>
+      <w:rPr>
+        <w:rFonts w:hint="default" w:ascii="Symbol" w:hAnsi="Symbol" w:cs="Symbol"/>
+        <w:sz w:val="20"/>
+      </w:rPr>
+    </w:lvl>
+    <w:lvl w:ilvl="1" w:tentative="0">
+      <w:start w:val="1"/>
+      <w:numFmt w:val="bullet"/>
+      <w:lvlText w:val="o"/>
+      <w:lvlJc w:val="left"/>
+      <w:pPr>
+        <w:tabs>
+          <w:tab w:val="left" w:pos="1440"/>
+        </w:tabs>
+        <w:ind w:left="1440" w:hanging="360"/>
+      </w:pPr>
+      <w:rPr>
+        <w:rFonts w:hint="default" w:ascii="Courier New" w:hAnsi="Courier New" w:cs="Courier New"/>
+        <w:sz w:val="20"/>
+      </w:rPr>
+    </w:lvl>
+    <w:lvl w:ilvl="2" w:tentative="0">
+      <w:start w:val="1"/>
+      <w:numFmt w:val="bullet"/>
+      <w:lvlText w:val=""/>
+      <w:lvlJc w:val="left"/>
+      <w:pPr>
+        <w:tabs>
+          <w:tab w:val="left" w:pos="2160"/>
+        </w:tabs>
+        <w:ind w:left="2160" w:hanging="360"/>
+      </w:pPr>
+      <w:rPr>
+        <w:rFonts w:hint="default" w:ascii="Wingdings" w:hAnsi="Wingdings" w:cs="Wingdings"/>
+        <w:sz w:val="20"/>
+      </w:rPr>
+    </w:lvl>
+    <w:lvl w:ilvl="3" w:tentative="0">
+      <w:start w:val="1"/>
+      <w:numFmt w:val="bullet"/>
+      <w:lvlText w:val=""/>
+      <w:lvlJc w:val="left"/>
+      <w:pPr>
+        <w:tabs>
+          <w:tab w:val="left" w:pos="2880"/>
+        </w:tabs>
+        <w:ind w:left="2880" w:hanging="360"/>
+      </w:pPr>
+      <w:rPr>
+        <w:rFonts w:hint="default" w:ascii="Wingdings" w:hAnsi="Wingdings" w:cs="Wingdings"/>
+        <w:sz w:val="20"/>
+      </w:rPr>
+    </w:lvl>
+    <w:lvl w:ilvl="4" w:tentative="0">
+      <w:start w:val="1"/>
+      <w:numFmt w:val="bullet"/>
+      <w:lvlText w:val=""/>
+      <w:lvlJc w:val="left"/>
+      <w:pPr>
+        <w:tabs>
+          <w:tab w:val="left" w:pos="3600"/>
+        </w:tabs>
+        <w:ind w:left="3600" w:hanging="360"/>
+      </w:pPr>
+      <w:rPr>
+        <w:rFonts w:hint="default" w:ascii="Wingdings" w:hAnsi="Wingdings" w:cs="Wingdings"/>
+        <w:sz w:val="20"/>
+      </w:rPr>
+    </w:lvl>
+    <w:lvl w:ilvl="5" w:tentative="0">
+      <w:start w:val="1"/>
+      <w:numFmt w:val="bullet"/>
+      <w:lvlText w:val=""/>
+      <w:lvlJc w:val="left"/>
+      <w:pPr>
+        <w:tabs>
+          <w:tab w:val="left" w:pos="4320"/>
+        </w:tabs>
+        <w:ind w:left="4320" w:hanging="360"/>
+      </w:pPr>
+      <w:rPr>
+        <w:rFonts w:hint="default" w:ascii="Wingdings" w:hAnsi="Wingdings" w:cs="Wingdings"/>
+        <w:sz w:val="20"/>
+      </w:rPr>
+    </w:lvl>
+    <w:lvl w:ilvl="6" w:tentative="0">
+      <w:start w:val="1"/>
+      <w:numFmt w:val="bullet"/>
+      <w:lvlText w:val=""/>
+      <w:lvlJc w:val="left"/>
+      <w:pPr>
+        <w:tabs>
+          <w:tab w:val="left" w:pos="5040"/>
+        </w:tabs>
+        <w:ind w:left="5040" w:hanging="360"/>
+      </w:pPr>
+      <w:rPr>
+        <w:rFonts w:hint="default" w:ascii="Wingdings" w:hAnsi="Wingdings" w:cs="Wingdings"/>
+        <w:sz w:val="20"/>
+      </w:rPr>
+    </w:lvl>
+    <w:lvl w:ilvl="7" w:tentative="0">
+      <w:start w:val="1"/>
+      <w:numFmt w:val="bullet"/>
+      <w:lvlText w:val=""/>
+      <w:lvlJc w:val="left"/>
+      <w:pPr>
+        <w:tabs>
+          <w:tab w:val="left" w:pos="5760"/>
+        </w:tabs>
+        <w:ind w:left="5760" w:hanging="360"/>
+      </w:pPr>
+      <w:rPr>
+        <w:rFonts w:hint="default" w:ascii="Wingdings" w:hAnsi="Wingdings" w:cs="Wingdings"/>
+        <w:sz w:val="20"/>
+      </w:rPr>
+    </w:lvl>
+    <w:lvl w:ilvl="8" w:tentative="0">
+      <w:start w:val="1"/>
+      <w:numFmt w:val="bullet"/>
+      <w:lvlText w:val=""/>
+      <w:lvlJc w:val="left"/>
+      <w:pPr>
+        <w:tabs>
+          <w:tab w:val="left" w:pos="6480"/>
+        </w:tabs>
+        <w:ind w:left="6480" w:hanging="360"/>
+      </w:pPr>
+      <w:rPr>
+        <w:rFonts w:hint="default" w:ascii="Wingdings" w:hAnsi="Wingdings" w:cs="Wingdings"/>
+        <w:sz w:val="20"/>
+      </w:rPr>
+    </w:lvl>
+  </w:abstractNum>
+  <w:abstractNum w:abstractNumId="2">
+    <w:nsid w:val="D57F4C42"/>
+    <w:multiLevelType w:val="multilevel"/>
+    <w:tmpl w:val="D57F4C42"/>
+    <w:lvl w:ilvl="0" w:tentative="0">
+      <w:start w:val="1"/>
+      <w:numFmt w:val="bullet"/>
+      <w:lvlText w:val=""/>
+      <w:lvlJc w:val="left"/>
+      <w:pPr>
+        <w:tabs>
+          <w:tab w:val="left" w:pos="720"/>
+        </w:tabs>
+        <w:ind w:left="720" w:hanging="360"/>
+      </w:pPr>
+      <w:rPr>
+        <w:rFonts w:hint="default" w:ascii="Symbol" w:hAnsi="Symbol" w:cs="Symbol"/>
+        <w:sz w:val="20"/>
+      </w:rPr>
+    </w:lvl>
+    <w:lvl w:ilvl="1" w:tentative="0">
+      <w:start w:val="1"/>
+      <w:numFmt w:val="bullet"/>
+      <w:lvlText w:val="o"/>
+      <w:lvlJc w:val="left"/>
+      <w:pPr>
+        <w:tabs>
+          <w:tab w:val="left" w:pos="1440"/>
+        </w:tabs>
+        <w:ind w:left="1440" w:hanging="360"/>
+      </w:pPr>
+      <w:rPr>
+        <w:rFonts w:hint="default" w:ascii="Courier New" w:hAnsi="Courier New" w:cs="Courier New"/>
+        <w:sz w:val="20"/>
+      </w:rPr>
+    </w:lvl>
+    <w:lvl w:ilvl="2" w:tentative="0">
+      <w:start w:val="1"/>
+      <w:numFmt w:val="bullet"/>
+      <w:lvlText w:val=""/>
+      <w:lvlJc w:val="left"/>
+      <w:pPr>
+        <w:tabs>
+          <w:tab w:val="left" w:pos="2160"/>
+        </w:tabs>
+        <w:ind w:left="2160" w:hanging="360"/>
+      </w:pPr>
+      <w:rPr>
+        <w:rFonts w:hint="default" w:ascii="Wingdings" w:hAnsi="Wingdings" w:cs="Wingdings"/>
+        <w:sz w:val="20"/>
+      </w:rPr>
+    </w:lvl>
+    <w:lvl w:ilvl="3" w:tentative="0">
+      <w:start w:val="1"/>
+      <w:numFmt w:val="bullet"/>
+      <w:lvlText w:val=""/>
+      <w:lvlJc w:val="left"/>
+      <w:pPr>
+        <w:tabs>
+          <w:tab w:val="left" w:pos="2880"/>
+        </w:tabs>
+        <w:ind w:left="2880" w:hanging="360"/>
+      </w:pPr>
+      <w:rPr>
+        <w:rFonts w:hint="default" w:ascii="Wingdings" w:hAnsi="Wingdings" w:cs="Wingdings"/>
+        <w:sz w:val="20"/>
+      </w:rPr>
+    </w:lvl>
+    <w:lvl w:ilvl="4" w:tentative="0">
+      <w:start w:val="1"/>
+      <w:numFmt w:val="bullet"/>
+      <w:lvlText w:val=""/>
+      <w:lvlJc w:val="left"/>
+      <w:pPr>
+        <w:tabs>
+          <w:tab w:val="left" w:pos="3600"/>
+        </w:tabs>
+        <w:ind w:left="3600" w:hanging="360"/>
+      </w:pPr>
+      <w:rPr>
+        <w:rFonts w:hint="default" w:ascii="Wingdings" w:hAnsi="Wingdings" w:cs="Wingdings"/>
+        <w:sz w:val="20"/>
+      </w:rPr>
+    </w:lvl>
+    <w:lvl w:ilvl="5" w:tentative="0">
+      <w:start w:val="1"/>
+      <w:numFmt w:val="bullet"/>
+      <w:lvlText w:val=""/>
+      <w:lvlJc w:val="left"/>
+      <w:pPr>
+        <w:tabs>
+          <w:tab w:val="left" w:pos="4320"/>
+        </w:tabs>
+        <w:ind w:left="4320" w:hanging="360"/>
+      </w:pPr>
+      <w:rPr>
+        <w:rFonts w:hint="default" w:ascii="Wingdings" w:hAnsi="Wingdings" w:cs="Wingdings"/>
+        <w:sz w:val="20"/>
+      </w:rPr>
+    </w:lvl>
+    <w:lvl w:ilvl="6" w:tentative="0">
+      <w:start w:val="1"/>
+      <w:numFmt w:val="bullet"/>
+      <w:lvlText w:val=""/>
+      <w:lvlJc w:val="left"/>
+      <w:pPr>
+        <w:tabs>
+          <w:tab w:val="left" w:pos="5040"/>
+        </w:tabs>
+        <w:ind w:left="5040" w:hanging="360"/>
+      </w:pPr>
+      <w:rPr>
+        <w:rFonts w:hint="default" w:ascii="Wingdings" w:hAnsi="Wingdings" w:cs="Wingdings"/>
+        <w:sz w:val="20"/>
+      </w:rPr>
+    </w:lvl>
+    <w:lvl w:ilvl="7" w:tentative="0">
+      <w:start w:val="1"/>
+      <w:numFmt w:val="bullet"/>
+      <w:lvlText w:val=""/>
+      <w:lvlJc w:val="left"/>
+      <w:pPr>
+        <w:tabs>
+          <w:tab w:val="left" w:pos="5760"/>
+        </w:tabs>
+        <w:ind w:left="5760" w:hanging="360"/>
+      </w:pPr>
+      <w:rPr>
+        <w:rFonts w:hint="default" w:ascii="Wingdings" w:hAnsi="Wingdings" w:cs="Wingdings"/>
+        <w:sz w:val="20"/>
+      </w:rPr>
+    </w:lvl>
+    <w:lvl w:ilvl="8" w:tentative="0">
+      <w:start w:val="1"/>
+      <w:numFmt w:val="bullet"/>
+      <w:lvlText w:val=""/>
+      <w:lvlJc w:val="left"/>
+      <w:pPr>
+        <w:tabs>
+          <w:tab w:val="left" w:pos="6480"/>
+        </w:tabs>
+        <w:ind w:left="6480" w:hanging="360"/>
+      </w:pPr>
+      <w:rPr>
+        <w:rFonts w:hint="default" w:ascii="Wingdings" w:hAnsi="Wingdings" w:cs="Wingdings"/>
+        <w:sz w:val="20"/>
+      </w:rPr>
+    </w:lvl>
+  </w:abstractNum>
+  <w:abstractNum w:abstractNumId="3">
+    <w:nsid w:val="4224113A"/>
+    <w:multiLevelType w:val="multilevel"/>
+    <w:tmpl w:val="4224113A"/>
+    <w:lvl w:ilvl="0" w:tentative="0">
+      <w:start w:val="1"/>
+      <w:numFmt w:val="bullet"/>
+      <w:lvlText w:val=""/>
+      <w:lvlJc w:val="left"/>
+      <w:pPr>
+        <w:tabs>
+          <w:tab w:val="left" w:pos="720"/>
+        </w:tabs>
+        <w:ind w:left="720" w:hanging="360"/>
+      </w:pPr>
+      <w:rPr>
+        <w:rFonts w:hint="default" w:ascii="Symbol" w:hAnsi="Symbol" w:cs="Symbol"/>
+        <w:sz w:val="20"/>
+      </w:rPr>
+    </w:lvl>
+    <w:lvl w:ilvl="1" w:tentative="0">
+      <w:start w:val="1"/>
+      <w:numFmt w:val="bullet"/>
+      <w:lvlText w:val="o"/>
+      <w:lvlJc w:val="left"/>
+      <w:pPr>
+        <w:tabs>
+          <w:tab w:val="left" w:pos="1440"/>
+        </w:tabs>
+        <w:ind w:left="1440" w:hanging="360"/>
+      </w:pPr>
+      <w:rPr>
+        <w:rFonts w:hint="default" w:ascii="Courier New" w:hAnsi="Courier New" w:cs="Courier New"/>
+        <w:sz w:val="20"/>
+      </w:rPr>
+    </w:lvl>
+    <w:lvl w:ilvl="2" w:tentative="0">
+      <w:start w:val="1"/>
+      <w:numFmt w:val="bullet"/>
+      <w:lvlText w:val=""/>
+      <w:lvlJc w:val="left"/>
+      <w:pPr>
+        <w:tabs>
+          <w:tab w:val="left" w:pos="2160"/>
+        </w:tabs>
+        <w:ind w:left="2160" w:hanging="360"/>
+      </w:pPr>
+      <w:rPr>
+        <w:rFonts w:hint="default" w:ascii="Wingdings" w:hAnsi="Wingdings" w:cs="Wingdings"/>
+        <w:sz w:val="20"/>
+      </w:rPr>
+    </w:lvl>
+    <w:lvl w:ilvl="3" w:tentative="0">
+      <w:start w:val="1"/>
+      <w:numFmt w:val="bullet"/>
+      <w:lvlText w:val=""/>
+      <w:lvlJc w:val="left"/>
+      <w:pPr>
+        <w:tabs>
+          <w:tab w:val="left" w:pos="2880"/>
+        </w:tabs>
+        <w:ind w:left="2880" w:hanging="360"/>
+      </w:pPr>
+      <w:rPr>
+        <w:rFonts w:hint="default" w:ascii="Wingdings" w:hAnsi="Wingdings" w:cs="Wingdings"/>
+        <w:sz w:val="20"/>
+      </w:rPr>
+    </w:lvl>
+    <w:lvl w:ilvl="4" w:tentative="0">
+      <w:start w:val="1"/>
+      <w:numFmt w:val="bullet"/>
+      <w:lvlText w:val=""/>
+      <w:lvlJc w:val="left"/>
+      <w:pPr>
+        <w:tabs>
+          <w:tab w:val="left" w:pos="3600"/>
+        </w:tabs>
+        <w:ind w:left="3600" w:hanging="360"/>
+      </w:pPr>
+      <w:rPr>
+        <w:rFonts w:hint="default" w:ascii="Wingdings" w:hAnsi="Wingdings" w:cs="Wingdings"/>
+        <w:sz w:val="20"/>
+      </w:rPr>
+    </w:lvl>
+    <w:lvl w:ilvl="5" w:tentative="0">
+      <w:start w:val="1"/>
+      <w:numFmt w:val="bullet"/>
+      <w:lvlText w:val=""/>
+      <w:lvlJc w:val="left"/>
+      <w:pPr>
+        <w:tabs>
+          <w:tab w:val="left" w:pos="4320"/>
+        </w:tabs>
+        <w:ind w:left="4320" w:hanging="360"/>
+      </w:pPr>
+      <w:rPr>
+        <w:rFonts w:hint="default" w:ascii="Wingdings" w:hAnsi="Wingdings" w:cs="Wingdings"/>
+        <w:sz w:val="20"/>
+      </w:rPr>
+    </w:lvl>
+    <w:lvl w:ilvl="6" w:tentative="0">
+      <w:start w:val="1"/>
+      <w:numFmt w:val="bullet"/>
+      <w:lvlText w:val=""/>
+      <w:lvlJc w:val="left"/>
+      <w:pPr>
+        <w:tabs>
+          <w:tab w:val="left" w:pos="5040"/>
+        </w:tabs>
+        <w:ind w:left="5040" w:hanging="360"/>
+      </w:pPr>
+      <w:rPr>
+        <w:rFonts w:hint="default" w:ascii="Wingdings" w:hAnsi="Wingdings" w:cs="Wingdings"/>
+        <w:sz w:val="20"/>
+      </w:rPr>
+    </w:lvl>
+    <w:lvl w:ilvl="7" w:tentative="0">
+      <w:start w:val="1"/>
+      <w:numFmt w:val="bullet"/>
+      <w:lvlText w:val=""/>
+      <w:lvlJc w:val="left"/>
+      <w:pPr>
+        <w:tabs>
+          <w:tab w:val="left" w:pos="5760"/>
+        </w:tabs>
+        <w:ind w:left="5760" w:hanging="360"/>
+      </w:pPr>
+      <w:rPr>
+        <w:rFonts w:hint="default" w:ascii="Wingdings" w:hAnsi="Wingdings" w:cs="Wingdings"/>
+        <w:sz w:val="20"/>
+      </w:rPr>
+    </w:lvl>
+    <w:lvl w:ilvl="8" w:tentative="0">
+      <w:start w:val="1"/>
+      <w:numFmt w:val="bullet"/>
+      <w:lvlText w:val=""/>
+      <w:lvlJc w:val="left"/>
+      <w:pPr>
+        <w:tabs>
+          <w:tab w:val="left" w:pos="6480"/>
+        </w:tabs>
+        <w:ind w:left="6480" w:hanging="360"/>
+      </w:pPr>
+      <w:rPr>
+        <w:rFonts w:hint="default" w:ascii="Wingdings" w:hAnsi="Wingdings" w:cs="Wingdings"/>
+        <w:sz w:val="20"/>
+      </w:rPr>
+    </w:lvl>
+  </w:abstractNum>
+  <w:abstractNum w:abstractNumId="4">
+    <w:nsid w:val="5B074ABB"/>
+    <w:multiLevelType w:val="multilevel"/>
+    <w:tmpl w:val="5B074ABB"/>
+    <w:lvl w:ilvl="0" w:tentative="0">
+      <w:start w:val="1"/>
+      <w:numFmt w:val="bullet"/>
+      <w:lvlText w:val=""/>
+      <w:lvlJc w:val="left"/>
+      <w:pPr>
+        <w:tabs>
+          <w:tab w:val="left" w:pos="720"/>
+        </w:tabs>
+        <w:ind w:left="720" w:hanging="360"/>
+      </w:pPr>
+      <w:rPr>
+        <w:rFonts w:ascii="Symbol" w:hAnsi="Symbol" w:cs="Symbol"/>
+        <w:sz w:val="20"/>
+      </w:rPr>
+    </w:lvl>
+    <w:lvl w:ilvl="1" w:tentative="0">
+      <w:start w:val="1"/>
+      <w:numFmt w:val="bullet"/>
+      <w:lvlText w:val="o"/>
+      <w:lvlJc w:val="left"/>
+      <w:pPr>
+        <w:tabs>
+          <w:tab w:val="left" w:pos="1440"/>
+        </w:tabs>
+        <w:ind w:left="1440" w:hanging="360"/>
+      </w:pPr>
+      <w:rPr>
+        <w:rFonts w:ascii="Courier New" w:hAnsi="Courier New" w:cs="Courier New"/>
+        <w:sz w:val="20"/>
+      </w:rPr>
+    </w:lvl>
+    <w:lvl w:ilvl="2" w:tentative="0">
+      <w:start w:val="1"/>
+      <w:numFmt w:val="bullet"/>
+      <w:lvlText w:val=""/>
+      <w:lvlJc w:val="left"/>
+      <w:pPr>
+        <w:tabs>
+          <w:tab w:val="left" w:pos="2160"/>
+        </w:tabs>
+        <w:ind w:left="2160" w:hanging="360"/>
+      </w:pPr>
+      <w:rPr>
+        <w:rFonts w:ascii="Wingdings" w:hAnsi="Wingdings" w:cs="Wingdings"/>
+        <w:sz w:val="20"/>
+      </w:rPr>
+    </w:lvl>
+    <w:lvl w:ilvl="3" w:tentative="0">
+      <w:start w:val="1"/>
+      <w:numFmt w:val="bullet"/>
+      <w:lvlText w:val=""/>
+      <w:lvlJc w:val="left"/>
+      <w:pPr>
+        <w:tabs>
+          <w:tab w:val="left" w:pos="2880"/>
+        </w:tabs>
+        <w:ind w:left="2880" w:hanging="360"/>
+      </w:pPr>
+      <w:rPr>
+        <w:rFonts w:hint="default" w:ascii="Wingdings" w:hAnsi="Wingdings" w:cs="Wingdings"/>
+        <w:sz w:val="20"/>
+      </w:rPr>
+    </w:lvl>
+    <w:lvl w:ilvl="4" w:tentative="0">
+      <w:start w:val="1"/>
+      <w:numFmt w:val="bullet"/>
+      <w:lvlText w:val=""/>
+      <w:lvlJc w:val="left"/>
+      <w:pPr>
+        <w:tabs>
+          <w:tab w:val="left" w:pos="3600"/>
+        </w:tabs>
+        <w:ind w:left="3600" w:hanging="360"/>
+      </w:pPr>
+      <w:rPr>
+        <w:rFonts w:hint="default" w:ascii="Wingdings" w:hAnsi="Wingdings" w:cs="Wingdings"/>
+        <w:sz w:val="20"/>
+      </w:rPr>
+    </w:lvl>
+    <w:lvl w:ilvl="5" w:tentative="0">
+      <w:start w:val="1"/>
+      <w:numFmt w:val="bullet"/>
+      <w:lvlText w:val=""/>
+      <w:lvlJc w:val="left"/>
+      <w:pPr>
+        <w:tabs>
+          <w:tab w:val="left" w:pos="4320"/>
+        </w:tabs>
+        <w:ind w:left="4320" w:hanging="360"/>
+      </w:pPr>
+      <w:rPr>
+        <w:rFonts w:hint="default" w:ascii="Wingdings" w:hAnsi="Wingdings" w:cs="Wingdings"/>
+        <w:sz w:val="20"/>
+      </w:rPr>
+    </w:lvl>
+    <w:lvl w:ilvl="6" w:tentative="0">
+      <w:start w:val="1"/>
+      <w:numFmt w:val="bullet"/>
+      <w:lvlText w:val=""/>
+      <w:lvlJc w:val="left"/>
+      <w:pPr>
+        <w:tabs>
+          <w:tab w:val="left" w:pos="5040"/>
+        </w:tabs>
+        <w:ind w:left="5040" w:hanging="360"/>
+      </w:pPr>
+      <w:rPr>
+        <w:rFonts w:hint="default" w:ascii="Wingdings" w:hAnsi="Wingdings" w:cs="Wingdings"/>
+        <w:sz w:val="20"/>
+      </w:rPr>
+    </w:lvl>
+    <w:lvl w:ilvl="7" w:tentative="0">
+      <w:start w:val="1"/>
+      <w:numFmt w:val="bullet"/>
+      <w:lvlText w:val=""/>
+      <w:lvlJc w:val="left"/>
+      <w:pPr>
+        <w:tabs>
+          <w:tab w:val="left" w:pos="5760"/>
+        </w:tabs>
+        <w:ind w:left="5760" w:hanging="360"/>
+      </w:pPr>
+      <w:rPr>
+        <w:rFonts w:hint="default" w:ascii="Wingdings" w:hAnsi="Wingdings" w:cs="Wingdings"/>
+        <w:sz w:val="20"/>
+      </w:rPr>
+    </w:lvl>
+    <w:lvl w:ilvl="8" w:tentative="0">
+      <w:start w:val="1"/>
+      <w:numFmt w:val="bullet"/>
+      <w:lvlText w:val=""/>
+      <w:lvlJc w:val="left"/>
+      <w:pPr>
+        <w:tabs>
+          <w:tab w:val="left" w:pos="6480"/>
+        </w:tabs>
+        <w:ind w:left="6480" w:hanging="360"/>
+      </w:pPr>
+      <w:rPr>
+        <w:rFonts w:hint="default" w:ascii="Wingdings" w:hAnsi="Wingdings" w:cs="Wingdings"/>
+        <w:sz w:val="20"/>
+      </w:rPr>
+    </w:lvl>
+  </w:abstractNum>
+  <w:num w:numId="1">
+    <w:abstractNumId w:val="4"/>
+  </w:num>
+  <w:num w:numId="2">
+    <w:abstractNumId w:val="3"/>
+  </w:num>
+  <w:num w:numId="3">
+    <w:abstractNumId w:val="1"/>
+  </w:num>
+  <w:num w:numId="4">
+    <w:abstractNumId w:val="0"/>
+  </w:num>
+  <w:num w:numId="5">
+    <w:abstractNumId w:val="2"/>
+  </w:num>
+</w:numbering>
 </file>
 
 <file path=word/styles.xml><?xml version="1.0" encoding="utf-8"?>
@@ -2268,25 +9916,25 @@
     <w:lsdException w:unhideWhenUsed="0" w:uiPriority="0" w:semiHidden="0" w:name="Body Text Indent 2"/>
     <w:lsdException w:unhideWhenUsed="0" w:uiPriority="0" w:semiHidden="0" w:name="Body Text Indent 3"/>
     <w:lsdException w:unhideWhenUsed="0" w:uiPriority="0" w:semiHidden="0" w:name="Block Text"/>
-    <w:lsdException w:unhideWhenUsed="0" w:uiPriority="0" w:semiHidden="0" w:name="Hyperlink"/>
-    <w:lsdException w:unhideWhenUsed="0" w:uiPriority="0" w:semiHidden="0" w:name="FollowedHyperlink"/>
+    <w:lsdException w:qFormat="1" w:unhideWhenUsed="0" w:uiPriority="0" w:semiHidden="0" w:name="Hyperlink"/>
+    <w:lsdException w:qFormat="1" w:unhideWhenUsed="0" w:uiPriority="0" w:semiHidden="0" w:name="FollowedHyperlink"/>
     <w:lsdException w:qFormat="1" w:unhideWhenUsed="0" w:uiPriority="0" w:semiHidden="0" w:name="Strong"/>
     <w:lsdException w:qFormat="1" w:unhideWhenUsed="0" w:uiPriority="0" w:semiHidden="0" w:name="Emphasis"/>
     <w:lsdException w:unhideWhenUsed="0" w:uiPriority="0" w:semiHidden="0" w:name="Document Map"/>
     <w:lsdException w:unhideWhenUsed="0" w:uiPriority="0" w:semiHidden="0" w:name="Plain Text"/>
     <w:lsdException w:unhideWhenUsed="0" w:uiPriority="0" w:semiHidden="0" w:name="E-mail Signature"/>
-    <w:lsdException w:unhideWhenUsed="0" w:uiPriority="0" w:semiHidden="0" w:name="Normal (Web)"/>
+    <w:lsdException w:qFormat="1" w:unhideWhenUsed="0" w:uiPriority="0" w:semiHidden="0" w:name="Normal (Web)"/>
     <w:lsdException w:unhideWhenUsed="0" w:uiPriority="0" w:semiHidden="0" w:name="HTML Acronym"/>
     <w:lsdException w:unhideWhenUsed="0" w:uiPriority="0" w:semiHidden="0" w:name="HTML Address"/>
     <w:lsdException w:unhideWhenUsed="0" w:uiPriority="0" w:semiHidden="0" w:name="HTML Cite"/>
-    <w:lsdException w:unhideWhenUsed="0" w:uiPriority="0" w:semiHidden="0" w:name="HTML Code"/>
+    <w:lsdException w:qFormat="1" w:unhideWhenUsed="0" w:uiPriority="0" w:semiHidden="0" w:name="HTML Code"/>
     <w:lsdException w:unhideWhenUsed="0" w:uiPriority="0" w:semiHidden="0" w:name="HTML Definition"/>
     <w:lsdException w:unhideWhenUsed="0" w:uiPriority="0" w:semiHidden="0" w:name="HTML Keyboard"/>
-    <w:lsdException w:unhideWhenUsed="0" w:uiPriority="0" w:semiHidden="0" w:name="HTML Preformatted"/>
+    <w:lsdException w:qFormat="1" w:unhideWhenUsed="0" w:uiPriority="0" w:semiHidden="0" w:name="HTML Preformatted"/>
     <w:lsdException w:unhideWhenUsed="0" w:uiPriority="0" w:semiHidden="0" w:name="HTML Sample"/>
     <w:lsdException w:unhideWhenUsed="0" w:uiPriority="0" w:semiHidden="0" w:name="HTML Typewriter"/>
     <w:lsdException w:unhideWhenUsed="0" w:uiPriority="0" w:semiHidden="0" w:name="HTML Variable"/>
-    <w:lsdException w:unhideWhenUsed="0" w:uiPriority="0" w:name="Normal Table"/>
+    <w:lsdException w:qFormat="1" w:unhideWhenUsed="0" w:uiPriority="0" w:name="Normal Table"/>
     <w:lsdException w:unhideWhenUsed="0" w:uiPriority="0" w:semiHidden="0" w:name="annotation subject"/>
     <w:lsdException w:unhideWhenUsed="0" w:uiPriority="0" w:semiHidden="0" w:name="Table Simple 1"/>
     <w:lsdException w:unhideWhenUsed="0" w:uiPriority="0" w:semiHidden="0" w:name="Table Simple 2"/>
@@ -2512,9 +10160,10 @@
     <w:qFormat/>
     <w:uiPriority w:val="0"/>
   </w:style>
-  <w:style w:type="table" w:default="1" w:styleId="12">
+  <w:style w:type="table" w:default="1" w:styleId="13">
     <w:name w:val="Normal Table"/>
     <w:semiHidden/>
+    <w:qFormat/>
     <w:uiPriority w:val="0"/>
     <w:tblPr>
       <w:tblLayout w:type="fixed"/>
@@ -2529,6 +10178,7 @@
   <w:style w:type="paragraph" w:styleId="5">
     <w:name w:val="HTML Preformatted"/>
     <w:basedOn w:val="1"/>
+    <w:qFormat/>
     <w:uiPriority w:val="0"/>
     <w:pPr>
       <w:tabs>
@@ -2562,6 +10212,7 @@
   <w:style w:type="paragraph" w:styleId="6">
     <w:name w:val="Normal (Web)"/>
     <w:basedOn w:val="1"/>
+    <w:qFormat/>
     <w:uiPriority w:val="0"/>
     <w:pPr>
       <w:spacing w:before="0" w:beforeAutospacing="1" w:after="0" w:afterAutospacing="1"/>
@@ -2586,6 +10237,7 @@
   <w:style w:type="character" w:styleId="9">
     <w:name w:val="FollowedHyperlink"/>
     <w:basedOn w:val="7"/>
+    <w:qFormat/>
     <w:uiPriority w:val="0"/>
     <w:rPr>
       <w:color w:val="800080"/>
@@ -2604,10 +10256,21 @@
   <w:style w:type="character" w:styleId="11">
     <w:name w:val="Hyperlink"/>
     <w:basedOn w:val="7"/>
+    <w:qFormat/>
     <w:uiPriority w:val="0"/>
     <w:rPr>
       <w:color w:val="0000FF"/>
       <w:u w:val="single"/>
+    </w:rPr>
+  </w:style>
+  <w:style w:type="character" w:styleId="12">
+    <w:name w:val="HTML Code"/>
+    <w:basedOn w:val="7"/>
+    <w:qFormat/>
+    <w:uiPriority w:val="0"/>
+    <w:rPr>
+      <w:rFonts w:ascii="Courier New" w:hAnsi="Courier New"/>
+      <w:sz w:val="20"/>
     </w:rPr>
   </w:style>
 </w:styles>

--- a/java主流框架.docx
+++ b/java主流框架.docx
@@ -35,7 +35,7 @@
         <w:rPr>
           <w:rFonts w:hint="default"/>
         </w:rPr>
-        <w:t>框架就是一些类和接口的集合，通过这些类和接口协调来完成一系列的程序实现。有了框架，我们就可以集中精力进行业务逻辑的开发而不用去关心它的技术实现以及一些辅助的业务逻辑。</w:t>
+        <w:t>框架就是一些类和接口的集合，通过这些类和接口协调来完成一系列的程序实现。有了框架，我们就可以集中精力进行业务逻辑的开发而不用去关心它的技术实现以及一些辅助的业务逻辑。说白了，框架就是封装好方便程序员操作的类，使项目的开发更简单，维护起来也更容易。框架的本体，实际上是一些jar包和配置文件。</w:t>
       </w:r>
       <w:r>
         <w:rPr>
@@ -47,7 +47,7 @@
         <w:rPr>
           <w:rFonts w:hint="default"/>
         </w:rPr>
-        <w:t>说白了，框架就是封装好方便程序员操作的类，使项目的开发更简单，维护起来也更容易。</w:t>
+        <w:t>2.为什么要使用框架？</w:t>
       </w:r>
       <w:r>
         <w:rPr>
@@ -59,7 +59,7 @@
         <w:rPr>
           <w:rFonts w:hint="default"/>
         </w:rPr>
-        <w:t>框架的本体，实际上是一些jar包和配置文件。</w:t>
+        <w:t>框架的优越性在于：</w:t>
       </w:r>
       <w:r>
         <w:rPr>
@@ -71,7 +71,7 @@
         <w:rPr>
           <w:rFonts w:hint="default"/>
         </w:rPr>
-        <w:t>2.为什么要使用框架？</w:t>
+        <w:t>(1)集中精力完成系统的业务逻辑设计；</w:t>
       </w:r>
       <w:r>
         <w:rPr>
@@ -83,7 +83,7 @@
         <w:rPr>
           <w:rFonts w:hint="default"/>
         </w:rPr>
-        <w:t>框架的优越性在于：</w:t>
+        <w:t>(2)使程序更容易扩展和维护，稳定性更强；</w:t>
       </w:r>
       <w:r>
         <w:rPr>
@@ -95,7 +95,29 @@
         <w:rPr>
           <w:rFonts w:hint="default"/>
         </w:rPr>
-        <w:t>(1)集中精力完成系统的业务逻辑设计；</w:t>
+        <w:t>(3)处理系统很多细节问题，比如安全性问题。</w:t>
+      </w:r>
+    </w:p>
+    <w:p>
+      <w:pPr>
+        <w:rPr>
+          <w:rFonts w:hint="default"/>
+        </w:rPr>
+      </w:pPr>
+      <w:r>
+        <w:rPr>
+          <w:rFonts w:hint="eastAsia"/>
+          <w:lang w:val="en-US" w:eastAsia="zh-CN"/>
+        </w:rPr>
+        <w:t>3.</w:t>
+      </w:r>
+      <w:bookmarkStart w:id="0" w:name="_GoBack"/>
+      <w:bookmarkEnd w:id="0"/>
+      <w:r>
+        <w:rPr>
+          <w:rFonts w:hint="default"/>
+        </w:rPr>
+        <w:t>框架的使用</w:t>
       </w:r>
       <w:r>
         <w:rPr>
@@ -107,7 +129,7 @@
         <w:rPr>
           <w:rFonts w:hint="default"/>
         </w:rPr>
-        <w:t>(2)使程序更容易扩展和维护，稳定性更强；</w:t>
+        <w:t>(1)导入相关的jar包</w:t>
       </w:r>
       <w:r>
         <w:rPr>
@@ -119,20 +141,7 @@
         <w:rPr>
           <w:rFonts w:hint="default"/>
         </w:rPr>
-        <w:t>(3)处理系统很多细节问题，比如安全性问题。</w:t>
-      </w:r>
-    </w:p>
-    <w:p>
-      <w:pPr>
-        <w:rPr>
-          <w:rFonts w:hint="default"/>
-        </w:rPr>
-      </w:pPr>
-      <w:r>
-        <w:rPr>
-          <w:rFonts w:hint="default"/>
-        </w:rPr>
-        <w:t>二、框架的使用</w:t>
+        <w:t>(2)配置项目配置文件（比如web.xml），让项目用框架处理各种行为</w:t>
       </w:r>
       <w:r>
         <w:rPr>
@@ -144,7 +153,7 @@
         <w:rPr>
           <w:rFonts w:hint="default"/>
         </w:rPr>
-        <w:t>(1)导入相关的jar包</w:t>
+        <w:t>(3)添加框架配置文件（比如struts-config.xml），设定框架如何处理各种行为（比如接收到某个请求时，调用哪个类处理）</w:t>
       </w:r>
       <w:r>
         <w:rPr>
@@ -156,34 +165,26 @@
         <w:rPr>
           <w:rFonts w:hint="default"/>
         </w:rPr>
-        <w:t>(2)配置项目配置文件（比如web.xml），让项目用框架处理各种行为</w:t>
-      </w:r>
-      <w:r>
-        <w:rPr>
-          <w:rFonts w:hint="default"/>
-        </w:rPr>
-        <w:br w:type="textWrapping"/>
-      </w:r>
-      <w:r>
-        <w:rPr>
-          <w:rFonts w:hint="default"/>
-        </w:rPr>
-        <w:t>(3)添加框架配置文件（比如struts-config.xml），设定框架如何处理各种行为（比如接收到某个请求时，调用哪个类处理）</w:t>
-      </w:r>
-      <w:r>
-        <w:rPr>
-          <w:rFonts w:hint="default"/>
-        </w:rPr>
-        <w:br w:type="textWrapping"/>
-      </w:r>
-      <w:r>
-        <w:rPr>
-          <w:rFonts w:hint="default"/>
-        </w:rPr>
         <w:t>(4)编写业务逻辑（继承、实现框架中的类、接口），完成具体处理操作。</w:t>
       </w:r>
     </w:p>
     <w:p/>
+    <w:p>
+      <w:pPr>
+        <w:pStyle w:val="2"/>
+        <w:rPr>
+          <w:rFonts w:hint="eastAsia"/>
+          <w:lang w:val="en-US" w:eastAsia="zh-CN"/>
+        </w:rPr>
+      </w:pPr>
+      <w:r>
+        <w:rPr>
+          <w:rFonts w:hint="eastAsia"/>
+          <w:lang w:val="en-US" w:eastAsia="zh-CN"/>
+        </w:rPr>
+        <w:t>权限模块</w:t>
+      </w:r>
+    </w:p>
     <w:p>
       <w:pPr>
         <w:pStyle w:val="2"/>
@@ -1994,6 +1995,21 @@
           <w:lang w:val="en-US" w:eastAsia="zh-CN"/>
         </w:rPr>
       </w:pPr>
+      <w:r>
+        <w:rPr>
+          <w:rStyle w:val="8"/>
+          <w:rFonts w:ascii="微软雅黑" w:hAnsi="微软雅黑" w:eastAsia="微软雅黑" w:cs="微软雅黑"/>
+          <w:b/>
+          <w:i w:val="0"/>
+          <w:caps w:val="0"/>
+          <w:color w:val="4D4D4D"/>
+          <w:spacing w:val="0"/>
+          <w:sz w:val="24"/>
+          <w:szCs w:val="24"/>
+          <w:shd w:val="clear" w:fill="FFFFFF"/>
+        </w:rPr>
+        <w:t>mybatis查询没有数据时返回的list是空集合，即size=0 并不是null</w:t>
+      </w:r>
     </w:p>
     <w:p>
       <w:pPr>
@@ -6961,8 +6977,6 @@
         </w:rPr>
         <w:t>如果传入的caldate是2018-01-01这种格式则无法转为int，或者为空时没有设置required也同样是错误请求。</w:t>
       </w:r>
-      <w:bookmarkStart w:id="0" w:name="_GoBack"/>
-      <w:bookmarkEnd w:id="0"/>
     </w:p>
     <w:p>
       <w:pPr>
@@ -9014,6 +9028,22 @@
           <w:lang w:val="en-US" w:eastAsia="zh-CN"/>
         </w:rPr>
         <w:t>activitymq</w:t>
+      </w:r>
+    </w:p>
+    <w:p>
+      <w:pPr>
+        <w:pStyle w:val="2"/>
+        <w:rPr>
+          <w:rFonts w:hint="eastAsia"/>
+          <w:lang w:val="en-US" w:eastAsia="zh-CN"/>
+        </w:rPr>
+      </w:pPr>
+      <w:r>
+        <w:rPr>
+          <w:rFonts w:hint="eastAsia"/>
+          <w:lang w:val="en-US" w:eastAsia="zh-CN"/>
+        </w:rPr>
+        <w:t>日志框架</w:t>
       </w:r>
     </w:p>
     <w:p>
